--- a/etc/doc/en/API_Java.docx
+++ b/etc/doc/en/API_Java.docx
@@ -62,7 +62,23 @@
           <w:rFonts w:ascii="Open Sans" w:hAnsi="Open Sans" w:cs="Open Sans"/>
           <w:lang w:val="en-US"/>
         </w:rPr>
-        <w:t xml:space="preserve">To use the Kalima Java API, it is recommended to previously read the document “API_Kalima” and install the Java JDK (version 11 at least). </w:t>
+        <w:t>To use the Kalima Java API, it is recommended to previously read the document “</w:t>
+      </w:r>
+      <w:proofErr w:type="spellStart"/>
+      <w:r>
+        <w:rPr>
+          <w:rFonts w:ascii="Open Sans" w:hAnsi="Open Sans" w:cs="Open Sans"/>
+          <w:lang w:val="en-US"/>
+        </w:rPr>
+        <w:t>API_Kalima</w:t>
+      </w:r>
+      <w:proofErr w:type="spellEnd"/>
+      <w:r>
+        <w:rPr>
+          <w:rFonts w:ascii="Open Sans" w:hAnsi="Open Sans" w:cs="Open Sans"/>
+          <w:lang w:val="en-US"/>
+        </w:rPr>
+        <w:t xml:space="preserve">” and install the Java JDK (version 11 at least). </w:t>
       </w:r>
     </w:p>
     <w:p>
@@ -165,22 +181,102 @@
           <w:rFonts w:ascii="Open Sans" w:hAnsi="Open Sans" w:cs="Open Sans"/>
           <w:lang w:val="en-US"/>
         </w:rPr>
-        <w:t xml:space="preserve"> Also includes the ContractManager which offers the possibility to launch Javascript smart contracts</w:t>
-      </w:r>
-    </w:p>
-    <w:p>
-      <w:pPr>
-        <w:rPr>
-          <w:rFonts w:ascii="Open Sans" w:hAnsi="Open Sans" w:cs="Open Sans"/>
-          <w:lang w:val="en-US"/>
-        </w:rPr>
-      </w:pPr>
-      <w:r>
-        <w:rPr>
-          <w:rFonts w:ascii="Open Sans" w:hAnsi="Open Sans" w:cs="Open Sans"/>
-          <w:lang w:val="en-US"/>
-        </w:rPr>
-        <w:t>To use the Kalima API in your project, simply include the JAR of your choice in your dependencies and also don’t forget to add the path of your config file (for our case etc/cfg/node.config) to the run configurations variables.</w:t>
+        <w:t xml:space="preserve"> Also includes the </w:t>
+      </w:r>
+      <w:proofErr w:type="spellStart"/>
+      <w:r>
+        <w:rPr>
+          <w:rFonts w:ascii="Open Sans" w:hAnsi="Open Sans" w:cs="Open Sans"/>
+          <w:lang w:val="en-US"/>
+        </w:rPr>
+        <w:t>ContractManager</w:t>
+      </w:r>
+      <w:proofErr w:type="spellEnd"/>
+      <w:r>
+        <w:rPr>
+          <w:rFonts w:ascii="Open Sans" w:hAnsi="Open Sans" w:cs="Open Sans"/>
+          <w:lang w:val="en-US"/>
+        </w:rPr>
+        <w:t xml:space="preserve"> which offers the possibility to launch </w:t>
+      </w:r>
+      <w:proofErr w:type="spellStart"/>
+      <w:r>
+        <w:rPr>
+          <w:rFonts w:ascii="Open Sans" w:hAnsi="Open Sans" w:cs="Open Sans"/>
+          <w:lang w:val="en-US"/>
+        </w:rPr>
+        <w:t>Javascript</w:t>
+      </w:r>
+      <w:proofErr w:type="spellEnd"/>
+      <w:r>
+        <w:rPr>
+          <w:rFonts w:ascii="Open Sans" w:hAnsi="Open Sans" w:cs="Open Sans"/>
+          <w:lang w:val="en-US"/>
+        </w:rPr>
+        <w:t xml:space="preserve"> smart contracts</w:t>
+      </w:r>
+    </w:p>
+    <w:p>
+      <w:pPr>
+        <w:rPr>
+          <w:rFonts w:ascii="Open Sans" w:hAnsi="Open Sans" w:cs="Open Sans"/>
+          <w:lang w:val="en-US"/>
+        </w:rPr>
+      </w:pPr>
+      <w:r>
+        <w:rPr>
+          <w:rFonts w:ascii="Open Sans" w:hAnsi="Open Sans" w:cs="Open Sans"/>
+          <w:lang w:val="en-US"/>
+        </w:rPr>
+        <w:t xml:space="preserve">To use the Kalima API in your project, simply include the JAR of your choice in your dependencies and also don’t forget to add the path of your config file (for our case </w:t>
+      </w:r>
+      <w:proofErr w:type="spellStart"/>
+      <w:r>
+        <w:rPr>
+          <w:rFonts w:ascii="Open Sans" w:hAnsi="Open Sans" w:cs="Open Sans"/>
+          <w:lang w:val="en-US"/>
+        </w:rPr>
+        <w:t>etc</w:t>
+      </w:r>
+      <w:proofErr w:type="spellEnd"/>
+      <w:r>
+        <w:rPr>
+          <w:rFonts w:ascii="Open Sans" w:hAnsi="Open Sans" w:cs="Open Sans"/>
+          <w:lang w:val="en-US"/>
+        </w:rPr>
+        <w:t>/</w:t>
+      </w:r>
+      <w:proofErr w:type="spellStart"/>
+      <w:r>
+        <w:rPr>
+          <w:rFonts w:ascii="Open Sans" w:hAnsi="Open Sans" w:cs="Open Sans"/>
+          <w:lang w:val="en-US"/>
+        </w:rPr>
+        <w:t>cfg</w:t>
+      </w:r>
+      <w:proofErr w:type="spellEnd"/>
+      <w:r>
+        <w:rPr>
+          <w:rFonts w:ascii="Open Sans" w:hAnsi="Open Sans" w:cs="Open Sans"/>
+          <w:lang w:val="en-US"/>
+        </w:rPr>
+        <w:t>/</w:t>
+      </w:r>
+      <w:proofErr w:type="spellStart"/>
+      <w:r>
+        <w:rPr>
+          <w:rFonts w:ascii="Open Sans" w:hAnsi="Open Sans" w:cs="Open Sans"/>
+          <w:lang w:val="en-US"/>
+        </w:rPr>
+        <w:t>node.config</w:t>
+      </w:r>
+      <w:proofErr w:type="spellEnd"/>
+      <w:r>
+        <w:rPr>
+          <w:rFonts w:ascii="Open Sans" w:hAnsi="Open Sans" w:cs="Open Sans"/>
+          <w:lang w:val="en-US"/>
+        </w:rPr>
+        <w:t>) to the run configurations variables.</w:t>
       </w:r>
     </w:p>
     <w:p>
@@ -279,7 +375,7 @@
       <w:pPr>
         <w:pStyle w:val="console"/>
         <w:rPr>
-          <w:rFonts w:ascii="Avenir Next LT Pro" w:hAnsi="Avenir Next LT Pro" w:hint="eastAsia"/>
+          <w:rFonts w:ascii="Avenir Next LT Pro" w:hAnsi="Avenir Next LT Pro"/>
           <w:sz w:val="18"/>
           <w:szCs w:val="18"/>
           <w:lang w:val="en-US"/>
@@ -299,7 +395,7 @@
       <w:pPr>
         <w:pStyle w:val="console"/>
         <w:rPr>
-          <w:rFonts w:ascii="Avenir Next LT Pro" w:hAnsi="Avenir Next LT Pro" w:hint="eastAsia"/>
+          <w:rFonts w:ascii="Avenir Next LT Pro" w:hAnsi="Avenir Next LT Pro"/>
           <w:sz w:val="18"/>
           <w:szCs w:val="18"/>
           <w:lang w:val="en-US"/>
@@ -334,6 +430,7 @@
         </w:rPr>
         <w:t>/</w:t>
       </w:r>
+      <w:proofErr w:type="spellStart"/>
       <w:r>
         <w:rPr>
           <w:rFonts w:ascii="Avenir Next LT Pro" w:hAnsi="Avenir Next LT Pro"/>
@@ -345,21 +442,33 @@
         </w:rPr>
         <w:t>jit</w:t>
       </w:r>
-      <w:r>
-        <w:rPr>
-          <w:rFonts w:ascii="Avenir Next LT Pro" w:hAnsi="Avenir Next LT Pro"/>
-          <w:sz w:val="18"/>
-          <w:szCs w:val="18"/>
-          <w:lang w:val="en-US"/>
-        </w:rPr>
-        <w:t>/KalimaJavaExample</w:t>
-      </w:r>
+      <w:proofErr w:type="spellEnd"/>
+      <w:r>
+        <w:rPr>
+          <w:rFonts w:ascii="Avenir Next LT Pro" w:hAnsi="Avenir Next LT Pro"/>
+          <w:sz w:val="18"/>
+          <w:szCs w:val="18"/>
+          <w:lang w:val="en-US"/>
+        </w:rPr>
+        <w:t>/</w:t>
+      </w:r>
+      <w:proofErr w:type="spellStart"/>
+      <w:r>
+        <w:rPr>
+          <w:rFonts w:ascii="Avenir Next LT Pro" w:hAnsi="Avenir Next LT Pro"/>
+          <w:sz w:val="18"/>
+          <w:szCs w:val="18"/>
+          <w:lang w:val="en-US"/>
+        </w:rPr>
+        <w:t>KalimaJavaExample</w:t>
+      </w:r>
+      <w:proofErr w:type="spellEnd"/>
     </w:p>
     <w:p>
       <w:pPr>
         <w:pStyle w:val="console"/>
         <w:rPr>
-          <w:rFonts w:ascii="Avenir Next LT Pro" w:hAnsi="Avenir Next LT Pro" w:hint="eastAsia"/>
+          <w:rFonts w:ascii="Avenir Next LT Pro" w:hAnsi="Avenir Next LT Pro"/>
           <w:sz w:val="18"/>
           <w:szCs w:val="18"/>
           <w:lang w:val="en-US"/>
@@ -385,55 +494,75 @@
           <w:lang w:val="en-US"/>
         </w:rPr>
       </w:pPr>
-      <w:r>
-        <w:rPr>
-          <w:rFonts w:ascii="Avenir Next LT Pro" w:hAnsi="Avenir Next LT Pro"/>
-          <w:sz w:val="18"/>
-          <w:szCs w:val="18"/>
-          <w:lang w:val="en-US"/>
-        </w:rPr>
-        <w:t>SerialId=JavaExample</w:t>
-      </w:r>
+      <w:proofErr w:type="spellStart"/>
+      <w:r>
+        <w:rPr>
+          <w:rFonts w:ascii="Avenir Next LT Pro" w:hAnsi="Avenir Next LT Pro"/>
+          <w:sz w:val="18"/>
+          <w:szCs w:val="18"/>
+          <w:lang w:val="en-US"/>
+        </w:rPr>
+        <w:t>SerialId</w:t>
+      </w:r>
+      <w:proofErr w:type="spellEnd"/>
+      <w:r>
+        <w:rPr>
+          <w:rFonts w:ascii="Avenir Next LT Pro" w:hAnsi="Avenir Next LT Pro"/>
+          <w:sz w:val="18"/>
+          <w:szCs w:val="18"/>
+          <w:lang w:val="en-US"/>
+        </w:rPr>
+        <w:t>=</w:t>
+      </w:r>
+      <w:proofErr w:type="spellStart"/>
+      <w:r>
+        <w:rPr>
+          <w:rFonts w:ascii="Avenir Next LT Pro" w:hAnsi="Avenir Next LT Pro"/>
+          <w:sz w:val="18"/>
+          <w:szCs w:val="18"/>
+          <w:lang w:val="en-US"/>
+        </w:rPr>
+        <w:t>JavaExample</w:t>
+      </w:r>
+      <w:proofErr w:type="spellEnd"/>
     </w:p>
     <w:p>
       <w:pPr>
         <w:pStyle w:val="console"/>
         <w:rPr>
-          <w:rFonts w:ascii="Avenir Next LT Pro" w:hAnsi="Avenir Next LT Pro" w:hint="eastAsia"/>
-          <w:sz w:val="18"/>
-          <w:szCs w:val="18"/>
-          <w:lang w:val="en-US"/>
-        </w:rPr>
-      </w:pPr>
-      <w:r>
-        <w:rPr>
-          <w:rFonts w:ascii="Avenir Next LT Pro" w:hAnsi="Avenir Next LT Pro"/>
-          <w:sz w:val="18"/>
-          <w:szCs w:val="18"/>
-          <w:lang w:val="en-US"/>
-        </w:rPr>
-        <w:t>KNS_URL=http://207.180.247.65:9090</w:t>
-      </w:r>
-    </w:p>
-    <w:p>
-      <w:pPr>
-        <w:pStyle w:val="console"/>
-        <w:rPr>
-          <w:rFonts w:ascii="Avenir Next LT Pro" w:hAnsi="Avenir Next LT Pro" w:hint="eastAsia"/>
-          <w:sz w:val="18"/>
-          <w:szCs w:val="18"/>
-          <w:lang w:val="en-US"/>
-        </w:rPr>
-      </w:pPr>
-      <w:r>
-        <w:rPr>
-          <w:rFonts w:ascii="Avenir Next LT Pro" w:hAnsi="Avenir Next LT Pro"/>
-          <w:sz w:val="18"/>
-          <w:szCs w:val="18"/>
-          <w:lang w:val="en-US"/>
-        </w:rPr>
-        <w:t>PRIVACHAIN=org.kalima.omex.dev</w:t>
-      </w:r>
+          <w:rFonts w:ascii="Avenir Next LT Pro" w:hAnsi="Avenir Next LT Pro"/>
+          <w:sz w:val="18"/>
+          <w:szCs w:val="18"/>
+        </w:rPr>
+      </w:pPr>
+      <w:proofErr w:type="gramStart"/>
+      <w:r>
+        <w:rPr>
+          <w:rFonts w:ascii="Avenir Next LT Pro" w:hAnsi="Avenir Next LT Pro"/>
+          <w:sz w:val="18"/>
+          <w:szCs w:val="18"/>
+        </w:rPr>
+        <w:t>PRIVACHAIN=</w:t>
+      </w:r>
+      <w:proofErr w:type="spellStart"/>
+      <w:r>
+        <w:rPr>
+          <w:rFonts w:ascii="Avenir Next LT Pro" w:hAnsi="Avenir Next LT Pro"/>
+          <w:sz w:val="18"/>
+          <w:szCs w:val="18"/>
+        </w:rPr>
+        <w:t>org.kalima.</w:t>
+      </w:r>
+      <w:r>
+        <w:rPr>
+          <w:rFonts w:ascii="Avenir Next LT Pro" w:hAnsi="Avenir Next LT Pro"/>
+          <w:sz w:val="18"/>
+          <w:szCs w:val="18"/>
+        </w:rPr>
+        <w:t>tuto</w:t>
+      </w:r>
+      <w:proofErr w:type="spellEnd"/>
+      <w:proofErr w:type="gramEnd"/>
     </w:p>
     <w:p>
       <w:pPr>
@@ -472,8 +601,7 @@
           <w:rFonts w:ascii="Open Sans" w:hAnsi="Open Sans" w:cs="Open Sans"/>
           <w:lang w:val="en-US"/>
         </w:rPr>
-        <w:lastRenderedPageBreak/>
-        <w:t>NotariesList: This parameter allows you to define the list of Notary Nodes on which we want to connect our node.  The list above allows you to connect to the blockchain dedicated to tutorials.</w:t>
+        <w:t xml:space="preserve">FILES_PATH: Specifies the folder in which the files necessary for the operation of the node will be stored. In particular, you will find the logs of the application. </w:t>
       </w:r>
     </w:p>
     <w:p>
@@ -488,32 +616,54 @@
           <w:lang w:val="en-US"/>
         </w:rPr>
       </w:pPr>
-      <w:r>
-        <w:rPr>
-          <w:rFonts w:ascii="Open Sans" w:hAnsi="Open Sans" w:cs="Open Sans"/>
-          <w:lang w:val="en-US"/>
-        </w:rPr>
-        <w:t xml:space="preserve">FILES_PATH: Specifies the folder in which the files necessary for the operation of the node will be stored. In particular, you will find the logs of the application. </w:t>
-      </w:r>
-    </w:p>
-    <w:p>
-      <w:pPr>
-        <w:pStyle w:val="Paragraphedeliste"/>
-        <w:numPr>
-          <w:ilvl w:val="0"/>
-          <w:numId w:val="1"/>
-        </w:numPr>
-        <w:rPr>
-          <w:rFonts w:ascii="Open Sans" w:hAnsi="Open Sans" w:cs="Open Sans"/>
-          <w:lang w:val="en-US"/>
-        </w:rPr>
-      </w:pPr>
-      <w:r>
-        <w:rPr>
-          <w:rFonts w:ascii="Open Sans" w:hAnsi="Open Sans" w:cs="Open Sans"/>
-          <w:lang w:val="en-US"/>
-        </w:rPr>
-        <w:t xml:space="preserve">SerialId: For the connection to succeed, your node must be authorized on the blockchain. To initiate the connection, a Kalima administrator must create a temporary authorization (valid for 5 minutes).  This temporary authorization is done through the SerialId.  One can allow a node on a list of addresses, read or write.  The node will therefore have access to transactions from all addresses on which it is allowed to read or write, but it will be able to create new transactions only on the addresses on which it is authorized to write and to obtain a serialId, please contact one of our administrators (jerome.delaire@kalima.io, </w:t>
+      <w:proofErr w:type="spellStart"/>
+      <w:r>
+        <w:rPr>
+          <w:rFonts w:ascii="Open Sans" w:hAnsi="Open Sans" w:cs="Open Sans"/>
+          <w:lang w:val="en-US"/>
+        </w:rPr>
+        <w:lastRenderedPageBreak/>
+        <w:t>SerialId</w:t>
+      </w:r>
+      <w:proofErr w:type="spellEnd"/>
+      <w:r>
+        <w:rPr>
+          <w:rFonts w:ascii="Open Sans" w:hAnsi="Open Sans" w:cs="Open Sans"/>
+          <w:lang w:val="en-US"/>
+        </w:rPr>
+        <w:t xml:space="preserve">: For the connection to succeed, your node must be authorized on the blockchain. To initiate the connection, a Kalima administrator must create a temporary authorization (valid for 5 minutes).  This temporary authorization is done through the </w:t>
+      </w:r>
+      <w:proofErr w:type="spellStart"/>
+      <w:r>
+        <w:rPr>
+          <w:rFonts w:ascii="Open Sans" w:hAnsi="Open Sans" w:cs="Open Sans"/>
+          <w:lang w:val="en-US"/>
+        </w:rPr>
+        <w:t>SerialId</w:t>
+      </w:r>
+      <w:proofErr w:type="spellEnd"/>
+      <w:r>
+        <w:rPr>
+          <w:rFonts w:ascii="Open Sans" w:hAnsi="Open Sans" w:cs="Open Sans"/>
+          <w:lang w:val="en-US"/>
+        </w:rPr>
+        <w:t xml:space="preserve">.  One can allow a node on a list of addresses, read or write.  The node will therefore have access to transactions from all addresses on which it is allowed to read or write, but it will be able to create new transactions only on the addresses on which it is authorized to write and to obtain a </w:t>
+      </w:r>
+      <w:proofErr w:type="spellStart"/>
+      <w:r>
+        <w:rPr>
+          <w:rFonts w:ascii="Open Sans" w:hAnsi="Open Sans" w:cs="Open Sans"/>
+          <w:lang w:val="en-US"/>
+        </w:rPr>
+        <w:t>serialId</w:t>
+      </w:r>
+      <w:proofErr w:type="spellEnd"/>
+      <w:r>
+        <w:rPr>
+          <w:rFonts w:ascii="Open Sans" w:hAnsi="Open Sans" w:cs="Open Sans"/>
+          <w:lang w:val="en-US"/>
+        </w:rPr>
+        <w:t xml:space="preserve">, please contact one of our administrators (jerome.delaire@kalima.io, </w:t>
       </w:r>
       <w:hyperlink r:id="rId5" w:history="1">
         <w:r>
@@ -550,7 +700,23 @@
           <w:rFonts w:ascii="Open Sans" w:hAnsi="Open Sans" w:cs="Open Sans"/>
           <w:lang w:val="en-US"/>
         </w:rPr>
-        <w:t xml:space="preserve">PRIVACHAIN: The name of the privachain </w:t>
+        <w:t xml:space="preserve">PRIVACHAIN: The name of the </w:t>
+      </w:r>
+      <w:proofErr w:type="spellStart"/>
+      <w:r>
+        <w:rPr>
+          <w:rFonts w:ascii="Open Sans" w:hAnsi="Open Sans" w:cs="Open Sans"/>
+          <w:lang w:val="en-US"/>
+        </w:rPr>
+        <w:t>privachain</w:t>
+      </w:r>
+      <w:proofErr w:type="spellEnd"/>
+      <w:r>
+        <w:rPr>
+          <w:rFonts w:ascii="Open Sans" w:hAnsi="Open Sans" w:cs="Open Sans"/>
+          <w:lang w:val="en-US"/>
+        </w:rPr>
+        <w:t xml:space="preserve"> </w:t>
       </w:r>
       <w:r>
         <w:rPr>
@@ -592,8 +758,26 @@
           <w:rFonts w:ascii="Open Sans" w:hAnsi="Open Sans" w:cs="Open Sans"/>
           <w:lang w:val="en-US"/>
         </w:rPr>
-        <w:t xml:space="preserve"> org.kalima.tuto</w:t>
-      </w:r>
+        <w:t xml:space="preserve"> </w:t>
+      </w:r>
+      <w:proofErr w:type="spellStart"/>
+      <w:proofErr w:type="gramStart"/>
+      <w:r>
+        <w:rPr>
+          <w:rFonts w:ascii="Open Sans" w:hAnsi="Open Sans" w:cs="Open Sans"/>
+          <w:lang w:val="en-US"/>
+        </w:rPr>
+        <w:t>org.kalima</w:t>
+      </w:r>
+      <w:proofErr w:type="gramEnd"/>
+      <w:r>
+        <w:rPr>
+          <w:rFonts w:ascii="Open Sans" w:hAnsi="Open Sans" w:cs="Open Sans"/>
+          <w:lang w:val="en-US"/>
+        </w:rPr>
+        <w:t>.tuto</w:t>
+      </w:r>
+      <w:proofErr w:type="spellEnd"/>
     </w:p>
     <w:p>
       <w:pPr>
@@ -643,28 +827,66 @@
           <w:rFonts w:ascii="Open Sans" w:hAnsi="Open Sans" w:cs="Open Sans"/>
           <w:lang w:val="en-US"/>
         </w:rPr>
-        <w:t xml:space="preserve"> create a Clone and call the function connect : </w:t>
-      </w:r>
-    </w:p>
-    <w:p>
-      <w:pPr>
-        <w:pStyle w:val="code"/>
-        <w:rPr>
-          <w:rFonts w:ascii="Avenir Next LT Pro" w:hAnsi="Avenir Next LT Pro" w:hint="eastAsia"/>
-          <w:sz w:val="18"/>
-          <w:szCs w:val="18"/>
-          <w:highlight w:val="white"/>
-        </w:rPr>
-      </w:pPr>
-      <w:r>
-        <w:rPr>
-          <w:rFonts w:ascii="Avenir Next LT Pro" w:hAnsi="Avenir Next LT Pro"/>
-          <w:sz w:val="18"/>
-          <w:szCs w:val="18"/>
-          <w:highlight w:val="white"/>
-        </w:rPr>
-        <w:t>ClonePreferences clonePreferences</w:t>
-      </w:r>
+        <w:t xml:space="preserve"> create a Clone and call the function </w:t>
+      </w:r>
+      <w:proofErr w:type="gramStart"/>
+      <w:r>
+        <w:rPr>
+          <w:rFonts w:ascii="Open Sans" w:hAnsi="Open Sans" w:cs="Open Sans"/>
+          <w:lang w:val="en-US"/>
+        </w:rPr>
+        <w:t>connect :</w:t>
+      </w:r>
+      <w:proofErr w:type="gramEnd"/>
+      <w:r>
+        <w:rPr>
+          <w:rFonts w:ascii="Open Sans" w:hAnsi="Open Sans" w:cs="Open Sans"/>
+          <w:lang w:val="en-US"/>
+        </w:rPr>
+        <w:t xml:space="preserve"> </w:t>
+      </w:r>
+    </w:p>
+    <w:p>
+      <w:pPr>
+        <w:pStyle w:val="code"/>
+        <w:rPr>
+          <w:rFonts w:ascii="Avenir Next LT Pro" w:hAnsi="Avenir Next LT Pro"/>
+          <w:sz w:val="18"/>
+          <w:szCs w:val="18"/>
+          <w:highlight w:val="white"/>
+        </w:rPr>
+      </w:pPr>
+      <w:proofErr w:type="spellStart"/>
+      <w:r>
+        <w:rPr>
+          <w:rFonts w:ascii="Avenir Next LT Pro" w:hAnsi="Avenir Next LT Pro"/>
+          <w:sz w:val="18"/>
+          <w:szCs w:val="18"/>
+          <w:highlight w:val="white"/>
+        </w:rPr>
+        <w:t>ClonePreferences</w:t>
+      </w:r>
+      <w:proofErr w:type="spellEnd"/>
+      <w:r>
+        <w:rPr>
+          <w:rFonts w:ascii="Avenir Next LT Pro" w:hAnsi="Avenir Next LT Pro"/>
+          <w:sz w:val="18"/>
+          <w:szCs w:val="18"/>
+          <w:highlight w:val="white"/>
+        </w:rPr>
+        <w:t xml:space="preserve"> </w:t>
+      </w:r>
+      <w:proofErr w:type="spellStart"/>
+      <w:r>
+        <w:rPr>
+          <w:rFonts w:ascii="Avenir Next LT Pro" w:hAnsi="Avenir Next LT Pro"/>
+          <w:sz w:val="18"/>
+          <w:szCs w:val="18"/>
+          <w:highlight w:val="white"/>
+        </w:rPr>
+        <w:t>clonePreferences</w:t>
+      </w:r>
+      <w:proofErr w:type="spellEnd"/>
       <w:r>
         <w:rPr>
           <w:rFonts w:ascii="Avenir Next LT Pro" w:hAnsi="Avenir Next LT Pro"/>
@@ -696,8 +918,19 @@
           <w:szCs w:val="18"/>
           <w:highlight w:val="white"/>
         </w:rPr>
-        <w:t xml:space="preserve"> ClonePreferences</w:t>
-      </w:r>
+        <w:t xml:space="preserve"> </w:t>
+      </w:r>
+      <w:proofErr w:type="spellStart"/>
+      <w:r>
+        <w:rPr>
+          <w:rFonts w:ascii="Avenir Next LT Pro" w:hAnsi="Avenir Next LT Pro"/>
+          <w:sz w:val="18"/>
+          <w:szCs w:val="18"/>
+          <w:highlight w:val="white"/>
+        </w:rPr>
+        <w:t>ClonePreferences</w:t>
+      </w:r>
+      <w:proofErr w:type="spellEnd"/>
       <w:r>
         <w:rPr>
           <w:rFonts w:ascii="Avenir Next LT Pro" w:hAnsi="Avenir Next LT Pro"/>
@@ -710,6 +943,7 @@
         </w:rPr>
         <w:t>(</w:t>
       </w:r>
+      <w:proofErr w:type="spellStart"/>
       <w:r>
         <w:rPr>
           <w:rFonts w:ascii="Avenir Next LT Pro" w:hAnsi="Avenir Next LT Pro"/>
@@ -719,6 +953,7 @@
         </w:rPr>
         <w:t>configFilePath</w:t>
       </w:r>
+      <w:proofErr w:type="spellEnd"/>
       <w:r>
         <w:rPr>
           <w:rFonts w:ascii="Avenir Next LT Pro" w:hAnsi="Avenir Next LT Pro"/>
@@ -736,7 +971,7 @@
       <w:pPr>
         <w:pStyle w:val="code"/>
         <w:rPr>
-          <w:rFonts w:ascii="Avenir Next LT Pro" w:hAnsi="Avenir Next LT Pro" w:hint="eastAsia"/>
+          <w:rFonts w:ascii="Avenir Next LT Pro" w:hAnsi="Avenir Next LT Pro"/>
           <w:sz w:val="18"/>
           <w:szCs w:val="18"/>
           <w:highlight w:val="white"/>
@@ -796,6 +1031,7 @@
         </w:rPr>
         <w:t>(</w:t>
       </w:r>
+      <w:proofErr w:type="spellStart"/>
       <w:r>
         <w:rPr>
           <w:rFonts w:ascii="Avenir Next LT Pro" w:hAnsi="Avenir Next LT Pro"/>
@@ -805,6 +1041,7 @@
         </w:rPr>
         <w:t>clonePreferences</w:t>
       </w:r>
+      <w:proofErr w:type="spellEnd"/>
       <w:r>
         <w:rPr>
           <w:rFonts w:ascii="Avenir Next LT Pro" w:hAnsi="Avenir Next LT Pro"/>
@@ -822,7 +1059,7 @@
       <w:pPr>
         <w:pStyle w:val="code"/>
         <w:rPr>
-          <w:rFonts w:ascii="Avenir Next LT Pro" w:hAnsi="Avenir Next LT Pro" w:hint="eastAsia"/>
+          <w:rFonts w:ascii="Avenir Next LT Pro" w:hAnsi="Avenir Next LT Pro"/>
           <w:b/>
           <w:bCs/>
           <w:color w:val="000080"/>
@@ -859,6 +1096,7 @@
         </w:rPr>
         <w:t xml:space="preserve"> </w:t>
       </w:r>
+      <w:proofErr w:type="gramStart"/>
       <w:r>
         <w:rPr>
           <w:rFonts w:ascii="Avenir Next LT Pro" w:hAnsi="Avenir Next LT Pro"/>
@@ -878,7 +1116,20 @@
           <w:szCs w:val="18"/>
           <w:highlight w:val="white"/>
         </w:rPr>
-        <w:t>();</w:t>
+        <w:t>(</w:t>
+      </w:r>
+      <w:proofErr w:type="gramEnd"/>
+      <w:r>
+        <w:rPr>
+          <w:rFonts w:ascii="Avenir Next LT Pro" w:hAnsi="Avenir Next LT Pro"/>
+          <w:b/>
+          <w:bCs/>
+          <w:color w:val="000080"/>
+          <w:sz w:val="18"/>
+          <w:szCs w:val="18"/>
+          <w:highlight w:val="white"/>
+        </w:rPr>
+        <w:t>);</w:t>
       </w:r>
     </w:p>
     <w:p>
@@ -896,27 +1147,52 @@
           <w:lang w:val="en-US"/>
         </w:rPr>
       </w:pPr>
-      <w:r>
-        <w:rPr>
-          <w:rFonts w:ascii="Open Sans" w:hAnsi="Open Sans" w:cs="Open Sans"/>
-          <w:lang w:val="en-US"/>
-        </w:rPr>
-        <w:t xml:space="preserve">ClonePreferences allows the loading of the node configuration file. Its constructor takes a parameter of type String, which corresponds to the path of the configuration file. </w:t>
-      </w:r>
-    </w:p>
-    <w:p>
-      <w:pPr>
-        <w:rPr>
-          <w:rFonts w:ascii="Open Sans" w:hAnsi="Open Sans" w:cs="Open Sans"/>
-          <w:lang w:val="en-US"/>
-        </w:rPr>
-      </w:pPr>
-      <w:r>
-        <w:rPr>
-          <w:rFonts w:ascii="Open Sans" w:hAnsi="Open Sans" w:cs="Open Sans"/>
-          <w:lang w:val="en-US"/>
-        </w:rPr>
-        <w:t xml:space="preserve">Clone will initialize all the components necessary for the Kalima node, and will then allow access to data, to create transactions, etc. Its manufacturer takes a single parameter: The ClonePreferences. </w:t>
+      <w:proofErr w:type="spellStart"/>
+      <w:r>
+        <w:rPr>
+          <w:rFonts w:ascii="Open Sans" w:hAnsi="Open Sans" w:cs="Open Sans"/>
+          <w:lang w:val="en-US"/>
+        </w:rPr>
+        <w:t>ClonePreferences</w:t>
+      </w:r>
+      <w:proofErr w:type="spellEnd"/>
+      <w:r>
+        <w:rPr>
+          <w:rFonts w:ascii="Open Sans" w:hAnsi="Open Sans" w:cs="Open Sans"/>
+          <w:lang w:val="en-US"/>
+        </w:rPr>
+        <w:t xml:space="preserve"> allows the loading of the node configuration file. Its constructor takes a parameter of type String, which corresponds to the path of the configuration file. </w:t>
+      </w:r>
+    </w:p>
+    <w:p>
+      <w:pPr>
+        <w:rPr>
+          <w:rFonts w:ascii="Open Sans" w:hAnsi="Open Sans" w:cs="Open Sans"/>
+          <w:lang w:val="en-US"/>
+        </w:rPr>
+      </w:pPr>
+      <w:r>
+        <w:rPr>
+          <w:rFonts w:ascii="Open Sans" w:hAnsi="Open Sans" w:cs="Open Sans"/>
+          <w:lang w:val="en-US"/>
+        </w:rPr>
+        <w:t xml:space="preserve">Clone will initialize all the components necessary for the Kalima node, and will then allow access to data, to create transactions, etc. Its manufacturer takes a single parameter: The </w:t>
+      </w:r>
+      <w:proofErr w:type="spellStart"/>
+      <w:r>
+        <w:rPr>
+          <w:rFonts w:ascii="Open Sans" w:hAnsi="Open Sans" w:cs="Open Sans"/>
+          <w:lang w:val="en-US"/>
+        </w:rPr>
+        <w:t>ClonePreferences</w:t>
+      </w:r>
+      <w:proofErr w:type="spellEnd"/>
+      <w:r>
+        <w:rPr>
+          <w:rFonts w:ascii="Open Sans" w:hAnsi="Open Sans" w:cs="Open Sans"/>
+          <w:lang w:val="en-US"/>
+        </w:rPr>
+        <w:t xml:space="preserve">. </w:t>
       </w:r>
     </w:p>
     <w:p>
@@ -1023,15 +1299,23 @@
           <w:rFonts w:ascii="Open Sans" w:hAnsi="Open Sans" w:cs="Open Sans"/>
           <w:lang w:val="en-US"/>
         </w:rPr>
-        <w:t xml:space="preserve">A transaction is of course immutable, but as explained in the document API_Kalima, it is necessary to distinguish transactions from current values in Kalima. If for a given </w:t>
-      </w:r>
-      <w:r>
-        <w:rPr>
-          <w:rFonts w:ascii="Open Sans" w:hAnsi="Open Sans" w:cs="Open Sans"/>
-          <w:lang w:val="en-US"/>
-        </w:rPr>
-        <w:lastRenderedPageBreak/>
-        <w:t xml:space="preserve">address, we have a current value with the key "temperature", this current value can be replaced if we create a new transaction with the same key, and can be deleted if we create a deletion transaction (empty body) with this same key. </w:t>
+        <w:t xml:space="preserve">A transaction is of course immutable, but as explained in the document </w:t>
+      </w:r>
+      <w:proofErr w:type="spellStart"/>
+      <w:r>
+        <w:rPr>
+          <w:rFonts w:ascii="Open Sans" w:hAnsi="Open Sans" w:cs="Open Sans"/>
+          <w:lang w:val="en-US"/>
+        </w:rPr>
+        <w:t>API_Kalima</w:t>
+      </w:r>
+      <w:proofErr w:type="spellEnd"/>
+      <w:r>
+        <w:rPr>
+          <w:rFonts w:ascii="Open Sans" w:hAnsi="Open Sans" w:cs="Open Sans"/>
+          <w:lang w:val="en-US"/>
+        </w:rPr>
+        <w:t xml:space="preserve">, it is necessary to distinguish transactions from current values in Kalima. If for a given address, we have a current value with the key "temperature", this current value can be replaced if we create a new transaction with the same key, and can be deleted if we create a deletion transaction (empty body) with this same key. </w:t>
       </w:r>
     </w:p>
     <w:p>
@@ -1059,6 +1343,7 @@
           <w:lang w:val="en-US"/>
         </w:rPr>
       </w:pPr>
+      <w:proofErr w:type="spellStart"/>
       <w:r>
         <w:rPr>
           <w:rFonts w:ascii="Avenir Next LT Pro" w:hAnsi="Avenir Next LT Pro" w:cs="Courier New"/>
@@ -1066,8 +1351,10 @@
           <w:highlight w:val="white"/>
           <w:lang w:val="en-US"/>
         </w:rPr>
+        <w:lastRenderedPageBreak/>
         <w:t>boolean</w:t>
       </w:r>
+      <w:proofErr w:type="spellEnd"/>
       <w:r>
         <w:rPr>
           <w:rFonts w:ascii="Avenir Next LT Pro" w:hAnsi="Avenir Next LT Pro" w:cs="Courier New"/>
@@ -1075,19 +1362,9 @@
           <w:highlight w:val="white"/>
           <w:lang w:val="en-US"/>
         </w:rPr>
-        <w:t xml:space="preserve"> put</w:t>
-      </w:r>
-      <w:r>
-        <w:rPr>
-          <w:rFonts w:ascii="Avenir Next LT Pro" w:hAnsi="Avenir Next LT Pro" w:cs="Courier New"/>
-          <w:b/>
-          <w:bCs/>
-          <w:color w:val="000080"/>
-          <w:highlight w:val="white"/>
-          <w:lang w:val="en-US"/>
-        </w:rPr>
-        <w:t>(</w:t>
-      </w:r>
+        <w:t xml:space="preserve"> </w:t>
+      </w:r>
+      <w:proofErr w:type="gramStart"/>
       <w:r>
         <w:rPr>
           <w:rFonts w:ascii="Avenir Next LT Pro" w:hAnsi="Avenir Next LT Pro" w:cs="Courier New"/>
@@ -1095,7 +1372,7 @@
           <w:highlight w:val="white"/>
           <w:lang w:val="en-US"/>
         </w:rPr>
-        <w:t>String address</w:t>
+        <w:t>put</w:t>
       </w:r>
       <w:r>
         <w:rPr>
@@ -1106,8 +1383,9 @@
           <w:highlight w:val="white"/>
           <w:lang w:val="en-US"/>
         </w:rPr>
-        <w:t>,</w:t>
-      </w:r>
+        <w:t>(</w:t>
+      </w:r>
+      <w:proofErr w:type="gramEnd"/>
       <w:r>
         <w:rPr>
           <w:rFonts w:ascii="Avenir Next LT Pro" w:hAnsi="Avenir Next LT Pro" w:cs="Courier New"/>
@@ -1115,7 +1393,7 @@
           <w:highlight w:val="white"/>
           <w:lang w:val="en-US"/>
         </w:rPr>
-        <w:t xml:space="preserve"> String key</w:t>
+        <w:t>String address</w:t>
       </w:r>
       <w:r>
         <w:rPr>
@@ -1135,6 +1413,26 @@
           <w:highlight w:val="white"/>
           <w:lang w:val="en-US"/>
         </w:rPr>
+        <w:t xml:space="preserve"> String key</w:t>
+      </w:r>
+      <w:r>
+        <w:rPr>
+          <w:rFonts w:ascii="Avenir Next LT Pro" w:hAnsi="Avenir Next LT Pro" w:cs="Courier New"/>
+          <w:b/>
+          <w:bCs/>
+          <w:color w:val="000080"/>
+          <w:highlight w:val="white"/>
+          <w:lang w:val="en-US"/>
+        </w:rPr>
+        <w:t>,</w:t>
+      </w:r>
+      <w:r>
+        <w:rPr>
+          <w:rFonts w:ascii="Avenir Next LT Pro" w:hAnsi="Avenir Next LT Pro" w:cs="Courier New"/>
+          <w:color w:val="000000"/>
+          <w:highlight w:val="white"/>
+          <w:lang w:val="en-US"/>
+        </w:rPr>
         <w:t xml:space="preserve"> </w:t>
       </w:r>
       <w:r>
@@ -1188,6 +1486,7 @@
           <w:lang w:val="en-US"/>
         </w:rPr>
       </w:pPr>
+      <w:proofErr w:type="spellStart"/>
       <w:r>
         <w:rPr>
           <w:rFonts w:ascii="Avenir Next LT Pro" w:hAnsi="Avenir Next LT Pro" w:cs="Courier New"/>
@@ -1197,6 +1496,7 @@
         </w:rPr>
         <w:t>boolean</w:t>
       </w:r>
+      <w:proofErr w:type="spellEnd"/>
       <w:r>
         <w:rPr>
           <w:rFonts w:ascii="Avenir Next LT Pro" w:hAnsi="Avenir Next LT Pro" w:cs="Courier New"/>
@@ -1204,19 +1504,9 @@
           <w:highlight w:val="white"/>
           <w:lang w:val="en-US"/>
         </w:rPr>
-        <w:t xml:space="preserve"> put</w:t>
-      </w:r>
-      <w:r>
-        <w:rPr>
-          <w:rFonts w:ascii="Avenir Next LT Pro" w:hAnsi="Avenir Next LT Pro" w:cs="Courier New"/>
-          <w:b/>
-          <w:bCs/>
-          <w:color w:val="000080"/>
-          <w:highlight w:val="white"/>
-          <w:lang w:val="en-US"/>
-        </w:rPr>
-        <w:t>(</w:t>
-      </w:r>
+        <w:t xml:space="preserve"> </w:t>
+      </w:r>
+      <w:proofErr w:type="gramStart"/>
       <w:r>
         <w:rPr>
           <w:rFonts w:ascii="Avenir Next LT Pro" w:hAnsi="Avenir Next LT Pro" w:cs="Courier New"/>
@@ -1224,7 +1514,7 @@
           <w:highlight w:val="white"/>
           <w:lang w:val="en-US"/>
         </w:rPr>
-        <w:t>String address</w:t>
+        <w:t>put</w:t>
       </w:r>
       <w:r>
         <w:rPr>
@@ -1235,8 +1525,9 @@
           <w:highlight w:val="white"/>
           <w:lang w:val="en-US"/>
         </w:rPr>
-        <w:t>,</w:t>
-      </w:r>
+        <w:t>(</w:t>
+      </w:r>
+      <w:proofErr w:type="gramEnd"/>
       <w:r>
         <w:rPr>
           <w:rFonts w:ascii="Avenir Next LT Pro" w:hAnsi="Avenir Next LT Pro" w:cs="Courier New"/>
@@ -1244,7 +1535,7 @@
           <w:highlight w:val="white"/>
           <w:lang w:val="en-US"/>
         </w:rPr>
-        <w:t xml:space="preserve"> String key</w:t>
+        <w:t>String address</w:t>
       </w:r>
       <w:r>
         <w:rPr>
@@ -1264,6 +1555,26 @@
           <w:highlight w:val="white"/>
           <w:lang w:val="en-US"/>
         </w:rPr>
+        <w:t xml:space="preserve"> String key</w:t>
+      </w:r>
+      <w:r>
+        <w:rPr>
+          <w:rFonts w:ascii="Avenir Next LT Pro" w:hAnsi="Avenir Next LT Pro" w:cs="Courier New"/>
+          <w:b/>
+          <w:bCs/>
+          <w:color w:val="000080"/>
+          <w:highlight w:val="white"/>
+          <w:lang w:val="en-US"/>
+        </w:rPr>
+        <w:t>,</w:t>
+      </w:r>
+      <w:r>
+        <w:rPr>
+          <w:rFonts w:ascii="Avenir Next LT Pro" w:hAnsi="Avenir Next LT Pro" w:cs="Courier New"/>
+          <w:color w:val="000000"/>
+          <w:highlight w:val="white"/>
+          <w:lang w:val="en-US"/>
+        </w:rPr>
         <w:t xml:space="preserve"> </w:t>
       </w:r>
       <w:r>
@@ -1331,11 +1642,22 @@
           <w:highlight w:val="white"/>
           <w:lang w:val="en-US"/>
         </w:rPr>
-        <w:t xml:space="preserve"> ttl</w:t>
-      </w:r>
+        <w:t xml:space="preserve"> </w:t>
+      </w:r>
+      <w:proofErr w:type="spellStart"/>
       <w:r>
         <w:rPr>
           <w:rFonts w:ascii="Avenir Next LT Pro" w:hAnsi="Avenir Next LT Pro" w:cs="Courier New"/>
+          <w:color w:val="000000"/>
+          <w:highlight w:val="white"/>
+          <w:lang w:val="en-US"/>
+        </w:rPr>
+        <w:t>ttl</w:t>
+      </w:r>
+      <w:proofErr w:type="spellEnd"/>
+      <w:r>
+        <w:rPr>
+          <w:rFonts w:ascii="Avenir Next LT Pro" w:hAnsi="Avenir Next LT Pro" w:cs="Courier New"/>
           <w:b/>
           <w:bCs/>
           <w:color w:val="000080"/>
@@ -1356,6 +1678,7 @@
           <w:lang w:val="en-US"/>
         </w:rPr>
       </w:pPr>
+      <w:proofErr w:type="spellStart"/>
       <w:r>
         <w:rPr>
           <w:rFonts w:ascii="Avenir Next LT Pro" w:hAnsi="Avenir Next LT Pro" w:cs="Courier New"/>
@@ -1365,6 +1688,7 @@
         </w:rPr>
         <w:t>boolean</w:t>
       </w:r>
+      <w:proofErr w:type="spellEnd"/>
       <w:r>
         <w:rPr>
           <w:rFonts w:ascii="Avenir Next LT Pro" w:hAnsi="Avenir Next LT Pro" w:cs="Courier New"/>
@@ -1372,19 +1696,9 @@
           <w:highlight w:val="white"/>
           <w:lang w:val="en-US"/>
         </w:rPr>
-        <w:t xml:space="preserve"> remove</w:t>
-      </w:r>
-      <w:r>
-        <w:rPr>
-          <w:rFonts w:ascii="Avenir Next LT Pro" w:hAnsi="Avenir Next LT Pro" w:cs="Courier New"/>
-          <w:b/>
-          <w:bCs/>
-          <w:color w:val="000080"/>
-          <w:highlight w:val="white"/>
-          <w:lang w:val="en-US"/>
-        </w:rPr>
-        <w:t>(</w:t>
-      </w:r>
+        <w:t xml:space="preserve"> </w:t>
+      </w:r>
+      <w:proofErr w:type="gramStart"/>
       <w:r>
         <w:rPr>
           <w:rFonts w:ascii="Avenir Next LT Pro" w:hAnsi="Avenir Next LT Pro" w:cs="Courier New"/>
@@ -1392,7 +1706,7 @@
           <w:highlight w:val="white"/>
           <w:lang w:val="en-US"/>
         </w:rPr>
-        <w:t>String address</w:t>
+        <w:t>remove</w:t>
       </w:r>
       <w:r>
         <w:rPr>
@@ -1403,8 +1717,9 @@
           <w:highlight w:val="white"/>
           <w:lang w:val="en-US"/>
         </w:rPr>
-        <w:t>,</w:t>
-      </w:r>
+        <w:t>(</w:t>
+      </w:r>
+      <w:proofErr w:type="gramEnd"/>
       <w:r>
         <w:rPr>
           <w:rFonts w:ascii="Avenir Next LT Pro" w:hAnsi="Avenir Next LT Pro" w:cs="Courier New"/>
@@ -1412,6 +1727,26 @@
           <w:highlight w:val="white"/>
           <w:lang w:val="en-US"/>
         </w:rPr>
+        <w:t>String address</w:t>
+      </w:r>
+      <w:r>
+        <w:rPr>
+          <w:rFonts w:ascii="Avenir Next LT Pro" w:hAnsi="Avenir Next LT Pro" w:cs="Courier New"/>
+          <w:b/>
+          <w:bCs/>
+          <w:color w:val="000080"/>
+          <w:highlight w:val="white"/>
+          <w:lang w:val="en-US"/>
+        </w:rPr>
+        <w:t>,</w:t>
+      </w:r>
+      <w:r>
+        <w:rPr>
+          <w:rFonts w:ascii="Avenir Next LT Pro" w:hAnsi="Avenir Next LT Pro" w:cs="Courier New"/>
+          <w:color w:val="000000"/>
+          <w:highlight w:val="white"/>
+          <w:lang w:val="en-US"/>
+        </w:rPr>
         <w:t xml:space="preserve"> String key</w:t>
       </w:r>
       <w:r>
@@ -1450,22 +1785,54 @@
           <w:rFonts w:ascii="Open Sans" w:hAnsi="Open Sans" w:cs="Open Sans"/>
           <w:lang w:val="en-US"/>
         </w:rPr>
-        <w:t xml:space="preserve">The body corresponds to thecontent of the transaction. The transaction can be in any form (String, JSON...), just convert it into an array of bytes afterwards. </w:t>
-      </w:r>
-    </w:p>
-    <w:p>
-      <w:pPr>
-        <w:rPr>
-          <w:rFonts w:ascii="Open Sans" w:hAnsi="Open Sans" w:cs="Open Sans"/>
-          <w:lang w:val="en-US"/>
-        </w:rPr>
-      </w:pPr>
-      <w:r>
-        <w:rPr>
-          <w:rFonts w:ascii="Open Sans" w:hAnsi="Open Sans" w:cs="Open Sans"/>
-          <w:lang w:val="en-US"/>
-        </w:rPr>
-        <w:t xml:space="preserve">TTL (Time To Live) is the lifetime of the transaction in seconds. If the TTL is worth 10 for example, a deletion transaction will be automatically created on the blockchain on this address and for this key. </w:t>
+        <w:t xml:space="preserve">The body corresponds to </w:t>
+      </w:r>
+      <w:proofErr w:type="spellStart"/>
+      <w:r>
+        <w:rPr>
+          <w:rFonts w:ascii="Open Sans" w:hAnsi="Open Sans" w:cs="Open Sans"/>
+          <w:lang w:val="en-US"/>
+        </w:rPr>
+        <w:t>thecontent</w:t>
+      </w:r>
+      <w:proofErr w:type="spellEnd"/>
+      <w:r>
+        <w:rPr>
+          <w:rFonts w:ascii="Open Sans" w:hAnsi="Open Sans" w:cs="Open Sans"/>
+          <w:lang w:val="en-US"/>
+        </w:rPr>
+        <w:t xml:space="preserve"> of the transaction. The transaction can be in any form (String, JSON...), just convert it into an array of bytes afterwards. </w:t>
+      </w:r>
+    </w:p>
+    <w:p>
+      <w:pPr>
+        <w:rPr>
+          <w:rFonts w:ascii="Open Sans" w:hAnsi="Open Sans" w:cs="Open Sans"/>
+          <w:lang w:val="en-US"/>
+        </w:rPr>
+      </w:pPr>
+      <w:r>
+        <w:rPr>
+          <w:rFonts w:ascii="Open Sans" w:hAnsi="Open Sans" w:cs="Open Sans"/>
+          <w:lang w:val="en-US"/>
+        </w:rPr>
+        <w:t xml:space="preserve">TTL (Time </w:t>
+      </w:r>
+      <w:proofErr w:type="gramStart"/>
+      <w:r>
+        <w:rPr>
+          <w:rFonts w:ascii="Open Sans" w:hAnsi="Open Sans" w:cs="Open Sans"/>
+          <w:lang w:val="en-US"/>
+        </w:rPr>
+        <w:t>To</w:t>
+      </w:r>
+      <w:proofErr w:type="gramEnd"/>
+      <w:r>
+        <w:rPr>
+          <w:rFonts w:ascii="Open Sans" w:hAnsi="Open Sans" w:cs="Open Sans"/>
+          <w:lang w:val="en-US"/>
+        </w:rPr>
+        <w:t xml:space="preserve"> Live) is the lifetime of the transaction in seconds. If the TTL is worth 10 for example, a deletion transaction will be automatically created on the blockchain on this address and for this key. </w:t>
       </w:r>
     </w:p>
     <w:p>
@@ -1519,22 +1886,40 @@
           <w:rFonts w:ascii="Open Sans" w:hAnsi="Open Sans" w:cs="Open Sans"/>
           <w:lang w:val="en-US"/>
         </w:rPr>
-        <w:t>Sending a temperature to /sensors:</w:t>
-      </w:r>
-    </w:p>
-    <w:p>
-      <w:pPr>
-        <w:pStyle w:val="code"/>
-        <w:rPr>
-          <w:rFonts w:ascii="Avenir Next LT Pro" w:hAnsi="Avenir Next LT Pro" w:hint="eastAsia"/>
-          <w:b/>
-          <w:bCs/>
-          <w:color w:val="000080"/>
-          <w:sz w:val="18"/>
-          <w:szCs w:val="18"/>
-          <w:highlight w:val="white"/>
-        </w:rPr>
-      </w:pPr>
+        <w:t xml:space="preserve">Sending a temperature </w:t>
+      </w:r>
+      <w:proofErr w:type="gramStart"/>
+      <w:r>
+        <w:rPr>
+          <w:rFonts w:ascii="Open Sans" w:hAnsi="Open Sans" w:cs="Open Sans"/>
+          <w:lang w:val="en-US"/>
+        </w:rPr>
+        <w:t>to /sensors</w:t>
+      </w:r>
+      <w:proofErr w:type="gramEnd"/>
+      <w:r>
+        <w:rPr>
+          <w:rFonts w:ascii="Open Sans" w:hAnsi="Open Sans" w:cs="Open Sans"/>
+          <w:lang w:val="en-US"/>
+        </w:rPr>
+        <w:t>:</w:t>
+      </w:r>
+    </w:p>
+    <w:p>
+      <w:pPr>
+        <w:pStyle w:val="code"/>
+        <w:rPr>
+          <w:rFonts w:ascii="Avenir Next LT Pro" w:hAnsi="Avenir Next LT Pro"/>
+          <w:b/>
+          <w:bCs/>
+          <w:color w:val="000080"/>
+          <w:sz w:val="18"/>
+          <w:szCs w:val="18"/>
+          <w:highlight w:val="white"/>
+        </w:rPr>
+      </w:pPr>
+      <w:proofErr w:type="spellStart"/>
+      <w:proofErr w:type="gramStart"/>
       <w:r>
         <w:rPr>
           <w:rFonts w:ascii="Avenir Next LT Pro" w:hAnsi="Avenir Next LT Pro"/>
@@ -1565,6 +1950,7 @@
         </w:rPr>
         <w:t>put</w:t>
       </w:r>
+      <w:proofErr w:type="spellEnd"/>
       <w:r>
         <w:rPr>
           <w:rFonts w:ascii="Avenir Next LT Pro" w:hAnsi="Avenir Next LT Pro"/>
@@ -1577,12 +1963,13 @@
         </w:rPr>
         <w:t>(</w:t>
       </w:r>
-    </w:p>
-    <w:p>
-      <w:pPr>
-        <w:pStyle w:val="code"/>
-        <w:rPr>
-          <w:rFonts w:ascii="Avenir Next LT Pro" w:hAnsi="Avenir Next LT Pro" w:hint="eastAsia"/>
+      <w:proofErr w:type="gramEnd"/>
+    </w:p>
+    <w:p>
+      <w:pPr>
+        <w:pStyle w:val="code"/>
+        <w:rPr>
+          <w:rFonts w:ascii="Avenir Next LT Pro" w:hAnsi="Avenir Next LT Pro"/>
           <w:sz w:val="18"/>
           <w:szCs w:val="18"/>
           <w:highlight w:val="white"/>
@@ -1615,7 +2002,7 @@
       <w:pPr>
         <w:pStyle w:val="code"/>
         <w:rPr>
-          <w:rFonts w:ascii="Avenir Next LT Pro" w:hAnsi="Avenir Next LT Pro" w:hint="eastAsia"/>
+          <w:rFonts w:ascii="Avenir Next LT Pro" w:hAnsi="Avenir Next LT Pro"/>
           <w:sz w:val="18"/>
           <w:szCs w:val="18"/>
           <w:highlight w:val="white"/>
@@ -1648,15 +2035,16 @@
       <w:pPr>
         <w:pStyle w:val="code"/>
         <w:rPr>
-          <w:rFonts w:ascii="Avenir Next LT Pro" w:hAnsi="Avenir Next LT Pro" w:hint="eastAsia"/>
-          <w:b/>
-          <w:bCs/>
-          <w:color w:val="000080"/>
-          <w:sz w:val="18"/>
-          <w:szCs w:val="18"/>
-          <w:highlight w:val="white"/>
-        </w:rPr>
-      </w:pPr>
+          <w:rFonts w:ascii="Avenir Next LT Pro" w:hAnsi="Avenir Next LT Pro"/>
+          <w:b/>
+          <w:bCs/>
+          <w:color w:val="000080"/>
+          <w:sz w:val="18"/>
+          <w:szCs w:val="18"/>
+          <w:highlight w:val="white"/>
+        </w:rPr>
+      </w:pPr>
+      <w:proofErr w:type="spellStart"/>
       <w:r>
         <w:rPr>
           <w:rFonts w:ascii="Avenir Next LT Pro" w:hAnsi="Avenir Next LT Pro"/>
@@ -1687,6 +2075,7 @@
         </w:rPr>
         <w:t>valueOf</w:t>
       </w:r>
+      <w:proofErr w:type="spellEnd"/>
       <w:r>
         <w:rPr>
           <w:rFonts w:ascii="Avenir Next LT Pro" w:hAnsi="Avenir Next LT Pro"/>
@@ -1708,6 +2097,7 @@
         </w:rPr>
         <w:t>temperature</w:t>
       </w:r>
+      <w:proofErr w:type="gramStart"/>
       <w:r>
         <w:rPr>
           <w:rFonts w:ascii="Avenir Next LT Pro" w:hAnsi="Avenir Next LT Pro"/>
@@ -1720,6 +2110,7 @@
         </w:rPr>
         <w:t>).</w:t>
       </w:r>
+      <w:proofErr w:type="spellStart"/>
       <w:r>
         <w:rPr>
           <w:rFonts w:ascii="Avenir Next LT Pro" w:hAnsi="Avenir Next LT Pro"/>
@@ -1729,6 +2120,8 @@
         </w:rPr>
         <w:t>getBytes</w:t>
       </w:r>
+      <w:proofErr w:type="spellEnd"/>
+      <w:proofErr w:type="gramEnd"/>
       <w:r>
         <w:rPr>
           <w:rFonts w:ascii="Avenir Next LT Pro" w:hAnsi="Avenir Next LT Pro"/>
@@ -1746,7 +2139,7 @@
       <w:pPr>
         <w:pStyle w:val="code"/>
         <w:rPr>
-          <w:rFonts w:ascii="Avenir Next LT Pro" w:hAnsi="Avenir Next LT Pro" w:hint="eastAsia"/>
+          <w:rFonts w:ascii="Avenir Next LT Pro" w:hAnsi="Avenir Next LT Pro"/>
           <w:sz w:val="18"/>
           <w:szCs w:val="18"/>
           <w:highlight w:val="white"/>
@@ -1791,15 +2184,17 @@
       <w:pPr>
         <w:pStyle w:val="code"/>
         <w:rPr>
-          <w:rFonts w:ascii="Avenir Next LT Pro" w:hAnsi="Avenir Next LT Pro" w:hint="eastAsia"/>
-          <w:b/>
-          <w:bCs/>
-          <w:color w:val="000080"/>
-          <w:sz w:val="18"/>
-          <w:szCs w:val="18"/>
-          <w:highlight w:val="white"/>
-        </w:rPr>
-      </w:pPr>
+          <w:rFonts w:ascii="Avenir Next LT Pro" w:hAnsi="Avenir Next LT Pro"/>
+          <w:b/>
+          <w:bCs/>
+          <w:color w:val="000080"/>
+          <w:sz w:val="18"/>
+          <w:szCs w:val="18"/>
+          <w:highlight w:val="white"/>
+        </w:rPr>
+      </w:pPr>
+      <w:proofErr w:type="spellStart"/>
+      <w:proofErr w:type="gramStart"/>
       <w:r>
         <w:rPr>
           <w:rFonts w:ascii="Avenir Next LT Pro" w:hAnsi="Avenir Next LT Pro"/>
@@ -1819,14 +2214,28 @@
           <w:szCs w:val="18"/>
           <w:highlight w:val="white"/>
         </w:rPr>
-        <w:t>.remove(</w:t>
-      </w:r>
-    </w:p>
-    <w:p>
-      <w:pPr>
-        <w:pStyle w:val="code"/>
-        <w:rPr>
-          <w:rFonts w:ascii="Avenir Next LT Pro" w:hAnsi="Avenir Next LT Pro" w:hint="eastAsia"/>
+        <w:t>.remove</w:t>
+      </w:r>
+      <w:proofErr w:type="spellEnd"/>
+      <w:proofErr w:type="gramEnd"/>
+      <w:r>
+        <w:rPr>
+          <w:rFonts w:ascii="Avenir Next LT Pro" w:hAnsi="Avenir Next LT Pro"/>
+          <w:b/>
+          <w:bCs/>
+          <w:color w:val="000080"/>
+          <w:sz w:val="18"/>
+          <w:szCs w:val="18"/>
+          <w:highlight w:val="white"/>
+        </w:rPr>
+        <w:t>(</w:t>
+      </w:r>
+    </w:p>
+    <w:p>
+      <w:pPr>
+        <w:pStyle w:val="code"/>
+        <w:rPr>
+          <w:rFonts w:ascii="Avenir Next LT Pro" w:hAnsi="Avenir Next LT Pro"/>
           <w:sz w:val="18"/>
           <w:szCs w:val="18"/>
           <w:highlight w:val="white"/>
@@ -1859,7 +2268,7 @@
       <w:pPr>
         <w:pStyle w:val="code"/>
         <w:rPr>
-          <w:rFonts w:ascii="Avenir Next LT Pro" w:hAnsi="Avenir Next LT Pro" w:hint="eastAsia"/>
+          <w:rFonts w:ascii="Avenir Next LT Pro" w:hAnsi="Avenir Next LT Pro"/>
           <w:b/>
           <w:bCs/>
           <w:color w:val="000080"/>
@@ -1883,7 +2292,7 @@
       <w:pPr>
         <w:pStyle w:val="code"/>
         <w:rPr>
-          <w:rFonts w:ascii="Avenir Next LT Pro" w:hAnsi="Avenir Next LT Pro" w:hint="eastAsia"/>
+          <w:rFonts w:ascii="Avenir Next LT Pro" w:hAnsi="Avenir Next LT Pro"/>
           <w:b/>
           <w:bCs/>
           <w:color w:val="000080"/>
@@ -2004,7 +2413,25 @@
           <w:highlight w:val="white"/>
           <w:lang w:val="en-US"/>
         </w:rPr>
-        <w:t xml:space="preserve">This function returns an object of type KMsg, through which we can find the address, the key, the content of the transaction for example. </w:t>
+        <w:t xml:space="preserve">This function returns an object of type </w:t>
+      </w:r>
+      <w:proofErr w:type="spellStart"/>
+      <w:r>
+        <w:rPr>
+          <w:rFonts w:ascii="Open Sans" w:hAnsi="Open Sans" w:cs="Open Sans"/>
+          <w:highlight w:val="white"/>
+          <w:lang w:val="en-US"/>
+        </w:rPr>
+        <w:t>KMsg</w:t>
+      </w:r>
+      <w:proofErr w:type="spellEnd"/>
+      <w:r>
+        <w:rPr>
+          <w:rFonts w:ascii="Open Sans" w:hAnsi="Open Sans" w:cs="Open Sans"/>
+          <w:highlight w:val="white"/>
+          <w:lang w:val="en-US"/>
+        </w:rPr>
+        <w:t xml:space="preserve">, through which we can find the address, the key, the content of the transaction for example. </w:t>
       </w:r>
     </w:p>
     <w:p>
@@ -2028,7 +2455,6 @@
           <w:highlight w:val="white"/>
           <w:lang w:val="en-US"/>
         </w:rPr>
-        <w:lastRenderedPageBreak/>
         <w:t>Retrieve all values on an address</w:t>
       </w:r>
     </w:p>
@@ -2046,8 +2472,18 @@
           <w:highlight w:val="white"/>
           <w:lang w:val="en-US"/>
         </w:rPr>
-        <w:t>One can also browse all the values on an address, browsing the corresponding cache memory at that address. To do this, you can retrieve the cache memory via the getMemCache</w:t>
-      </w:r>
+        <w:t xml:space="preserve">One can also browse all the values on an address, browsing the corresponding cache memory at that address. To do this, you can retrieve the cache memory via the </w:t>
+      </w:r>
+      <w:proofErr w:type="spellStart"/>
+      <w:r>
+        <w:rPr>
+          <w:rFonts w:ascii="Open Sans" w:hAnsi="Open Sans" w:cs="Open Sans"/>
+          <w:highlight w:val="white"/>
+          <w:lang w:val="en-US"/>
+        </w:rPr>
+        <w:t>getMemCache</w:t>
+      </w:r>
+      <w:proofErr w:type="spellEnd"/>
       <w:r>
         <w:rPr>
           <w:rFonts w:ascii="Open Sans" w:hAnsi="Open Sans" w:cs="Open Sans"/>
@@ -2110,21 +2546,44 @@
       <w:pPr>
         <w:pStyle w:val="code"/>
         <w:rPr>
-          <w:rFonts w:ascii="Avenir Next LT Pro" w:hAnsi="Avenir Next LT Pro" w:hint="eastAsia"/>
-          <w:sz w:val="18"/>
-          <w:szCs w:val="18"/>
-          <w:highlight w:val="white"/>
-        </w:rPr>
-      </w:pPr>
-      <w:r>
-        <w:rPr>
-          <w:rFonts w:ascii="Avenir Next LT Pro" w:hAnsi="Avenir Next LT Pro"/>
-          <w:sz w:val="18"/>
-          <w:szCs w:val="18"/>
-          <w:highlight w:val="white"/>
-        </w:rPr>
-        <w:t>KMsg kMsg</w:t>
-      </w:r>
+          <w:rFonts w:ascii="Avenir Next LT Pro" w:hAnsi="Avenir Next LT Pro"/>
+          <w:sz w:val="18"/>
+          <w:szCs w:val="18"/>
+          <w:highlight w:val="white"/>
+        </w:rPr>
+      </w:pPr>
+      <w:proofErr w:type="spellStart"/>
+      <w:r>
+        <w:rPr>
+          <w:rFonts w:ascii="Avenir Next LT Pro" w:hAnsi="Avenir Next LT Pro"/>
+          <w:sz w:val="18"/>
+          <w:szCs w:val="18"/>
+          <w:highlight w:val="white"/>
+        </w:rPr>
+        <w:lastRenderedPageBreak/>
+        <w:t>KMsg</w:t>
+      </w:r>
+      <w:proofErr w:type="spellEnd"/>
+      <w:r>
+        <w:rPr>
+          <w:rFonts w:ascii="Avenir Next LT Pro" w:hAnsi="Avenir Next LT Pro"/>
+          <w:sz w:val="18"/>
+          <w:szCs w:val="18"/>
+          <w:highlight w:val="white"/>
+        </w:rPr>
+        <w:t xml:space="preserve"> </w:t>
+      </w:r>
+      <w:proofErr w:type="spellStart"/>
+      <w:r>
+        <w:rPr>
+          <w:rFonts w:ascii="Avenir Next LT Pro" w:hAnsi="Avenir Next LT Pro"/>
+          <w:sz w:val="18"/>
+          <w:szCs w:val="18"/>
+          <w:highlight w:val="white"/>
+        </w:rPr>
+        <w:t>kMsg</w:t>
+      </w:r>
+      <w:proofErr w:type="spellEnd"/>
       <w:r>
         <w:rPr>
           <w:rFonts w:ascii="Avenir Next LT Pro" w:hAnsi="Avenir Next LT Pro"/>
@@ -2144,7 +2603,18 @@
           <w:szCs w:val="18"/>
           <w:highlight w:val="white"/>
         </w:rPr>
-        <w:t xml:space="preserve"> clone</w:t>
+        <w:t xml:space="preserve"> </w:t>
+      </w:r>
+      <w:proofErr w:type="spellStart"/>
+      <w:proofErr w:type="gramStart"/>
+      <w:r>
+        <w:rPr>
+          <w:rFonts w:ascii="Avenir Next LT Pro" w:hAnsi="Avenir Next LT Pro"/>
+          <w:sz w:val="18"/>
+          <w:szCs w:val="18"/>
+          <w:highlight w:val="white"/>
+        </w:rPr>
+        <w:t>clone</w:t>
       </w:r>
       <w:r>
         <w:rPr>
@@ -2167,6 +2637,7 @@
         </w:rPr>
         <w:t>get</w:t>
       </w:r>
+      <w:proofErr w:type="spellEnd"/>
       <w:r>
         <w:rPr>
           <w:rFonts w:ascii="Avenir Next LT Pro" w:hAnsi="Avenir Next LT Pro"/>
@@ -2179,6 +2650,7 @@
         </w:rPr>
         <w:t>(</w:t>
       </w:r>
+      <w:proofErr w:type="gramEnd"/>
       <w:r>
         <w:rPr>
           <w:rFonts w:ascii="Avenir Next LT Pro" w:hAnsi="Avenir Next LT Pro"/>
@@ -2226,12 +2698,13 @@
       <w:pPr>
         <w:pStyle w:val="code"/>
         <w:rPr>
-          <w:rFonts w:ascii="Avenir Next LT Pro" w:hAnsi="Avenir Next LT Pro" w:hint="eastAsia"/>
-          <w:sz w:val="18"/>
-          <w:szCs w:val="18"/>
-          <w:highlight w:val="white"/>
-        </w:rPr>
-      </w:pPr>
+          <w:rFonts w:ascii="Avenir Next LT Pro" w:hAnsi="Avenir Next LT Pro"/>
+          <w:sz w:val="18"/>
+          <w:szCs w:val="18"/>
+          <w:highlight w:val="white"/>
+        </w:rPr>
+      </w:pPr>
+      <w:proofErr w:type="gramStart"/>
       <w:r>
         <w:rPr>
           <w:rFonts w:ascii="Avenir Next LT Pro" w:hAnsi="Avenir Next LT Pro"/>
@@ -2256,6 +2729,8 @@
         </w:rPr>
         <w:t>(</w:t>
       </w:r>
+      <w:proofErr w:type="spellStart"/>
+      <w:proofErr w:type="gramEnd"/>
       <w:r>
         <w:rPr>
           <w:rFonts w:ascii="Avenir Next LT Pro" w:hAnsi="Avenir Next LT Pro"/>
@@ -2265,6 +2740,7 @@
         </w:rPr>
         <w:t>kMsg</w:t>
       </w:r>
+      <w:proofErr w:type="spellEnd"/>
       <w:r>
         <w:rPr>
           <w:rFonts w:ascii="Avenir Next LT Pro" w:hAnsi="Avenir Next LT Pro"/>
@@ -2306,7 +2782,7 @@
       <w:pPr>
         <w:pStyle w:val="code"/>
         <w:rPr>
-          <w:rFonts w:ascii="Avenir Next LT Pro" w:hAnsi="Avenir Next LT Pro" w:hint="eastAsia"/>
+          <w:rFonts w:ascii="Avenir Next LT Pro" w:hAnsi="Avenir Next LT Pro"/>
           <w:sz w:val="18"/>
           <w:szCs w:val="18"/>
           <w:highlight w:val="white"/>
@@ -2320,6 +2796,15 @@
           <w:highlight w:val="white"/>
         </w:rPr>
         <w:tab/>
+      </w:r>
+      <w:proofErr w:type="spellStart"/>
+      <w:r>
+        <w:rPr>
+          <w:rFonts w:ascii="Avenir Next LT Pro" w:hAnsi="Avenir Next LT Pro"/>
+          <w:sz w:val="18"/>
+          <w:szCs w:val="18"/>
+          <w:highlight w:val="white"/>
+        </w:rPr>
         <w:t>System</w:t>
       </w:r>
       <w:r>
@@ -2364,6 +2849,7 @@
         </w:rPr>
         <w:t>println</w:t>
       </w:r>
+      <w:proofErr w:type="spellEnd"/>
       <w:r>
         <w:rPr>
           <w:rFonts w:ascii="Avenir Next LT Pro" w:hAnsi="Avenir Next LT Pro"/>
@@ -2395,6 +2881,1343 @@
           <w:szCs w:val="18"/>
           <w:highlight w:val="white"/>
         </w:rPr>
+        <w:t xml:space="preserve"> </w:t>
+      </w:r>
+      <w:proofErr w:type="gramStart"/>
+      <w:r>
+        <w:rPr>
+          <w:rFonts w:ascii="Avenir Next LT Pro" w:hAnsi="Avenir Next LT Pro"/>
+          <w:sz w:val="18"/>
+          <w:szCs w:val="18"/>
+          <w:highlight w:val="white"/>
+        </w:rPr>
+        <w:t>String</w:t>
+      </w:r>
+      <w:r>
+        <w:rPr>
+          <w:rFonts w:ascii="Avenir Next LT Pro" w:hAnsi="Avenir Next LT Pro"/>
+          <w:b/>
+          <w:bCs/>
+          <w:color w:val="000080"/>
+          <w:sz w:val="18"/>
+          <w:szCs w:val="18"/>
+          <w:highlight w:val="white"/>
+        </w:rPr>
+        <w:t>(</w:t>
+      </w:r>
+      <w:proofErr w:type="spellStart"/>
+      <w:proofErr w:type="gramEnd"/>
+      <w:r>
+        <w:rPr>
+          <w:rFonts w:ascii="Avenir Next LT Pro" w:hAnsi="Avenir Next LT Pro"/>
+          <w:sz w:val="18"/>
+          <w:szCs w:val="18"/>
+          <w:highlight w:val="white"/>
+        </w:rPr>
+        <w:t>kMsg</w:t>
+      </w:r>
+      <w:r>
+        <w:rPr>
+          <w:rFonts w:ascii="Avenir Next LT Pro" w:hAnsi="Avenir Next LT Pro"/>
+          <w:b/>
+          <w:bCs/>
+          <w:color w:val="000080"/>
+          <w:sz w:val="18"/>
+          <w:szCs w:val="18"/>
+          <w:highlight w:val="white"/>
+        </w:rPr>
+        <w:t>.</w:t>
+      </w:r>
+      <w:r>
+        <w:rPr>
+          <w:rFonts w:ascii="Avenir Next LT Pro" w:hAnsi="Avenir Next LT Pro"/>
+          <w:sz w:val="18"/>
+          <w:szCs w:val="18"/>
+          <w:highlight w:val="white"/>
+        </w:rPr>
+        <w:t>getBody</w:t>
+      </w:r>
+      <w:proofErr w:type="spellEnd"/>
+      <w:r>
+        <w:rPr>
+          <w:rFonts w:ascii="Avenir Next LT Pro" w:hAnsi="Avenir Next LT Pro"/>
+          <w:b/>
+          <w:bCs/>
+          <w:color w:val="000080"/>
+          <w:sz w:val="18"/>
+          <w:szCs w:val="18"/>
+          <w:highlight w:val="white"/>
+        </w:rPr>
+        <w:t>()));</w:t>
+      </w:r>
+    </w:p>
+    <w:p>
+      <w:pPr>
+        <w:pStyle w:val="code"/>
+        <w:rPr>
+          <w:rFonts w:ascii="Avenir Next LT Pro" w:hAnsi="Avenir Next LT Pro"/>
+          <w:sz w:val="18"/>
+          <w:szCs w:val="18"/>
+          <w:highlight w:val="white"/>
+        </w:rPr>
+      </w:pPr>
+      <w:r>
+        <w:rPr>
+          <w:rFonts w:ascii="Avenir Next LT Pro" w:hAnsi="Avenir Next LT Pro"/>
+          <w:b/>
+          <w:bCs/>
+          <w:color w:val="000080"/>
+          <w:sz w:val="18"/>
+          <w:szCs w:val="18"/>
+          <w:highlight w:val="white"/>
+        </w:rPr>
+        <w:t>}</w:t>
+      </w:r>
+      <w:r>
+        <w:rPr>
+          <w:rFonts w:ascii="Avenir Next LT Pro" w:hAnsi="Avenir Next LT Pro"/>
+          <w:b/>
+          <w:bCs/>
+          <w:color w:val="0000FF"/>
+          <w:sz w:val="18"/>
+          <w:szCs w:val="18"/>
+          <w:highlight w:val="white"/>
+        </w:rPr>
+        <w:t xml:space="preserve"> else</w:t>
+      </w:r>
+      <w:r>
+        <w:rPr>
+          <w:rFonts w:ascii="Avenir Next LT Pro" w:hAnsi="Avenir Next LT Pro"/>
+          <w:b/>
+          <w:bCs/>
+          <w:color w:val="000080"/>
+          <w:sz w:val="18"/>
+          <w:szCs w:val="18"/>
+          <w:highlight w:val="white"/>
+        </w:rPr>
+        <w:t xml:space="preserve"> {</w:t>
+      </w:r>
+    </w:p>
+    <w:p>
+      <w:pPr>
+        <w:pStyle w:val="code"/>
+        <w:rPr>
+          <w:rFonts w:ascii="Avenir Next LT Pro" w:hAnsi="Avenir Next LT Pro"/>
+          <w:sz w:val="18"/>
+          <w:szCs w:val="18"/>
+          <w:highlight w:val="white"/>
+        </w:rPr>
+      </w:pPr>
+      <w:r>
+        <w:rPr>
+          <w:rFonts w:ascii="Avenir Next LT Pro" w:hAnsi="Avenir Next LT Pro"/>
+          <w:sz w:val="18"/>
+          <w:szCs w:val="18"/>
+          <w:highlight w:val="white"/>
+        </w:rPr>
+        <w:tab/>
+      </w:r>
+      <w:proofErr w:type="spellStart"/>
+      <w:r>
+        <w:rPr>
+          <w:rFonts w:ascii="Avenir Next LT Pro" w:hAnsi="Avenir Next LT Pro"/>
+          <w:sz w:val="18"/>
+          <w:szCs w:val="18"/>
+          <w:highlight w:val="white"/>
+        </w:rPr>
+        <w:t>System</w:t>
+      </w:r>
+      <w:r>
+        <w:rPr>
+          <w:rFonts w:ascii="Avenir Next LT Pro" w:hAnsi="Avenir Next LT Pro"/>
+          <w:b/>
+          <w:bCs/>
+          <w:color w:val="000080"/>
+          <w:sz w:val="18"/>
+          <w:szCs w:val="18"/>
+          <w:highlight w:val="white"/>
+        </w:rPr>
+        <w:t>.</w:t>
+      </w:r>
+      <w:r>
+        <w:rPr>
+          <w:rFonts w:ascii="Avenir Next LT Pro" w:hAnsi="Avenir Next LT Pro"/>
+          <w:sz w:val="18"/>
+          <w:szCs w:val="18"/>
+          <w:highlight w:val="white"/>
+        </w:rPr>
+        <w:t>out</w:t>
+      </w:r>
+      <w:r>
+        <w:rPr>
+          <w:rFonts w:ascii="Avenir Next LT Pro" w:hAnsi="Avenir Next LT Pro"/>
+          <w:b/>
+          <w:bCs/>
+          <w:color w:val="000080"/>
+          <w:sz w:val="18"/>
+          <w:szCs w:val="18"/>
+          <w:highlight w:val="white"/>
+        </w:rPr>
+        <w:t>.</w:t>
+      </w:r>
+      <w:r>
+        <w:rPr>
+          <w:rFonts w:ascii="Avenir Next LT Pro" w:hAnsi="Avenir Next LT Pro"/>
+          <w:sz w:val="18"/>
+          <w:szCs w:val="18"/>
+          <w:highlight w:val="white"/>
+        </w:rPr>
+        <w:t>println</w:t>
+      </w:r>
+      <w:proofErr w:type="spellEnd"/>
+      <w:r>
+        <w:rPr>
+          <w:rFonts w:ascii="Avenir Next LT Pro" w:hAnsi="Avenir Next LT Pro"/>
+          <w:b/>
+          <w:bCs/>
+          <w:color w:val="000080"/>
+          <w:sz w:val="18"/>
+          <w:szCs w:val="18"/>
+          <w:highlight w:val="white"/>
+        </w:rPr>
+        <w:t>(</w:t>
+      </w:r>
+      <w:r>
+        <w:rPr>
+          <w:rFonts w:ascii="Avenir Next LT Pro" w:hAnsi="Avenir Next LT Pro"/>
+          <w:sz w:val="18"/>
+          <w:szCs w:val="18"/>
+          <w:highlight w:val="white"/>
+        </w:rPr>
+        <w:t>"/sensors/temperature not found"</w:t>
+      </w:r>
+      <w:r>
+        <w:rPr>
+          <w:rFonts w:ascii="Avenir Next LT Pro" w:hAnsi="Avenir Next LT Pro"/>
+          <w:b/>
+          <w:bCs/>
+          <w:color w:val="000080"/>
+          <w:sz w:val="18"/>
+          <w:szCs w:val="18"/>
+          <w:highlight w:val="white"/>
+        </w:rPr>
+        <w:t>);</w:t>
+      </w:r>
+    </w:p>
+    <w:p>
+      <w:pPr>
+        <w:pStyle w:val="code"/>
+        <w:rPr>
+          <w:rFonts w:ascii="Avenir Next LT Pro" w:hAnsi="Avenir Next LT Pro"/>
+          <w:sz w:val="18"/>
+          <w:szCs w:val="18"/>
+          <w:highlight w:val="white"/>
+        </w:rPr>
+      </w:pPr>
+      <w:r>
+        <w:rPr>
+          <w:rFonts w:ascii="Avenir Next LT Pro" w:hAnsi="Avenir Next LT Pro"/>
+          <w:b/>
+          <w:bCs/>
+          <w:color w:val="000080"/>
+          <w:sz w:val="18"/>
+          <w:szCs w:val="18"/>
+          <w:highlight w:val="white"/>
+        </w:rPr>
+        <w:t>}</w:t>
+      </w:r>
+    </w:p>
+    <w:p>
+      <w:pPr>
+        <w:rPr>
+          <w:highlight w:val="white"/>
+          <w:lang w:val="en-US"/>
+        </w:rPr>
+      </w:pPr>
+    </w:p>
+    <w:p>
+      <w:pPr>
+        <w:rPr>
+          <w:highlight w:val="white"/>
+          <w:lang w:val="en-US"/>
+        </w:rPr>
+      </w:pPr>
+    </w:p>
+    <w:p>
+      <w:pPr>
+        <w:rPr>
+          <w:highlight w:val="white"/>
+          <w:lang w:val="en-US"/>
+        </w:rPr>
+      </w:pPr>
+    </w:p>
+    <w:p>
+      <w:pPr>
+        <w:rPr>
+          <w:rFonts w:ascii="Open Sans" w:hAnsi="Open Sans" w:cs="Open Sans"/>
+          <w:highlight w:val="white"/>
+          <w:lang w:val="en-US"/>
+        </w:rPr>
+      </w:pPr>
+      <w:r>
+        <w:rPr>
+          <w:rFonts w:ascii="Open Sans" w:hAnsi="Open Sans" w:cs="Open Sans"/>
+          <w:highlight w:val="white"/>
+          <w:lang w:val="en-US"/>
+        </w:rPr>
+        <w:t>To view all the contents of the /sensors</w:t>
+      </w:r>
+      <w:r>
+        <w:rPr>
+          <w:rFonts w:ascii="Open Sans" w:hAnsi="Open Sans" w:cs="Open Sans"/>
+          <w:lang w:val="en-US"/>
+        </w:rPr>
+        <w:t xml:space="preserve"> </w:t>
+      </w:r>
+      <w:proofErr w:type="gramStart"/>
+      <w:r>
+        <w:rPr>
+          <w:rFonts w:ascii="Open Sans" w:hAnsi="Open Sans" w:cs="Open Sans"/>
+          <w:lang w:val="en-US"/>
+        </w:rPr>
+        <w:t xml:space="preserve">address </w:t>
+      </w:r>
+      <w:r>
+        <w:rPr>
+          <w:rFonts w:ascii="Open Sans" w:hAnsi="Open Sans" w:cs="Open Sans"/>
+          <w:highlight w:val="white"/>
+          <w:lang w:val="en-US"/>
+        </w:rPr>
+        <w:t xml:space="preserve"> :</w:t>
+      </w:r>
+      <w:proofErr w:type="gramEnd"/>
+      <w:r>
+        <w:rPr>
+          <w:rFonts w:ascii="Open Sans" w:hAnsi="Open Sans" w:cs="Open Sans"/>
+          <w:highlight w:val="white"/>
+          <w:lang w:val="en-US"/>
+        </w:rPr>
+        <w:t xml:space="preserve"> </w:t>
+      </w:r>
+    </w:p>
+    <w:p>
+      <w:pPr>
+        <w:pStyle w:val="code"/>
+        <w:rPr>
+          <w:rFonts w:ascii="Avenir Next LT Pro" w:hAnsi="Avenir Next LT Pro"/>
+          <w:sz w:val="18"/>
+          <w:szCs w:val="18"/>
+          <w:highlight w:val="white"/>
+        </w:rPr>
+      </w:pPr>
+      <w:proofErr w:type="spellStart"/>
+      <w:r>
+        <w:rPr>
+          <w:rFonts w:ascii="Avenir Next LT Pro" w:hAnsi="Avenir Next LT Pro"/>
+          <w:sz w:val="18"/>
+          <w:szCs w:val="18"/>
+          <w:highlight w:val="white"/>
+        </w:rPr>
+        <w:t>MemCache</w:t>
+      </w:r>
+      <w:proofErr w:type="spellEnd"/>
+      <w:r>
+        <w:rPr>
+          <w:rFonts w:ascii="Avenir Next LT Pro" w:hAnsi="Avenir Next LT Pro"/>
+          <w:sz w:val="18"/>
+          <w:szCs w:val="18"/>
+          <w:highlight w:val="white"/>
+        </w:rPr>
+        <w:t xml:space="preserve"> </w:t>
+      </w:r>
+      <w:proofErr w:type="spellStart"/>
+      <w:r>
+        <w:rPr>
+          <w:rFonts w:ascii="Avenir Next LT Pro" w:hAnsi="Avenir Next LT Pro"/>
+          <w:sz w:val="18"/>
+          <w:szCs w:val="18"/>
+          <w:highlight w:val="white"/>
+        </w:rPr>
+        <w:t>memCache</w:t>
+      </w:r>
+      <w:proofErr w:type="spellEnd"/>
+      <w:r>
+        <w:rPr>
+          <w:rFonts w:ascii="Avenir Next LT Pro" w:hAnsi="Avenir Next LT Pro"/>
+          <w:b/>
+          <w:bCs/>
+          <w:color w:val="000080"/>
+          <w:sz w:val="18"/>
+          <w:szCs w:val="18"/>
+          <w:highlight w:val="white"/>
+        </w:rPr>
+        <w:t xml:space="preserve"> = (</w:t>
+      </w:r>
+      <w:proofErr w:type="spellStart"/>
+      <w:r>
+        <w:rPr>
+          <w:rFonts w:ascii="Avenir Next LT Pro" w:hAnsi="Avenir Next LT Pro"/>
+          <w:sz w:val="18"/>
+          <w:szCs w:val="18"/>
+          <w:highlight w:val="white"/>
+        </w:rPr>
+        <w:t>MemCache</w:t>
+      </w:r>
+      <w:proofErr w:type="spellEnd"/>
+      <w:r>
+        <w:rPr>
+          <w:rFonts w:ascii="Avenir Next LT Pro" w:hAnsi="Avenir Next LT Pro"/>
+          <w:b/>
+          <w:bCs/>
+          <w:color w:val="000080"/>
+          <w:sz w:val="18"/>
+          <w:szCs w:val="18"/>
+          <w:highlight w:val="white"/>
+        </w:rPr>
+        <w:t>)</w:t>
+      </w:r>
+      <w:r>
+        <w:rPr>
+          <w:rFonts w:ascii="Avenir Next LT Pro" w:hAnsi="Avenir Next LT Pro"/>
+          <w:sz w:val="18"/>
+          <w:szCs w:val="18"/>
+          <w:highlight w:val="white"/>
+        </w:rPr>
+        <w:t xml:space="preserve"> </w:t>
+      </w:r>
+      <w:proofErr w:type="spellStart"/>
+      <w:proofErr w:type="gramStart"/>
+      <w:r>
+        <w:rPr>
+          <w:rFonts w:ascii="Avenir Next LT Pro" w:hAnsi="Avenir Next LT Pro"/>
+          <w:sz w:val="18"/>
+          <w:szCs w:val="18"/>
+          <w:highlight w:val="white"/>
+        </w:rPr>
+        <w:t>clone</w:t>
+      </w:r>
+      <w:r>
+        <w:rPr>
+          <w:rFonts w:ascii="Avenir Next LT Pro" w:hAnsi="Avenir Next LT Pro"/>
+          <w:b/>
+          <w:bCs/>
+          <w:color w:val="000080"/>
+          <w:sz w:val="18"/>
+          <w:szCs w:val="18"/>
+          <w:highlight w:val="white"/>
+        </w:rPr>
+        <w:t>.</w:t>
+      </w:r>
+      <w:r>
+        <w:rPr>
+          <w:rFonts w:ascii="Avenir Next LT Pro" w:hAnsi="Avenir Next LT Pro"/>
+          <w:sz w:val="18"/>
+          <w:szCs w:val="18"/>
+          <w:highlight w:val="white"/>
+        </w:rPr>
+        <w:t>getMemCache</w:t>
+      </w:r>
+      <w:proofErr w:type="spellEnd"/>
+      <w:proofErr w:type="gramEnd"/>
+      <w:r>
+        <w:rPr>
+          <w:rFonts w:ascii="Avenir Next LT Pro" w:hAnsi="Avenir Next LT Pro"/>
+          <w:b/>
+          <w:bCs/>
+          <w:color w:val="000080"/>
+          <w:sz w:val="18"/>
+          <w:szCs w:val="18"/>
+          <w:highlight w:val="white"/>
+        </w:rPr>
+        <w:t>(</w:t>
+      </w:r>
+      <w:r>
+        <w:rPr>
+          <w:rFonts w:ascii="Avenir Next LT Pro" w:hAnsi="Avenir Next LT Pro"/>
+          <w:color w:val="808080"/>
+          <w:sz w:val="18"/>
+          <w:szCs w:val="18"/>
+          <w:highlight w:val="white"/>
+        </w:rPr>
+        <w:t>"/sensors"</w:t>
+      </w:r>
+      <w:r>
+        <w:rPr>
+          <w:rFonts w:ascii="Avenir Next LT Pro" w:hAnsi="Avenir Next LT Pro"/>
+          <w:b/>
+          <w:bCs/>
+          <w:color w:val="000080"/>
+          <w:sz w:val="18"/>
+          <w:szCs w:val="18"/>
+          <w:highlight w:val="white"/>
+        </w:rPr>
+        <w:t>);</w:t>
+      </w:r>
+    </w:p>
+    <w:p>
+      <w:pPr>
+        <w:pStyle w:val="code"/>
+        <w:rPr>
+          <w:rFonts w:ascii="Avenir Next LT Pro" w:hAnsi="Avenir Next LT Pro"/>
+          <w:sz w:val="18"/>
+          <w:szCs w:val="18"/>
+          <w:highlight w:val="white"/>
+        </w:rPr>
+      </w:pPr>
+      <w:proofErr w:type="gramStart"/>
+      <w:r>
+        <w:rPr>
+          <w:rFonts w:ascii="Avenir Next LT Pro" w:hAnsi="Avenir Next LT Pro"/>
+          <w:b/>
+          <w:bCs/>
+          <w:color w:val="0000FF"/>
+          <w:sz w:val="18"/>
+          <w:szCs w:val="18"/>
+          <w:highlight w:val="white"/>
+        </w:rPr>
+        <w:t>if</w:t>
+      </w:r>
+      <w:r>
+        <w:rPr>
+          <w:rFonts w:ascii="Avenir Next LT Pro" w:hAnsi="Avenir Next LT Pro"/>
+          <w:b/>
+          <w:bCs/>
+          <w:color w:val="000080"/>
+          <w:sz w:val="18"/>
+          <w:szCs w:val="18"/>
+          <w:highlight w:val="white"/>
+        </w:rPr>
+        <w:t>(</w:t>
+      </w:r>
+      <w:proofErr w:type="spellStart"/>
+      <w:proofErr w:type="gramEnd"/>
+      <w:r>
+        <w:rPr>
+          <w:rFonts w:ascii="Avenir Next LT Pro" w:hAnsi="Avenir Next LT Pro"/>
+          <w:sz w:val="18"/>
+          <w:szCs w:val="18"/>
+          <w:highlight w:val="white"/>
+        </w:rPr>
+        <w:t>memCache</w:t>
+      </w:r>
+      <w:proofErr w:type="spellEnd"/>
+      <w:r>
+        <w:rPr>
+          <w:rFonts w:ascii="Avenir Next LT Pro" w:hAnsi="Avenir Next LT Pro"/>
+          <w:b/>
+          <w:bCs/>
+          <w:color w:val="000080"/>
+          <w:sz w:val="18"/>
+          <w:szCs w:val="18"/>
+          <w:highlight w:val="white"/>
+        </w:rPr>
+        <w:t xml:space="preserve"> ==</w:t>
+      </w:r>
+      <w:r>
+        <w:rPr>
+          <w:rFonts w:ascii="Avenir Next LT Pro" w:hAnsi="Avenir Next LT Pro"/>
+          <w:b/>
+          <w:bCs/>
+          <w:color w:val="0000FF"/>
+          <w:sz w:val="18"/>
+          <w:szCs w:val="18"/>
+          <w:highlight w:val="white"/>
+        </w:rPr>
+        <w:t xml:space="preserve"> null</w:t>
+      </w:r>
+      <w:r>
+        <w:rPr>
+          <w:rFonts w:ascii="Avenir Next LT Pro" w:hAnsi="Avenir Next LT Pro"/>
+          <w:b/>
+          <w:bCs/>
+          <w:color w:val="000080"/>
+          <w:sz w:val="18"/>
+          <w:szCs w:val="18"/>
+          <w:highlight w:val="white"/>
+        </w:rPr>
+        <w:t>) {</w:t>
+      </w:r>
+    </w:p>
+    <w:p>
+      <w:pPr>
+        <w:pStyle w:val="code"/>
+        <w:rPr>
+          <w:rFonts w:ascii="Avenir Next LT Pro" w:hAnsi="Avenir Next LT Pro"/>
+          <w:sz w:val="18"/>
+          <w:szCs w:val="18"/>
+          <w:highlight w:val="white"/>
+        </w:rPr>
+      </w:pPr>
+      <w:r>
+        <w:rPr>
+          <w:rFonts w:ascii="Avenir Next LT Pro" w:hAnsi="Avenir Next LT Pro"/>
+          <w:sz w:val="18"/>
+          <w:szCs w:val="18"/>
+          <w:highlight w:val="white"/>
+        </w:rPr>
+        <w:tab/>
+      </w:r>
+      <w:proofErr w:type="spellStart"/>
+      <w:r>
+        <w:rPr>
+          <w:rFonts w:ascii="Avenir Next LT Pro" w:hAnsi="Avenir Next LT Pro"/>
+          <w:sz w:val="18"/>
+          <w:szCs w:val="18"/>
+          <w:highlight w:val="white"/>
+        </w:rPr>
+        <w:t>System</w:t>
+      </w:r>
+      <w:r>
+        <w:rPr>
+          <w:rFonts w:ascii="Avenir Next LT Pro" w:hAnsi="Avenir Next LT Pro"/>
+          <w:b/>
+          <w:bCs/>
+          <w:color w:val="000080"/>
+          <w:sz w:val="18"/>
+          <w:szCs w:val="18"/>
+          <w:highlight w:val="white"/>
+        </w:rPr>
+        <w:t>.</w:t>
+      </w:r>
+      <w:r>
+        <w:rPr>
+          <w:rFonts w:ascii="Avenir Next LT Pro" w:hAnsi="Avenir Next LT Pro"/>
+          <w:sz w:val="18"/>
+          <w:szCs w:val="18"/>
+          <w:highlight w:val="white"/>
+        </w:rPr>
+        <w:t>out</w:t>
+      </w:r>
+      <w:r>
+        <w:rPr>
+          <w:rFonts w:ascii="Avenir Next LT Pro" w:hAnsi="Avenir Next LT Pro"/>
+          <w:b/>
+          <w:bCs/>
+          <w:color w:val="000080"/>
+          <w:sz w:val="18"/>
+          <w:szCs w:val="18"/>
+          <w:highlight w:val="white"/>
+        </w:rPr>
+        <w:t>.</w:t>
+      </w:r>
+      <w:r>
+        <w:rPr>
+          <w:rFonts w:ascii="Avenir Next LT Pro" w:hAnsi="Avenir Next LT Pro"/>
+          <w:sz w:val="18"/>
+          <w:szCs w:val="18"/>
+          <w:highlight w:val="white"/>
+        </w:rPr>
+        <w:t>println</w:t>
+      </w:r>
+      <w:proofErr w:type="spellEnd"/>
+      <w:r>
+        <w:rPr>
+          <w:rFonts w:ascii="Avenir Next LT Pro" w:hAnsi="Avenir Next LT Pro"/>
+          <w:b/>
+          <w:bCs/>
+          <w:color w:val="000080"/>
+          <w:sz w:val="18"/>
+          <w:szCs w:val="18"/>
+          <w:highlight w:val="white"/>
+        </w:rPr>
+        <w:t>(</w:t>
+      </w:r>
+      <w:r>
+        <w:rPr>
+          <w:rFonts w:ascii="Avenir Next LT Pro" w:hAnsi="Avenir Next LT Pro"/>
+          <w:color w:val="808080"/>
+          <w:sz w:val="18"/>
+          <w:szCs w:val="18"/>
+          <w:highlight w:val="white"/>
+        </w:rPr>
+        <w:t>"Address /sensors not found"</w:t>
+      </w:r>
+      <w:r>
+        <w:rPr>
+          <w:rFonts w:ascii="Avenir Next LT Pro" w:hAnsi="Avenir Next LT Pro"/>
+          <w:b/>
+          <w:bCs/>
+          <w:color w:val="000080"/>
+          <w:sz w:val="18"/>
+          <w:szCs w:val="18"/>
+          <w:highlight w:val="white"/>
+        </w:rPr>
+        <w:t>);</w:t>
+      </w:r>
+    </w:p>
+    <w:p>
+      <w:pPr>
+        <w:pStyle w:val="code"/>
+        <w:rPr>
+          <w:rFonts w:ascii="Avenir Next LT Pro" w:hAnsi="Avenir Next LT Pro"/>
+          <w:sz w:val="18"/>
+          <w:szCs w:val="18"/>
+          <w:highlight w:val="white"/>
+        </w:rPr>
+      </w:pPr>
+      <w:r>
+        <w:rPr>
+          <w:rFonts w:ascii="Avenir Next LT Pro" w:hAnsi="Avenir Next LT Pro"/>
+          <w:sz w:val="18"/>
+          <w:szCs w:val="18"/>
+          <w:highlight w:val="white"/>
+        </w:rPr>
+        <w:tab/>
+      </w:r>
+      <w:r>
+        <w:rPr>
+          <w:rFonts w:ascii="Avenir Next LT Pro" w:hAnsi="Avenir Next LT Pro"/>
+          <w:b/>
+          <w:bCs/>
+          <w:color w:val="0000FF"/>
+          <w:sz w:val="18"/>
+          <w:szCs w:val="18"/>
+          <w:highlight w:val="white"/>
+        </w:rPr>
+        <w:t>return</w:t>
+      </w:r>
+      <w:r>
+        <w:rPr>
+          <w:rFonts w:ascii="Avenir Next LT Pro" w:hAnsi="Avenir Next LT Pro"/>
+          <w:b/>
+          <w:bCs/>
+          <w:color w:val="000080"/>
+          <w:sz w:val="18"/>
+          <w:szCs w:val="18"/>
+          <w:highlight w:val="white"/>
+        </w:rPr>
+        <w:t>;</w:t>
+      </w:r>
+    </w:p>
+    <w:p>
+      <w:pPr>
+        <w:pStyle w:val="code"/>
+        <w:rPr>
+          <w:rFonts w:ascii="Avenir Next LT Pro" w:hAnsi="Avenir Next LT Pro"/>
+          <w:sz w:val="18"/>
+          <w:szCs w:val="18"/>
+          <w:highlight w:val="white"/>
+        </w:rPr>
+      </w:pPr>
+      <w:r>
+        <w:rPr>
+          <w:rFonts w:ascii="Avenir Next LT Pro" w:hAnsi="Avenir Next LT Pro"/>
+          <w:b/>
+          <w:bCs/>
+          <w:color w:val="000080"/>
+          <w:sz w:val="18"/>
+          <w:szCs w:val="18"/>
+          <w:highlight w:val="white"/>
+        </w:rPr>
+        <w:t>}</w:t>
+      </w:r>
+    </w:p>
+    <w:p>
+      <w:pPr>
+        <w:pStyle w:val="code"/>
+        <w:rPr>
+          <w:rFonts w:ascii="Avenir Next LT Pro" w:hAnsi="Avenir Next LT Pro"/>
+          <w:sz w:val="18"/>
+          <w:szCs w:val="18"/>
+          <w:highlight w:val="white"/>
+        </w:rPr>
+      </w:pPr>
+    </w:p>
+    <w:p>
+      <w:pPr>
+        <w:pStyle w:val="code"/>
+        <w:rPr>
+          <w:rFonts w:ascii="Avenir Next LT Pro" w:hAnsi="Avenir Next LT Pro"/>
+          <w:sz w:val="18"/>
+          <w:szCs w:val="18"/>
+          <w:highlight w:val="white"/>
+        </w:rPr>
+      </w:pPr>
+      <w:proofErr w:type="gramStart"/>
+      <w:r>
+        <w:rPr>
+          <w:rFonts w:ascii="Avenir Next LT Pro" w:hAnsi="Avenir Next LT Pro"/>
+          <w:b/>
+          <w:bCs/>
+          <w:color w:val="0000FF"/>
+          <w:sz w:val="18"/>
+          <w:szCs w:val="18"/>
+          <w:highlight w:val="white"/>
+        </w:rPr>
+        <w:t>for</w:t>
+      </w:r>
+      <w:r>
+        <w:rPr>
+          <w:rFonts w:ascii="Avenir Next LT Pro" w:hAnsi="Avenir Next LT Pro"/>
+          <w:b/>
+          <w:bCs/>
+          <w:color w:val="000080"/>
+          <w:sz w:val="18"/>
+          <w:szCs w:val="18"/>
+          <w:highlight w:val="white"/>
+        </w:rPr>
+        <w:t>(</w:t>
+      </w:r>
+      <w:proofErr w:type="spellStart"/>
+      <w:proofErr w:type="gramEnd"/>
+      <w:r>
+        <w:rPr>
+          <w:rFonts w:ascii="Avenir Next LT Pro" w:hAnsi="Avenir Next LT Pro"/>
+          <w:sz w:val="18"/>
+          <w:szCs w:val="18"/>
+          <w:highlight w:val="white"/>
+        </w:rPr>
+        <w:t>Map</w:t>
+      </w:r>
+      <w:r>
+        <w:rPr>
+          <w:rFonts w:ascii="Avenir Next LT Pro" w:hAnsi="Avenir Next LT Pro"/>
+          <w:b/>
+          <w:bCs/>
+          <w:color w:val="000080"/>
+          <w:sz w:val="18"/>
+          <w:szCs w:val="18"/>
+          <w:highlight w:val="white"/>
+        </w:rPr>
+        <w:t>.</w:t>
+      </w:r>
+      <w:r>
+        <w:rPr>
+          <w:rFonts w:ascii="Avenir Next LT Pro" w:hAnsi="Avenir Next LT Pro"/>
+          <w:sz w:val="18"/>
+          <w:szCs w:val="18"/>
+          <w:highlight w:val="white"/>
+        </w:rPr>
+        <w:t>Entry</w:t>
+      </w:r>
+      <w:proofErr w:type="spellEnd"/>
+      <w:r>
+        <w:rPr>
+          <w:rFonts w:ascii="Avenir Next LT Pro" w:hAnsi="Avenir Next LT Pro"/>
+          <w:b/>
+          <w:bCs/>
+          <w:color w:val="000080"/>
+          <w:sz w:val="18"/>
+          <w:szCs w:val="18"/>
+          <w:highlight w:val="white"/>
+        </w:rPr>
+        <w:t>&lt;</w:t>
+      </w:r>
+      <w:r>
+        <w:rPr>
+          <w:rFonts w:ascii="Avenir Next LT Pro" w:hAnsi="Avenir Next LT Pro"/>
+          <w:sz w:val="18"/>
+          <w:szCs w:val="18"/>
+          <w:highlight w:val="white"/>
+        </w:rPr>
+        <w:t>String</w:t>
+      </w:r>
+      <w:r>
+        <w:rPr>
+          <w:rFonts w:ascii="Avenir Next LT Pro" w:hAnsi="Avenir Next LT Pro"/>
+          <w:b/>
+          <w:bCs/>
+          <w:color w:val="000080"/>
+          <w:sz w:val="18"/>
+          <w:szCs w:val="18"/>
+          <w:highlight w:val="white"/>
+        </w:rPr>
+        <w:t>,</w:t>
+      </w:r>
+      <w:r>
+        <w:rPr>
+          <w:rFonts w:ascii="Avenir Next LT Pro" w:hAnsi="Avenir Next LT Pro"/>
+          <w:sz w:val="18"/>
+          <w:szCs w:val="18"/>
+          <w:highlight w:val="white"/>
+        </w:rPr>
+        <w:t xml:space="preserve"> </w:t>
+      </w:r>
+      <w:proofErr w:type="spellStart"/>
+      <w:r>
+        <w:rPr>
+          <w:rFonts w:ascii="Avenir Next LT Pro" w:hAnsi="Avenir Next LT Pro"/>
+          <w:sz w:val="18"/>
+          <w:szCs w:val="18"/>
+          <w:highlight w:val="white"/>
+        </w:rPr>
+        <w:t>KMessage</w:t>
+      </w:r>
+      <w:proofErr w:type="spellEnd"/>
+      <w:r>
+        <w:rPr>
+          <w:rFonts w:ascii="Avenir Next LT Pro" w:hAnsi="Avenir Next LT Pro"/>
+          <w:b/>
+          <w:bCs/>
+          <w:color w:val="000080"/>
+          <w:sz w:val="18"/>
+          <w:szCs w:val="18"/>
+          <w:highlight w:val="white"/>
+        </w:rPr>
+        <w:t>&gt;</w:t>
+      </w:r>
+      <w:r>
+        <w:rPr>
+          <w:rFonts w:ascii="Avenir Next LT Pro" w:hAnsi="Avenir Next LT Pro"/>
+          <w:sz w:val="18"/>
+          <w:szCs w:val="18"/>
+          <w:highlight w:val="white"/>
+        </w:rPr>
+        <w:t xml:space="preserve"> entry</w:t>
+      </w:r>
+      <w:r>
+        <w:rPr>
+          <w:rFonts w:ascii="Avenir Next LT Pro" w:hAnsi="Avenir Next LT Pro"/>
+          <w:b/>
+          <w:bCs/>
+          <w:color w:val="000080"/>
+          <w:sz w:val="18"/>
+          <w:szCs w:val="18"/>
+          <w:highlight w:val="white"/>
+        </w:rPr>
+        <w:t>:</w:t>
+      </w:r>
+      <w:r>
+        <w:rPr>
+          <w:rFonts w:ascii="Avenir Next LT Pro" w:hAnsi="Avenir Next LT Pro"/>
+          <w:sz w:val="18"/>
+          <w:szCs w:val="18"/>
+          <w:highlight w:val="white"/>
+        </w:rPr>
+        <w:t xml:space="preserve"> </w:t>
+      </w:r>
+      <w:proofErr w:type="spellStart"/>
+      <w:r>
+        <w:rPr>
+          <w:rFonts w:ascii="Avenir Next LT Pro" w:hAnsi="Avenir Next LT Pro"/>
+          <w:sz w:val="18"/>
+          <w:szCs w:val="18"/>
+          <w:highlight w:val="white"/>
+        </w:rPr>
+        <w:t>memCache</w:t>
+      </w:r>
+      <w:r>
+        <w:rPr>
+          <w:rFonts w:ascii="Avenir Next LT Pro" w:hAnsi="Avenir Next LT Pro"/>
+          <w:b/>
+          <w:bCs/>
+          <w:color w:val="000080"/>
+          <w:sz w:val="18"/>
+          <w:szCs w:val="18"/>
+          <w:highlight w:val="white"/>
+        </w:rPr>
+        <w:t>.</w:t>
+      </w:r>
+      <w:r>
+        <w:rPr>
+          <w:rFonts w:ascii="Avenir Next LT Pro" w:hAnsi="Avenir Next LT Pro"/>
+          <w:sz w:val="18"/>
+          <w:szCs w:val="18"/>
+          <w:highlight w:val="white"/>
+        </w:rPr>
+        <w:t>getKvmap</w:t>
+      </w:r>
+      <w:proofErr w:type="spellEnd"/>
+      <w:r>
+        <w:rPr>
+          <w:rFonts w:ascii="Avenir Next LT Pro" w:hAnsi="Avenir Next LT Pro"/>
+          <w:b/>
+          <w:bCs/>
+          <w:color w:val="000080"/>
+          <w:sz w:val="18"/>
+          <w:szCs w:val="18"/>
+          <w:highlight w:val="white"/>
+        </w:rPr>
+        <w:t>().</w:t>
+      </w:r>
+      <w:proofErr w:type="spellStart"/>
+      <w:r>
+        <w:rPr>
+          <w:rFonts w:ascii="Avenir Next LT Pro" w:hAnsi="Avenir Next LT Pro"/>
+          <w:sz w:val="18"/>
+          <w:szCs w:val="18"/>
+          <w:highlight w:val="white"/>
+        </w:rPr>
+        <w:t>entrySet</w:t>
+      </w:r>
+      <w:proofErr w:type="spellEnd"/>
+      <w:r>
+        <w:rPr>
+          <w:rFonts w:ascii="Avenir Next LT Pro" w:hAnsi="Avenir Next LT Pro"/>
+          <w:b/>
+          <w:bCs/>
+          <w:color w:val="000080"/>
+          <w:sz w:val="18"/>
+          <w:szCs w:val="18"/>
+          <w:highlight w:val="white"/>
+        </w:rPr>
+        <w:t>()) {</w:t>
+      </w:r>
+    </w:p>
+    <w:p>
+      <w:pPr>
+        <w:pStyle w:val="code"/>
+        <w:rPr>
+          <w:rFonts w:ascii="Avenir Next LT Pro" w:hAnsi="Avenir Next LT Pro"/>
+          <w:sz w:val="18"/>
+          <w:szCs w:val="18"/>
+          <w:highlight w:val="white"/>
+        </w:rPr>
+      </w:pPr>
+      <w:r>
+        <w:rPr>
+          <w:rFonts w:ascii="Avenir Next LT Pro" w:hAnsi="Avenir Next LT Pro"/>
+          <w:sz w:val="18"/>
+          <w:szCs w:val="18"/>
+          <w:highlight w:val="white"/>
+        </w:rPr>
+        <w:tab/>
+      </w:r>
+      <w:proofErr w:type="spellStart"/>
+      <w:r>
+        <w:rPr>
+          <w:rFonts w:ascii="Avenir Next LT Pro" w:hAnsi="Avenir Next LT Pro"/>
+          <w:sz w:val="18"/>
+          <w:szCs w:val="18"/>
+          <w:highlight w:val="white"/>
+        </w:rPr>
+        <w:t>KMsg</w:t>
+      </w:r>
+      <w:proofErr w:type="spellEnd"/>
+      <w:r>
+        <w:rPr>
+          <w:rFonts w:ascii="Avenir Next LT Pro" w:hAnsi="Avenir Next LT Pro"/>
+          <w:sz w:val="18"/>
+          <w:szCs w:val="18"/>
+          <w:highlight w:val="white"/>
+        </w:rPr>
+        <w:t xml:space="preserve"> </w:t>
+      </w:r>
+      <w:proofErr w:type="spellStart"/>
+      <w:r>
+        <w:rPr>
+          <w:rFonts w:ascii="Avenir Next LT Pro" w:hAnsi="Avenir Next LT Pro"/>
+          <w:sz w:val="18"/>
+          <w:szCs w:val="18"/>
+          <w:highlight w:val="white"/>
+        </w:rPr>
+        <w:t>kMsg</w:t>
+      </w:r>
+      <w:proofErr w:type="spellEnd"/>
+      <w:r>
+        <w:rPr>
+          <w:rFonts w:ascii="Avenir Next LT Pro" w:hAnsi="Avenir Next LT Pro"/>
+          <w:b/>
+          <w:bCs/>
+          <w:color w:val="000080"/>
+          <w:sz w:val="18"/>
+          <w:szCs w:val="18"/>
+          <w:highlight w:val="white"/>
+        </w:rPr>
+        <w:t xml:space="preserve"> =</w:t>
+      </w:r>
+      <w:r>
+        <w:rPr>
+          <w:rFonts w:ascii="Avenir Next LT Pro" w:hAnsi="Avenir Next LT Pro"/>
+          <w:sz w:val="18"/>
+          <w:szCs w:val="18"/>
+          <w:highlight w:val="white"/>
+        </w:rPr>
+        <w:t xml:space="preserve"> </w:t>
+      </w:r>
+      <w:proofErr w:type="spellStart"/>
+      <w:r>
+        <w:rPr>
+          <w:rFonts w:ascii="Avenir Next LT Pro" w:hAnsi="Avenir Next LT Pro"/>
+          <w:sz w:val="18"/>
+          <w:szCs w:val="18"/>
+          <w:highlight w:val="white"/>
+        </w:rPr>
+        <w:t>KMsg</w:t>
+      </w:r>
+      <w:r>
+        <w:rPr>
+          <w:rFonts w:ascii="Avenir Next LT Pro" w:hAnsi="Avenir Next LT Pro"/>
+          <w:b/>
+          <w:bCs/>
+          <w:color w:val="000080"/>
+          <w:sz w:val="18"/>
+          <w:szCs w:val="18"/>
+          <w:highlight w:val="white"/>
+        </w:rPr>
+        <w:t>.</w:t>
+      </w:r>
+      <w:r>
+        <w:rPr>
+          <w:rFonts w:ascii="Avenir Next LT Pro" w:hAnsi="Avenir Next LT Pro"/>
+          <w:sz w:val="18"/>
+          <w:szCs w:val="18"/>
+          <w:highlight w:val="white"/>
+        </w:rPr>
+        <w:t>setMessage</w:t>
+      </w:r>
+      <w:proofErr w:type="spellEnd"/>
+      <w:r>
+        <w:rPr>
+          <w:rFonts w:ascii="Avenir Next LT Pro" w:hAnsi="Avenir Next LT Pro"/>
+          <w:b/>
+          <w:bCs/>
+          <w:color w:val="000080"/>
+          <w:sz w:val="18"/>
+          <w:szCs w:val="18"/>
+          <w:highlight w:val="white"/>
+        </w:rPr>
+        <w:t>(</w:t>
+      </w:r>
+      <w:proofErr w:type="spellStart"/>
+      <w:proofErr w:type="gramStart"/>
+      <w:r>
+        <w:rPr>
+          <w:rFonts w:ascii="Avenir Next LT Pro" w:hAnsi="Avenir Next LT Pro"/>
+          <w:sz w:val="18"/>
+          <w:szCs w:val="18"/>
+          <w:highlight w:val="white"/>
+        </w:rPr>
+        <w:t>entry</w:t>
+      </w:r>
+      <w:r>
+        <w:rPr>
+          <w:rFonts w:ascii="Avenir Next LT Pro" w:hAnsi="Avenir Next LT Pro"/>
+          <w:b/>
+          <w:bCs/>
+          <w:color w:val="000080"/>
+          <w:sz w:val="18"/>
+          <w:szCs w:val="18"/>
+          <w:highlight w:val="white"/>
+        </w:rPr>
+        <w:t>.</w:t>
+      </w:r>
+      <w:r>
+        <w:rPr>
+          <w:rFonts w:ascii="Avenir Next LT Pro" w:hAnsi="Avenir Next LT Pro"/>
+          <w:sz w:val="18"/>
+          <w:szCs w:val="18"/>
+          <w:highlight w:val="white"/>
+        </w:rPr>
+        <w:t>getValue</w:t>
+      </w:r>
+      <w:proofErr w:type="spellEnd"/>
+      <w:proofErr w:type="gramEnd"/>
+      <w:r>
+        <w:rPr>
+          <w:rFonts w:ascii="Avenir Next LT Pro" w:hAnsi="Avenir Next LT Pro"/>
+          <w:b/>
+          <w:bCs/>
+          <w:color w:val="000080"/>
+          <w:sz w:val="18"/>
+          <w:szCs w:val="18"/>
+          <w:highlight w:val="white"/>
+        </w:rPr>
+        <w:t>());</w:t>
+      </w:r>
+    </w:p>
+    <w:p>
+      <w:pPr>
+        <w:pStyle w:val="code"/>
+        <w:rPr>
+          <w:rFonts w:ascii="Avenir Next LT Pro" w:hAnsi="Avenir Next LT Pro"/>
+          <w:sz w:val="18"/>
+          <w:szCs w:val="18"/>
+          <w:highlight w:val="white"/>
+        </w:rPr>
+      </w:pPr>
+      <w:r>
+        <w:rPr>
+          <w:rFonts w:ascii="Avenir Next LT Pro" w:hAnsi="Avenir Next LT Pro"/>
+          <w:sz w:val="18"/>
+          <w:szCs w:val="18"/>
+          <w:highlight w:val="white"/>
+        </w:rPr>
+        <w:tab/>
+      </w:r>
+      <w:proofErr w:type="spellStart"/>
+      <w:r>
+        <w:rPr>
+          <w:rFonts w:ascii="Avenir Next LT Pro" w:hAnsi="Avenir Next LT Pro"/>
+          <w:sz w:val="18"/>
+          <w:szCs w:val="18"/>
+          <w:highlight w:val="white"/>
+        </w:rPr>
+        <w:t>System</w:t>
+      </w:r>
+      <w:r>
+        <w:rPr>
+          <w:rFonts w:ascii="Avenir Next LT Pro" w:hAnsi="Avenir Next LT Pro"/>
+          <w:b/>
+          <w:bCs/>
+          <w:color w:val="000080"/>
+          <w:sz w:val="18"/>
+          <w:szCs w:val="18"/>
+          <w:highlight w:val="white"/>
+        </w:rPr>
+        <w:t>.</w:t>
+      </w:r>
+      <w:r>
+        <w:rPr>
+          <w:rFonts w:ascii="Avenir Next LT Pro" w:hAnsi="Avenir Next LT Pro"/>
+          <w:sz w:val="18"/>
+          <w:szCs w:val="18"/>
+          <w:highlight w:val="white"/>
+        </w:rPr>
+        <w:t>out</w:t>
+      </w:r>
+      <w:r>
+        <w:rPr>
+          <w:rFonts w:ascii="Avenir Next LT Pro" w:hAnsi="Avenir Next LT Pro"/>
+          <w:b/>
+          <w:bCs/>
+          <w:color w:val="000080"/>
+          <w:sz w:val="18"/>
+          <w:szCs w:val="18"/>
+          <w:highlight w:val="white"/>
+        </w:rPr>
+        <w:t>.</w:t>
+      </w:r>
+      <w:r>
+        <w:rPr>
+          <w:rFonts w:ascii="Avenir Next LT Pro" w:hAnsi="Avenir Next LT Pro"/>
+          <w:sz w:val="18"/>
+          <w:szCs w:val="18"/>
+          <w:highlight w:val="white"/>
+        </w:rPr>
+        <w:t>println</w:t>
+      </w:r>
+      <w:proofErr w:type="spellEnd"/>
+      <w:r>
+        <w:rPr>
+          <w:rFonts w:ascii="Avenir Next LT Pro" w:hAnsi="Avenir Next LT Pro"/>
+          <w:b/>
+          <w:bCs/>
+          <w:color w:val="000080"/>
+          <w:sz w:val="18"/>
+          <w:szCs w:val="18"/>
+          <w:highlight w:val="white"/>
+        </w:rPr>
+        <w:t>(</w:t>
+      </w:r>
+      <w:r>
+        <w:rPr>
+          <w:rFonts w:ascii="Avenir Next LT Pro" w:hAnsi="Avenir Next LT Pro"/>
+          <w:color w:val="808080"/>
+          <w:sz w:val="18"/>
+          <w:szCs w:val="18"/>
+          <w:highlight w:val="white"/>
+        </w:rPr>
+        <w:t>"KEY="</w:t>
+      </w:r>
+      <w:r>
+        <w:rPr>
+          <w:rFonts w:ascii="Avenir Next LT Pro" w:hAnsi="Avenir Next LT Pro"/>
+          <w:b/>
+          <w:bCs/>
+          <w:color w:val="000080"/>
+          <w:sz w:val="18"/>
+          <w:szCs w:val="18"/>
+          <w:highlight w:val="white"/>
+        </w:rPr>
+        <w:t xml:space="preserve"> +</w:t>
+      </w:r>
+      <w:r>
+        <w:rPr>
+          <w:rFonts w:ascii="Avenir Next LT Pro" w:hAnsi="Avenir Next LT Pro"/>
+          <w:sz w:val="18"/>
+          <w:szCs w:val="18"/>
+          <w:highlight w:val="white"/>
+        </w:rPr>
+        <w:t xml:space="preserve"> </w:t>
+      </w:r>
+      <w:proofErr w:type="spellStart"/>
+      <w:proofErr w:type="gramStart"/>
+      <w:r>
+        <w:rPr>
+          <w:rFonts w:ascii="Avenir Next LT Pro" w:hAnsi="Avenir Next LT Pro"/>
+          <w:sz w:val="18"/>
+          <w:szCs w:val="18"/>
+          <w:highlight w:val="white"/>
+        </w:rPr>
+        <w:t>entry</w:t>
+      </w:r>
+      <w:r>
+        <w:rPr>
+          <w:rFonts w:ascii="Avenir Next LT Pro" w:hAnsi="Avenir Next LT Pro"/>
+          <w:b/>
+          <w:bCs/>
+          <w:color w:val="000080"/>
+          <w:sz w:val="18"/>
+          <w:szCs w:val="18"/>
+          <w:highlight w:val="white"/>
+        </w:rPr>
+        <w:t>.</w:t>
+      </w:r>
+      <w:r>
+        <w:rPr>
+          <w:rFonts w:ascii="Avenir Next LT Pro" w:hAnsi="Avenir Next LT Pro"/>
+          <w:sz w:val="18"/>
+          <w:szCs w:val="18"/>
+          <w:highlight w:val="white"/>
+        </w:rPr>
+        <w:t>getKey</w:t>
+      </w:r>
+      <w:proofErr w:type="spellEnd"/>
+      <w:proofErr w:type="gramEnd"/>
+      <w:r>
+        <w:rPr>
+          <w:rFonts w:ascii="Avenir Next LT Pro" w:hAnsi="Avenir Next LT Pro"/>
+          <w:b/>
+          <w:bCs/>
+          <w:color w:val="000080"/>
+          <w:sz w:val="18"/>
+          <w:szCs w:val="18"/>
+          <w:highlight w:val="white"/>
+        </w:rPr>
+        <w:t>() +</w:t>
+      </w:r>
+      <w:r>
+        <w:rPr>
+          <w:rFonts w:ascii="Avenir Next LT Pro" w:hAnsi="Avenir Next LT Pro"/>
+          <w:color w:val="808080"/>
+          <w:sz w:val="18"/>
+          <w:szCs w:val="18"/>
+          <w:highlight w:val="white"/>
+        </w:rPr>
+        <w:t xml:space="preserve"> " BODY="</w:t>
+      </w:r>
+      <w:r>
+        <w:rPr>
+          <w:rFonts w:ascii="Avenir Next LT Pro" w:hAnsi="Avenir Next LT Pro"/>
+          <w:b/>
+          <w:bCs/>
+          <w:color w:val="000080"/>
+          <w:sz w:val="18"/>
+          <w:szCs w:val="18"/>
+          <w:highlight w:val="white"/>
+        </w:rPr>
+        <w:t xml:space="preserve"> +</w:t>
+      </w:r>
+      <w:r>
+        <w:rPr>
+          <w:rFonts w:ascii="Avenir Next LT Pro" w:hAnsi="Avenir Next LT Pro"/>
+          <w:b/>
+          <w:bCs/>
+          <w:color w:val="0000FF"/>
+          <w:sz w:val="18"/>
+          <w:szCs w:val="18"/>
+          <w:highlight w:val="white"/>
+        </w:rPr>
+        <w:t xml:space="preserve"> new</w:t>
+      </w:r>
+      <w:r>
+        <w:rPr>
+          <w:rFonts w:ascii="Avenir Next LT Pro" w:hAnsi="Avenir Next LT Pro"/>
+          <w:sz w:val="18"/>
+          <w:szCs w:val="18"/>
+          <w:highlight w:val="white"/>
+        </w:rPr>
         <w:t xml:space="preserve"> String</w:t>
       </w:r>
       <w:r>
@@ -2409,6 +4232,7 @@
         </w:rPr>
         <w:t>(</w:t>
       </w:r>
+      <w:proofErr w:type="spellStart"/>
       <w:r>
         <w:rPr>
           <w:rFonts w:ascii="Avenir Next LT Pro" w:hAnsi="Avenir Next LT Pro"/>
@@ -2439,6 +4263,7 @@
         </w:rPr>
         <w:t>getBody</w:t>
       </w:r>
+      <w:proofErr w:type="spellEnd"/>
       <w:r>
         <w:rPr>
           <w:rFonts w:ascii="Avenir Next LT Pro" w:hAnsi="Avenir Next LT Pro"/>
@@ -2456,1157 +4281,7 @@
       <w:pPr>
         <w:pStyle w:val="code"/>
         <w:rPr>
-          <w:rFonts w:ascii="Avenir Next LT Pro" w:hAnsi="Avenir Next LT Pro" w:hint="eastAsia"/>
-          <w:sz w:val="18"/>
-          <w:szCs w:val="18"/>
-          <w:highlight w:val="white"/>
-        </w:rPr>
-      </w:pPr>
-      <w:r>
-        <w:rPr>
-          <w:rFonts w:ascii="Avenir Next LT Pro" w:hAnsi="Avenir Next LT Pro"/>
-          <w:b/>
-          <w:bCs/>
-          <w:color w:val="000080"/>
-          <w:sz w:val="18"/>
-          <w:szCs w:val="18"/>
-          <w:highlight w:val="white"/>
-        </w:rPr>
-        <w:t>}</w:t>
-      </w:r>
-      <w:r>
-        <w:rPr>
-          <w:rFonts w:ascii="Avenir Next LT Pro" w:hAnsi="Avenir Next LT Pro"/>
-          <w:b/>
-          <w:bCs/>
-          <w:color w:val="0000FF"/>
-          <w:sz w:val="18"/>
-          <w:szCs w:val="18"/>
-          <w:highlight w:val="white"/>
-        </w:rPr>
-        <w:t xml:space="preserve"> else</w:t>
-      </w:r>
-      <w:r>
-        <w:rPr>
-          <w:rFonts w:ascii="Avenir Next LT Pro" w:hAnsi="Avenir Next LT Pro"/>
-          <w:b/>
-          <w:bCs/>
-          <w:color w:val="000080"/>
-          <w:sz w:val="18"/>
-          <w:szCs w:val="18"/>
-          <w:highlight w:val="white"/>
-        </w:rPr>
-        <w:t xml:space="preserve"> {</w:t>
-      </w:r>
-    </w:p>
-    <w:p>
-      <w:pPr>
-        <w:pStyle w:val="code"/>
-        <w:rPr>
-          <w:rFonts w:ascii="Avenir Next LT Pro" w:hAnsi="Avenir Next LT Pro" w:hint="eastAsia"/>
-          <w:sz w:val="18"/>
-          <w:szCs w:val="18"/>
-          <w:highlight w:val="white"/>
-        </w:rPr>
-      </w:pPr>
-      <w:r>
-        <w:rPr>
-          <w:rFonts w:ascii="Avenir Next LT Pro" w:hAnsi="Avenir Next LT Pro"/>
-          <w:sz w:val="18"/>
-          <w:szCs w:val="18"/>
-          <w:highlight w:val="white"/>
-        </w:rPr>
-        <w:tab/>
-        <w:t>System</w:t>
-      </w:r>
-      <w:r>
-        <w:rPr>
-          <w:rFonts w:ascii="Avenir Next LT Pro" w:hAnsi="Avenir Next LT Pro"/>
-          <w:b/>
-          <w:bCs/>
-          <w:color w:val="000080"/>
-          <w:sz w:val="18"/>
-          <w:szCs w:val="18"/>
-          <w:highlight w:val="white"/>
-        </w:rPr>
-        <w:t>.</w:t>
-      </w:r>
-      <w:r>
-        <w:rPr>
-          <w:rFonts w:ascii="Avenir Next LT Pro" w:hAnsi="Avenir Next LT Pro"/>
-          <w:sz w:val="18"/>
-          <w:szCs w:val="18"/>
-          <w:highlight w:val="white"/>
-        </w:rPr>
-        <w:t>out</w:t>
-      </w:r>
-      <w:r>
-        <w:rPr>
-          <w:rFonts w:ascii="Avenir Next LT Pro" w:hAnsi="Avenir Next LT Pro"/>
-          <w:b/>
-          <w:bCs/>
-          <w:color w:val="000080"/>
-          <w:sz w:val="18"/>
-          <w:szCs w:val="18"/>
-          <w:highlight w:val="white"/>
-        </w:rPr>
-        <w:t>.</w:t>
-      </w:r>
-      <w:r>
-        <w:rPr>
-          <w:rFonts w:ascii="Avenir Next LT Pro" w:hAnsi="Avenir Next LT Pro"/>
-          <w:sz w:val="18"/>
-          <w:szCs w:val="18"/>
-          <w:highlight w:val="white"/>
-        </w:rPr>
-        <w:t>println</w:t>
-      </w:r>
-      <w:r>
-        <w:rPr>
-          <w:rFonts w:ascii="Avenir Next LT Pro" w:hAnsi="Avenir Next LT Pro"/>
-          <w:b/>
-          <w:bCs/>
-          <w:color w:val="000080"/>
-          <w:sz w:val="18"/>
-          <w:szCs w:val="18"/>
-          <w:highlight w:val="white"/>
-        </w:rPr>
-        <w:t>(</w:t>
-      </w:r>
-      <w:r>
-        <w:rPr>
-          <w:rFonts w:ascii="Avenir Next LT Pro" w:hAnsi="Avenir Next LT Pro"/>
-          <w:sz w:val="18"/>
-          <w:szCs w:val="18"/>
-          <w:highlight w:val="white"/>
-        </w:rPr>
-        <w:t>"/sensors/temperature not found"</w:t>
-      </w:r>
-      <w:r>
-        <w:rPr>
-          <w:rFonts w:ascii="Avenir Next LT Pro" w:hAnsi="Avenir Next LT Pro"/>
-          <w:b/>
-          <w:bCs/>
-          <w:color w:val="000080"/>
-          <w:sz w:val="18"/>
-          <w:szCs w:val="18"/>
-          <w:highlight w:val="white"/>
-        </w:rPr>
-        <w:t>);</w:t>
-      </w:r>
-    </w:p>
-    <w:p>
-      <w:pPr>
-        <w:pStyle w:val="code"/>
-        <w:rPr>
-          <w:rFonts w:ascii="Avenir Next LT Pro" w:hAnsi="Avenir Next LT Pro" w:hint="eastAsia"/>
-          <w:sz w:val="18"/>
-          <w:szCs w:val="18"/>
-          <w:highlight w:val="white"/>
-        </w:rPr>
-      </w:pPr>
-      <w:r>
-        <w:rPr>
-          <w:rFonts w:ascii="Avenir Next LT Pro" w:hAnsi="Avenir Next LT Pro"/>
-          <w:b/>
-          <w:bCs/>
-          <w:color w:val="000080"/>
-          <w:sz w:val="18"/>
-          <w:szCs w:val="18"/>
-          <w:highlight w:val="white"/>
-        </w:rPr>
-        <w:t>}</w:t>
-      </w:r>
-    </w:p>
-    <w:p>
-      <w:pPr>
-        <w:rPr>
-          <w:highlight w:val="white"/>
-          <w:lang w:val="en-US"/>
-        </w:rPr>
-      </w:pPr>
-    </w:p>
-    <w:p>
-      <w:pPr>
-        <w:rPr>
-          <w:highlight w:val="white"/>
-          <w:lang w:val="en-US"/>
-        </w:rPr>
-      </w:pPr>
-    </w:p>
-    <w:p>
-      <w:pPr>
-        <w:rPr>
-          <w:highlight w:val="white"/>
-          <w:lang w:val="en-US"/>
-        </w:rPr>
-      </w:pPr>
-    </w:p>
-    <w:p>
-      <w:pPr>
-        <w:rPr>
-          <w:rFonts w:ascii="Open Sans" w:hAnsi="Open Sans" w:cs="Open Sans"/>
-          <w:highlight w:val="white"/>
-          <w:lang w:val="en-US"/>
-        </w:rPr>
-      </w:pPr>
-      <w:r>
-        <w:rPr>
-          <w:rFonts w:ascii="Open Sans" w:hAnsi="Open Sans" w:cs="Open Sans"/>
-          <w:highlight w:val="white"/>
-          <w:lang w:val="en-US"/>
-        </w:rPr>
-        <w:t>To view all the contents of the /sensors</w:t>
-      </w:r>
-      <w:r>
-        <w:rPr>
-          <w:rFonts w:ascii="Open Sans" w:hAnsi="Open Sans" w:cs="Open Sans"/>
-          <w:lang w:val="en-US"/>
-        </w:rPr>
-        <w:t xml:space="preserve"> address </w:t>
-      </w:r>
-      <w:r>
-        <w:rPr>
-          <w:rFonts w:ascii="Open Sans" w:hAnsi="Open Sans" w:cs="Open Sans"/>
-          <w:highlight w:val="white"/>
-          <w:lang w:val="en-US"/>
-        </w:rPr>
-        <w:t xml:space="preserve"> : </w:t>
-      </w:r>
-    </w:p>
-    <w:p>
-      <w:pPr>
-        <w:pStyle w:val="code"/>
-        <w:rPr>
-          <w:rFonts w:ascii="Avenir Next LT Pro" w:hAnsi="Avenir Next LT Pro" w:hint="eastAsia"/>
-          <w:sz w:val="18"/>
-          <w:szCs w:val="18"/>
-          <w:highlight w:val="white"/>
-        </w:rPr>
-      </w:pPr>
-      <w:r>
-        <w:rPr>
-          <w:rFonts w:ascii="Avenir Next LT Pro" w:hAnsi="Avenir Next LT Pro"/>
-          <w:sz w:val="18"/>
-          <w:szCs w:val="18"/>
-          <w:highlight w:val="white"/>
-        </w:rPr>
-        <w:t>MemCache memCache</w:t>
-      </w:r>
-      <w:r>
-        <w:rPr>
-          <w:rFonts w:ascii="Avenir Next LT Pro" w:hAnsi="Avenir Next LT Pro"/>
-          <w:b/>
-          <w:bCs/>
-          <w:color w:val="000080"/>
-          <w:sz w:val="18"/>
-          <w:szCs w:val="18"/>
-          <w:highlight w:val="white"/>
-        </w:rPr>
-        <w:t xml:space="preserve"> = (</w:t>
-      </w:r>
-      <w:r>
-        <w:rPr>
-          <w:rFonts w:ascii="Avenir Next LT Pro" w:hAnsi="Avenir Next LT Pro"/>
-          <w:sz w:val="18"/>
-          <w:szCs w:val="18"/>
-          <w:highlight w:val="white"/>
-        </w:rPr>
-        <w:t>MemCache</w:t>
-      </w:r>
-      <w:r>
-        <w:rPr>
-          <w:rFonts w:ascii="Avenir Next LT Pro" w:hAnsi="Avenir Next LT Pro"/>
-          <w:b/>
-          <w:bCs/>
-          <w:color w:val="000080"/>
-          <w:sz w:val="18"/>
-          <w:szCs w:val="18"/>
-          <w:highlight w:val="white"/>
-        </w:rPr>
-        <w:t>)</w:t>
-      </w:r>
-      <w:r>
-        <w:rPr>
-          <w:rFonts w:ascii="Avenir Next LT Pro" w:hAnsi="Avenir Next LT Pro"/>
-          <w:sz w:val="18"/>
-          <w:szCs w:val="18"/>
-          <w:highlight w:val="white"/>
-        </w:rPr>
-        <w:t xml:space="preserve"> clone</w:t>
-      </w:r>
-      <w:r>
-        <w:rPr>
-          <w:rFonts w:ascii="Avenir Next LT Pro" w:hAnsi="Avenir Next LT Pro"/>
-          <w:b/>
-          <w:bCs/>
-          <w:color w:val="000080"/>
-          <w:sz w:val="18"/>
-          <w:szCs w:val="18"/>
-          <w:highlight w:val="white"/>
-        </w:rPr>
-        <w:t>.</w:t>
-      </w:r>
-      <w:r>
-        <w:rPr>
-          <w:rFonts w:ascii="Avenir Next LT Pro" w:hAnsi="Avenir Next LT Pro"/>
-          <w:sz w:val="18"/>
-          <w:szCs w:val="18"/>
-          <w:highlight w:val="white"/>
-        </w:rPr>
-        <w:t>getMemCache</w:t>
-      </w:r>
-      <w:r>
-        <w:rPr>
-          <w:rFonts w:ascii="Avenir Next LT Pro" w:hAnsi="Avenir Next LT Pro"/>
-          <w:b/>
-          <w:bCs/>
-          <w:color w:val="000080"/>
-          <w:sz w:val="18"/>
-          <w:szCs w:val="18"/>
-          <w:highlight w:val="white"/>
-        </w:rPr>
-        <w:t>(</w:t>
-      </w:r>
-      <w:r>
-        <w:rPr>
-          <w:rFonts w:ascii="Avenir Next LT Pro" w:hAnsi="Avenir Next LT Pro"/>
-          <w:color w:val="808080"/>
-          <w:sz w:val="18"/>
-          <w:szCs w:val="18"/>
-          <w:highlight w:val="white"/>
-        </w:rPr>
-        <w:t>"/sensors"</w:t>
-      </w:r>
-      <w:r>
-        <w:rPr>
-          <w:rFonts w:ascii="Avenir Next LT Pro" w:hAnsi="Avenir Next LT Pro"/>
-          <w:b/>
-          <w:bCs/>
-          <w:color w:val="000080"/>
-          <w:sz w:val="18"/>
-          <w:szCs w:val="18"/>
-          <w:highlight w:val="white"/>
-        </w:rPr>
-        <w:t>);</w:t>
-      </w:r>
-    </w:p>
-    <w:p>
-      <w:pPr>
-        <w:pStyle w:val="code"/>
-        <w:rPr>
-          <w:rFonts w:ascii="Avenir Next LT Pro" w:hAnsi="Avenir Next LT Pro" w:hint="eastAsia"/>
-          <w:sz w:val="18"/>
-          <w:szCs w:val="18"/>
-          <w:highlight w:val="white"/>
-        </w:rPr>
-      </w:pPr>
-      <w:r>
-        <w:rPr>
-          <w:rFonts w:ascii="Avenir Next LT Pro" w:hAnsi="Avenir Next LT Pro"/>
-          <w:b/>
-          <w:bCs/>
-          <w:color w:val="0000FF"/>
-          <w:sz w:val="18"/>
-          <w:szCs w:val="18"/>
-          <w:highlight w:val="white"/>
-        </w:rPr>
-        <w:t>if</w:t>
-      </w:r>
-      <w:r>
-        <w:rPr>
-          <w:rFonts w:ascii="Avenir Next LT Pro" w:hAnsi="Avenir Next LT Pro"/>
-          <w:b/>
-          <w:bCs/>
-          <w:color w:val="000080"/>
-          <w:sz w:val="18"/>
-          <w:szCs w:val="18"/>
-          <w:highlight w:val="white"/>
-        </w:rPr>
-        <w:t>(</w:t>
-      </w:r>
-      <w:r>
-        <w:rPr>
-          <w:rFonts w:ascii="Avenir Next LT Pro" w:hAnsi="Avenir Next LT Pro"/>
-          <w:sz w:val="18"/>
-          <w:szCs w:val="18"/>
-          <w:highlight w:val="white"/>
-        </w:rPr>
-        <w:t>memCache</w:t>
-      </w:r>
-      <w:r>
-        <w:rPr>
-          <w:rFonts w:ascii="Avenir Next LT Pro" w:hAnsi="Avenir Next LT Pro"/>
-          <w:b/>
-          <w:bCs/>
-          <w:color w:val="000080"/>
-          <w:sz w:val="18"/>
-          <w:szCs w:val="18"/>
-          <w:highlight w:val="white"/>
-        </w:rPr>
-        <w:t xml:space="preserve"> ==</w:t>
-      </w:r>
-      <w:r>
-        <w:rPr>
-          <w:rFonts w:ascii="Avenir Next LT Pro" w:hAnsi="Avenir Next LT Pro"/>
-          <w:b/>
-          <w:bCs/>
-          <w:color w:val="0000FF"/>
-          <w:sz w:val="18"/>
-          <w:szCs w:val="18"/>
-          <w:highlight w:val="white"/>
-        </w:rPr>
-        <w:t xml:space="preserve"> null</w:t>
-      </w:r>
-      <w:r>
-        <w:rPr>
-          <w:rFonts w:ascii="Avenir Next LT Pro" w:hAnsi="Avenir Next LT Pro"/>
-          <w:b/>
-          <w:bCs/>
-          <w:color w:val="000080"/>
-          <w:sz w:val="18"/>
-          <w:szCs w:val="18"/>
-          <w:highlight w:val="white"/>
-        </w:rPr>
-        <w:t>) {</w:t>
-      </w:r>
-    </w:p>
-    <w:p>
-      <w:pPr>
-        <w:pStyle w:val="code"/>
-        <w:rPr>
-          <w:rFonts w:ascii="Avenir Next LT Pro" w:hAnsi="Avenir Next LT Pro" w:hint="eastAsia"/>
-          <w:sz w:val="18"/>
-          <w:szCs w:val="18"/>
-          <w:highlight w:val="white"/>
-        </w:rPr>
-      </w:pPr>
-      <w:r>
-        <w:rPr>
-          <w:rFonts w:ascii="Avenir Next LT Pro" w:hAnsi="Avenir Next LT Pro"/>
-          <w:sz w:val="18"/>
-          <w:szCs w:val="18"/>
-          <w:highlight w:val="white"/>
-        </w:rPr>
-        <w:tab/>
-        <w:t>System</w:t>
-      </w:r>
-      <w:r>
-        <w:rPr>
-          <w:rFonts w:ascii="Avenir Next LT Pro" w:hAnsi="Avenir Next LT Pro"/>
-          <w:b/>
-          <w:bCs/>
-          <w:color w:val="000080"/>
-          <w:sz w:val="18"/>
-          <w:szCs w:val="18"/>
-          <w:highlight w:val="white"/>
-        </w:rPr>
-        <w:t>.</w:t>
-      </w:r>
-      <w:r>
-        <w:rPr>
-          <w:rFonts w:ascii="Avenir Next LT Pro" w:hAnsi="Avenir Next LT Pro"/>
-          <w:sz w:val="18"/>
-          <w:szCs w:val="18"/>
-          <w:highlight w:val="white"/>
-        </w:rPr>
-        <w:t>out</w:t>
-      </w:r>
-      <w:r>
-        <w:rPr>
-          <w:rFonts w:ascii="Avenir Next LT Pro" w:hAnsi="Avenir Next LT Pro"/>
-          <w:b/>
-          <w:bCs/>
-          <w:color w:val="000080"/>
-          <w:sz w:val="18"/>
-          <w:szCs w:val="18"/>
-          <w:highlight w:val="white"/>
-        </w:rPr>
-        <w:t>.</w:t>
-      </w:r>
-      <w:r>
-        <w:rPr>
-          <w:rFonts w:ascii="Avenir Next LT Pro" w:hAnsi="Avenir Next LT Pro"/>
-          <w:sz w:val="18"/>
-          <w:szCs w:val="18"/>
-          <w:highlight w:val="white"/>
-        </w:rPr>
-        <w:t>println</w:t>
-      </w:r>
-      <w:r>
-        <w:rPr>
-          <w:rFonts w:ascii="Avenir Next LT Pro" w:hAnsi="Avenir Next LT Pro"/>
-          <w:b/>
-          <w:bCs/>
-          <w:color w:val="000080"/>
-          <w:sz w:val="18"/>
-          <w:szCs w:val="18"/>
-          <w:highlight w:val="white"/>
-        </w:rPr>
-        <w:t>(</w:t>
-      </w:r>
-      <w:r>
-        <w:rPr>
-          <w:rFonts w:ascii="Avenir Next LT Pro" w:hAnsi="Avenir Next LT Pro"/>
-          <w:color w:val="808080"/>
-          <w:sz w:val="18"/>
-          <w:szCs w:val="18"/>
-          <w:highlight w:val="white"/>
-        </w:rPr>
-        <w:t>"Address /sensors not found"</w:t>
-      </w:r>
-      <w:r>
-        <w:rPr>
-          <w:rFonts w:ascii="Avenir Next LT Pro" w:hAnsi="Avenir Next LT Pro"/>
-          <w:b/>
-          <w:bCs/>
-          <w:color w:val="000080"/>
-          <w:sz w:val="18"/>
-          <w:szCs w:val="18"/>
-          <w:highlight w:val="white"/>
-        </w:rPr>
-        <w:t>);</w:t>
-      </w:r>
-    </w:p>
-    <w:p>
-      <w:pPr>
-        <w:pStyle w:val="code"/>
-        <w:rPr>
-          <w:rFonts w:ascii="Avenir Next LT Pro" w:hAnsi="Avenir Next LT Pro" w:hint="eastAsia"/>
-          <w:sz w:val="18"/>
-          <w:szCs w:val="18"/>
-          <w:highlight w:val="white"/>
-        </w:rPr>
-      </w:pPr>
-      <w:r>
-        <w:rPr>
-          <w:rFonts w:ascii="Avenir Next LT Pro" w:hAnsi="Avenir Next LT Pro"/>
-          <w:sz w:val="18"/>
-          <w:szCs w:val="18"/>
-          <w:highlight w:val="white"/>
-        </w:rPr>
-        <w:tab/>
-      </w:r>
-      <w:r>
-        <w:rPr>
-          <w:rFonts w:ascii="Avenir Next LT Pro" w:hAnsi="Avenir Next LT Pro"/>
-          <w:b/>
-          <w:bCs/>
-          <w:color w:val="0000FF"/>
-          <w:sz w:val="18"/>
-          <w:szCs w:val="18"/>
-          <w:highlight w:val="white"/>
-        </w:rPr>
-        <w:t>return</w:t>
-      </w:r>
-      <w:r>
-        <w:rPr>
-          <w:rFonts w:ascii="Avenir Next LT Pro" w:hAnsi="Avenir Next LT Pro"/>
-          <w:b/>
-          <w:bCs/>
-          <w:color w:val="000080"/>
-          <w:sz w:val="18"/>
-          <w:szCs w:val="18"/>
-          <w:highlight w:val="white"/>
-        </w:rPr>
-        <w:t>;</w:t>
-      </w:r>
-    </w:p>
-    <w:p>
-      <w:pPr>
-        <w:pStyle w:val="code"/>
-        <w:rPr>
-          <w:rFonts w:ascii="Avenir Next LT Pro" w:hAnsi="Avenir Next LT Pro" w:hint="eastAsia"/>
-          <w:sz w:val="18"/>
-          <w:szCs w:val="18"/>
-          <w:highlight w:val="white"/>
-        </w:rPr>
-      </w:pPr>
-      <w:r>
-        <w:rPr>
-          <w:rFonts w:ascii="Avenir Next LT Pro" w:hAnsi="Avenir Next LT Pro"/>
-          <w:b/>
-          <w:bCs/>
-          <w:color w:val="000080"/>
-          <w:sz w:val="18"/>
-          <w:szCs w:val="18"/>
-          <w:highlight w:val="white"/>
-        </w:rPr>
-        <w:t>}</w:t>
-      </w:r>
-    </w:p>
-    <w:p>
-      <w:pPr>
-        <w:pStyle w:val="code"/>
-        <w:rPr>
-          <w:rFonts w:ascii="Avenir Next LT Pro" w:hAnsi="Avenir Next LT Pro" w:hint="eastAsia"/>
-          <w:sz w:val="18"/>
-          <w:szCs w:val="18"/>
-          <w:highlight w:val="white"/>
-        </w:rPr>
-      </w:pPr>
-    </w:p>
-    <w:p>
-      <w:pPr>
-        <w:pStyle w:val="code"/>
-        <w:rPr>
-          <w:rFonts w:ascii="Avenir Next LT Pro" w:hAnsi="Avenir Next LT Pro" w:hint="eastAsia"/>
-          <w:sz w:val="18"/>
-          <w:szCs w:val="18"/>
-          <w:highlight w:val="white"/>
-        </w:rPr>
-      </w:pPr>
-      <w:r>
-        <w:rPr>
-          <w:rFonts w:ascii="Avenir Next LT Pro" w:hAnsi="Avenir Next LT Pro"/>
-          <w:b/>
-          <w:bCs/>
-          <w:color w:val="0000FF"/>
-          <w:sz w:val="18"/>
-          <w:szCs w:val="18"/>
-          <w:highlight w:val="white"/>
-        </w:rPr>
-        <w:t>for</w:t>
-      </w:r>
-      <w:r>
-        <w:rPr>
-          <w:rFonts w:ascii="Avenir Next LT Pro" w:hAnsi="Avenir Next LT Pro"/>
-          <w:b/>
-          <w:bCs/>
-          <w:color w:val="000080"/>
-          <w:sz w:val="18"/>
-          <w:szCs w:val="18"/>
-          <w:highlight w:val="white"/>
-        </w:rPr>
-        <w:t>(</w:t>
-      </w:r>
-      <w:r>
-        <w:rPr>
-          <w:rFonts w:ascii="Avenir Next LT Pro" w:hAnsi="Avenir Next LT Pro"/>
-          <w:sz w:val="18"/>
-          <w:szCs w:val="18"/>
-          <w:highlight w:val="white"/>
-        </w:rPr>
-        <w:t>Map</w:t>
-      </w:r>
-      <w:r>
-        <w:rPr>
-          <w:rFonts w:ascii="Avenir Next LT Pro" w:hAnsi="Avenir Next LT Pro"/>
-          <w:b/>
-          <w:bCs/>
-          <w:color w:val="000080"/>
-          <w:sz w:val="18"/>
-          <w:szCs w:val="18"/>
-          <w:highlight w:val="white"/>
-        </w:rPr>
-        <w:t>.</w:t>
-      </w:r>
-      <w:r>
-        <w:rPr>
-          <w:rFonts w:ascii="Avenir Next LT Pro" w:hAnsi="Avenir Next LT Pro"/>
-          <w:sz w:val="18"/>
-          <w:szCs w:val="18"/>
-          <w:highlight w:val="white"/>
-        </w:rPr>
-        <w:t>Entry</w:t>
-      </w:r>
-      <w:r>
-        <w:rPr>
-          <w:rFonts w:ascii="Avenir Next LT Pro" w:hAnsi="Avenir Next LT Pro"/>
-          <w:b/>
-          <w:bCs/>
-          <w:color w:val="000080"/>
-          <w:sz w:val="18"/>
-          <w:szCs w:val="18"/>
-          <w:highlight w:val="white"/>
-        </w:rPr>
-        <w:t>&lt;</w:t>
-      </w:r>
-      <w:r>
-        <w:rPr>
-          <w:rFonts w:ascii="Avenir Next LT Pro" w:hAnsi="Avenir Next LT Pro"/>
-          <w:sz w:val="18"/>
-          <w:szCs w:val="18"/>
-          <w:highlight w:val="white"/>
-        </w:rPr>
-        <w:t>String</w:t>
-      </w:r>
-      <w:r>
-        <w:rPr>
-          <w:rFonts w:ascii="Avenir Next LT Pro" w:hAnsi="Avenir Next LT Pro"/>
-          <w:b/>
-          <w:bCs/>
-          <w:color w:val="000080"/>
-          <w:sz w:val="18"/>
-          <w:szCs w:val="18"/>
-          <w:highlight w:val="white"/>
-        </w:rPr>
-        <w:t>,</w:t>
-      </w:r>
-      <w:r>
-        <w:rPr>
-          <w:rFonts w:ascii="Avenir Next LT Pro" w:hAnsi="Avenir Next LT Pro"/>
-          <w:sz w:val="18"/>
-          <w:szCs w:val="18"/>
-          <w:highlight w:val="white"/>
-        </w:rPr>
-        <w:t xml:space="preserve"> KMessage</w:t>
-      </w:r>
-      <w:r>
-        <w:rPr>
-          <w:rFonts w:ascii="Avenir Next LT Pro" w:hAnsi="Avenir Next LT Pro"/>
-          <w:b/>
-          <w:bCs/>
-          <w:color w:val="000080"/>
-          <w:sz w:val="18"/>
-          <w:szCs w:val="18"/>
-          <w:highlight w:val="white"/>
-        </w:rPr>
-        <w:t>&gt;</w:t>
-      </w:r>
-      <w:r>
-        <w:rPr>
-          <w:rFonts w:ascii="Avenir Next LT Pro" w:hAnsi="Avenir Next LT Pro"/>
-          <w:sz w:val="18"/>
-          <w:szCs w:val="18"/>
-          <w:highlight w:val="white"/>
-        </w:rPr>
-        <w:t xml:space="preserve"> entry</w:t>
-      </w:r>
-      <w:r>
-        <w:rPr>
-          <w:rFonts w:ascii="Avenir Next LT Pro" w:hAnsi="Avenir Next LT Pro"/>
-          <w:b/>
-          <w:bCs/>
-          <w:color w:val="000080"/>
-          <w:sz w:val="18"/>
-          <w:szCs w:val="18"/>
-          <w:highlight w:val="white"/>
-        </w:rPr>
-        <w:t>:</w:t>
-      </w:r>
-      <w:r>
-        <w:rPr>
-          <w:rFonts w:ascii="Avenir Next LT Pro" w:hAnsi="Avenir Next LT Pro"/>
-          <w:sz w:val="18"/>
-          <w:szCs w:val="18"/>
-          <w:highlight w:val="white"/>
-        </w:rPr>
-        <w:t xml:space="preserve"> memCache</w:t>
-      </w:r>
-      <w:r>
-        <w:rPr>
-          <w:rFonts w:ascii="Avenir Next LT Pro" w:hAnsi="Avenir Next LT Pro"/>
-          <w:b/>
-          <w:bCs/>
-          <w:color w:val="000080"/>
-          <w:sz w:val="18"/>
-          <w:szCs w:val="18"/>
-          <w:highlight w:val="white"/>
-        </w:rPr>
-        <w:t>.</w:t>
-      </w:r>
-      <w:r>
-        <w:rPr>
-          <w:rFonts w:ascii="Avenir Next LT Pro" w:hAnsi="Avenir Next LT Pro"/>
-          <w:sz w:val="18"/>
-          <w:szCs w:val="18"/>
-          <w:highlight w:val="white"/>
-        </w:rPr>
-        <w:t>getKvmap</w:t>
-      </w:r>
-      <w:r>
-        <w:rPr>
-          <w:rFonts w:ascii="Avenir Next LT Pro" w:hAnsi="Avenir Next LT Pro"/>
-          <w:b/>
-          <w:bCs/>
-          <w:color w:val="000080"/>
-          <w:sz w:val="18"/>
-          <w:szCs w:val="18"/>
-          <w:highlight w:val="white"/>
-        </w:rPr>
-        <w:t>().</w:t>
-      </w:r>
-      <w:r>
-        <w:rPr>
-          <w:rFonts w:ascii="Avenir Next LT Pro" w:hAnsi="Avenir Next LT Pro"/>
-          <w:sz w:val="18"/>
-          <w:szCs w:val="18"/>
-          <w:highlight w:val="white"/>
-        </w:rPr>
-        <w:t>entrySet</w:t>
-      </w:r>
-      <w:r>
-        <w:rPr>
-          <w:rFonts w:ascii="Avenir Next LT Pro" w:hAnsi="Avenir Next LT Pro"/>
-          <w:b/>
-          <w:bCs/>
-          <w:color w:val="000080"/>
-          <w:sz w:val="18"/>
-          <w:szCs w:val="18"/>
-          <w:highlight w:val="white"/>
-        </w:rPr>
-        <w:t>()) {</w:t>
-      </w:r>
-    </w:p>
-    <w:p>
-      <w:pPr>
-        <w:pStyle w:val="code"/>
-        <w:rPr>
-          <w:rFonts w:ascii="Avenir Next LT Pro" w:hAnsi="Avenir Next LT Pro" w:hint="eastAsia"/>
-          <w:sz w:val="18"/>
-          <w:szCs w:val="18"/>
-          <w:highlight w:val="white"/>
-        </w:rPr>
-      </w:pPr>
-      <w:r>
-        <w:rPr>
-          <w:rFonts w:ascii="Avenir Next LT Pro" w:hAnsi="Avenir Next LT Pro"/>
-          <w:sz w:val="18"/>
-          <w:szCs w:val="18"/>
-          <w:highlight w:val="white"/>
-        </w:rPr>
-        <w:tab/>
-        <w:t>KMsg kMsg</w:t>
-      </w:r>
-      <w:r>
-        <w:rPr>
-          <w:rFonts w:ascii="Avenir Next LT Pro" w:hAnsi="Avenir Next LT Pro"/>
-          <w:b/>
-          <w:bCs/>
-          <w:color w:val="000080"/>
-          <w:sz w:val="18"/>
-          <w:szCs w:val="18"/>
-          <w:highlight w:val="white"/>
-        </w:rPr>
-        <w:t xml:space="preserve"> =</w:t>
-      </w:r>
-      <w:r>
-        <w:rPr>
-          <w:rFonts w:ascii="Avenir Next LT Pro" w:hAnsi="Avenir Next LT Pro"/>
-          <w:sz w:val="18"/>
-          <w:szCs w:val="18"/>
-          <w:highlight w:val="white"/>
-        </w:rPr>
-        <w:t xml:space="preserve"> KMsg</w:t>
-      </w:r>
-      <w:r>
-        <w:rPr>
-          <w:rFonts w:ascii="Avenir Next LT Pro" w:hAnsi="Avenir Next LT Pro"/>
-          <w:b/>
-          <w:bCs/>
-          <w:color w:val="000080"/>
-          <w:sz w:val="18"/>
-          <w:szCs w:val="18"/>
-          <w:highlight w:val="white"/>
-        </w:rPr>
-        <w:t>.</w:t>
-      </w:r>
-      <w:r>
-        <w:rPr>
-          <w:rFonts w:ascii="Avenir Next LT Pro" w:hAnsi="Avenir Next LT Pro"/>
-          <w:sz w:val="18"/>
-          <w:szCs w:val="18"/>
-          <w:highlight w:val="white"/>
-        </w:rPr>
-        <w:t>setMessage</w:t>
-      </w:r>
-      <w:r>
-        <w:rPr>
-          <w:rFonts w:ascii="Avenir Next LT Pro" w:hAnsi="Avenir Next LT Pro"/>
-          <w:b/>
-          <w:bCs/>
-          <w:color w:val="000080"/>
-          <w:sz w:val="18"/>
-          <w:szCs w:val="18"/>
-          <w:highlight w:val="white"/>
-        </w:rPr>
-        <w:t>(</w:t>
-      </w:r>
-      <w:r>
-        <w:rPr>
-          <w:rFonts w:ascii="Avenir Next LT Pro" w:hAnsi="Avenir Next LT Pro"/>
-          <w:sz w:val="18"/>
-          <w:szCs w:val="18"/>
-          <w:highlight w:val="white"/>
-        </w:rPr>
-        <w:t>entry</w:t>
-      </w:r>
-      <w:r>
-        <w:rPr>
-          <w:rFonts w:ascii="Avenir Next LT Pro" w:hAnsi="Avenir Next LT Pro"/>
-          <w:b/>
-          <w:bCs/>
-          <w:color w:val="000080"/>
-          <w:sz w:val="18"/>
-          <w:szCs w:val="18"/>
-          <w:highlight w:val="white"/>
-        </w:rPr>
-        <w:t>.</w:t>
-      </w:r>
-      <w:r>
-        <w:rPr>
-          <w:rFonts w:ascii="Avenir Next LT Pro" w:hAnsi="Avenir Next LT Pro"/>
-          <w:sz w:val="18"/>
-          <w:szCs w:val="18"/>
-          <w:highlight w:val="white"/>
-        </w:rPr>
-        <w:t>getValue</w:t>
-      </w:r>
-      <w:r>
-        <w:rPr>
-          <w:rFonts w:ascii="Avenir Next LT Pro" w:hAnsi="Avenir Next LT Pro"/>
-          <w:b/>
-          <w:bCs/>
-          <w:color w:val="000080"/>
-          <w:sz w:val="18"/>
-          <w:szCs w:val="18"/>
-          <w:highlight w:val="white"/>
-        </w:rPr>
-        <w:t>());</w:t>
-      </w:r>
-    </w:p>
-    <w:p>
-      <w:pPr>
-        <w:pStyle w:val="code"/>
-        <w:rPr>
-          <w:rFonts w:ascii="Avenir Next LT Pro" w:hAnsi="Avenir Next LT Pro" w:hint="eastAsia"/>
-          <w:sz w:val="18"/>
-          <w:szCs w:val="18"/>
-          <w:highlight w:val="white"/>
-        </w:rPr>
-      </w:pPr>
-      <w:r>
-        <w:rPr>
-          <w:rFonts w:ascii="Avenir Next LT Pro" w:hAnsi="Avenir Next LT Pro"/>
-          <w:sz w:val="18"/>
-          <w:szCs w:val="18"/>
-          <w:highlight w:val="white"/>
-        </w:rPr>
-        <w:tab/>
-        <w:t>System</w:t>
-      </w:r>
-      <w:r>
-        <w:rPr>
-          <w:rFonts w:ascii="Avenir Next LT Pro" w:hAnsi="Avenir Next LT Pro"/>
-          <w:b/>
-          <w:bCs/>
-          <w:color w:val="000080"/>
-          <w:sz w:val="18"/>
-          <w:szCs w:val="18"/>
-          <w:highlight w:val="white"/>
-        </w:rPr>
-        <w:t>.</w:t>
-      </w:r>
-      <w:r>
-        <w:rPr>
-          <w:rFonts w:ascii="Avenir Next LT Pro" w:hAnsi="Avenir Next LT Pro"/>
-          <w:sz w:val="18"/>
-          <w:szCs w:val="18"/>
-          <w:highlight w:val="white"/>
-        </w:rPr>
-        <w:t>out</w:t>
-      </w:r>
-      <w:r>
-        <w:rPr>
-          <w:rFonts w:ascii="Avenir Next LT Pro" w:hAnsi="Avenir Next LT Pro"/>
-          <w:b/>
-          <w:bCs/>
-          <w:color w:val="000080"/>
-          <w:sz w:val="18"/>
-          <w:szCs w:val="18"/>
-          <w:highlight w:val="white"/>
-        </w:rPr>
-        <w:t>.</w:t>
-      </w:r>
-      <w:r>
-        <w:rPr>
-          <w:rFonts w:ascii="Avenir Next LT Pro" w:hAnsi="Avenir Next LT Pro"/>
-          <w:sz w:val="18"/>
-          <w:szCs w:val="18"/>
-          <w:highlight w:val="white"/>
-        </w:rPr>
-        <w:t>println</w:t>
-      </w:r>
-      <w:r>
-        <w:rPr>
-          <w:rFonts w:ascii="Avenir Next LT Pro" w:hAnsi="Avenir Next LT Pro"/>
-          <w:b/>
-          <w:bCs/>
-          <w:color w:val="000080"/>
-          <w:sz w:val="18"/>
-          <w:szCs w:val="18"/>
-          <w:highlight w:val="white"/>
-        </w:rPr>
-        <w:t>(</w:t>
-      </w:r>
-      <w:r>
-        <w:rPr>
-          <w:rFonts w:ascii="Avenir Next LT Pro" w:hAnsi="Avenir Next LT Pro"/>
-          <w:color w:val="808080"/>
-          <w:sz w:val="18"/>
-          <w:szCs w:val="18"/>
-          <w:highlight w:val="white"/>
-        </w:rPr>
-        <w:t>"KEY="</w:t>
-      </w:r>
-      <w:r>
-        <w:rPr>
-          <w:rFonts w:ascii="Avenir Next LT Pro" w:hAnsi="Avenir Next LT Pro"/>
-          <w:b/>
-          <w:bCs/>
-          <w:color w:val="000080"/>
-          <w:sz w:val="18"/>
-          <w:szCs w:val="18"/>
-          <w:highlight w:val="white"/>
-        </w:rPr>
-        <w:t xml:space="preserve"> +</w:t>
-      </w:r>
-      <w:r>
-        <w:rPr>
-          <w:rFonts w:ascii="Avenir Next LT Pro" w:hAnsi="Avenir Next LT Pro"/>
-          <w:sz w:val="18"/>
-          <w:szCs w:val="18"/>
-          <w:highlight w:val="white"/>
-        </w:rPr>
-        <w:t xml:space="preserve"> entry</w:t>
-      </w:r>
-      <w:r>
-        <w:rPr>
-          <w:rFonts w:ascii="Avenir Next LT Pro" w:hAnsi="Avenir Next LT Pro"/>
-          <w:b/>
-          <w:bCs/>
-          <w:color w:val="000080"/>
-          <w:sz w:val="18"/>
-          <w:szCs w:val="18"/>
-          <w:highlight w:val="white"/>
-        </w:rPr>
-        <w:t>.</w:t>
-      </w:r>
-      <w:r>
-        <w:rPr>
-          <w:rFonts w:ascii="Avenir Next LT Pro" w:hAnsi="Avenir Next LT Pro"/>
-          <w:sz w:val="18"/>
-          <w:szCs w:val="18"/>
-          <w:highlight w:val="white"/>
-        </w:rPr>
-        <w:t>getKey</w:t>
-      </w:r>
-      <w:r>
-        <w:rPr>
-          <w:rFonts w:ascii="Avenir Next LT Pro" w:hAnsi="Avenir Next LT Pro"/>
-          <w:b/>
-          <w:bCs/>
-          <w:color w:val="000080"/>
-          <w:sz w:val="18"/>
-          <w:szCs w:val="18"/>
-          <w:highlight w:val="white"/>
-        </w:rPr>
-        <w:t>() +</w:t>
-      </w:r>
-      <w:r>
-        <w:rPr>
-          <w:rFonts w:ascii="Avenir Next LT Pro" w:hAnsi="Avenir Next LT Pro"/>
-          <w:color w:val="808080"/>
-          <w:sz w:val="18"/>
-          <w:szCs w:val="18"/>
-          <w:highlight w:val="white"/>
-        </w:rPr>
-        <w:t xml:space="preserve"> " BODY="</w:t>
-      </w:r>
-      <w:r>
-        <w:rPr>
-          <w:rFonts w:ascii="Avenir Next LT Pro" w:hAnsi="Avenir Next LT Pro"/>
-          <w:b/>
-          <w:bCs/>
-          <w:color w:val="000080"/>
-          <w:sz w:val="18"/>
-          <w:szCs w:val="18"/>
-          <w:highlight w:val="white"/>
-        </w:rPr>
-        <w:t xml:space="preserve"> +</w:t>
-      </w:r>
-      <w:r>
-        <w:rPr>
-          <w:rFonts w:ascii="Avenir Next LT Pro" w:hAnsi="Avenir Next LT Pro"/>
-          <w:b/>
-          <w:bCs/>
-          <w:color w:val="0000FF"/>
-          <w:sz w:val="18"/>
-          <w:szCs w:val="18"/>
-          <w:highlight w:val="white"/>
-        </w:rPr>
-        <w:t xml:space="preserve"> new</w:t>
-      </w:r>
-      <w:r>
-        <w:rPr>
-          <w:rFonts w:ascii="Avenir Next LT Pro" w:hAnsi="Avenir Next LT Pro"/>
-          <w:sz w:val="18"/>
-          <w:szCs w:val="18"/>
-          <w:highlight w:val="white"/>
-        </w:rPr>
-        <w:t xml:space="preserve"> String</w:t>
-      </w:r>
-      <w:r>
-        <w:rPr>
-          <w:rFonts w:ascii="Avenir Next LT Pro" w:hAnsi="Avenir Next LT Pro"/>
-          <w:b/>
-          <w:bCs/>
-          <w:color w:val="000080"/>
-          <w:sz w:val="18"/>
-          <w:szCs w:val="18"/>
-          <w:highlight w:val="white"/>
-        </w:rPr>
-        <w:t>(</w:t>
-      </w:r>
-      <w:r>
-        <w:rPr>
-          <w:rFonts w:ascii="Avenir Next LT Pro" w:hAnsi="Avenir Next LT Pro"/>
-          <w:sz w:val="18"/>
-          <w:szCs w:val="18"/>
-          <w:highlight w:val="white"/>
-        </w:rPr>
-        <w:t>kMsg</w:t>
-      </w:r>
-      <w:r>
-        <w:rPr>
-          <w:rFonts w:ascii="Avenir Next LT Pro" w:hAnsi="Avenir Next LT Pro"/>
-          <w:b/>
-          <w:bCs/>
-          <w:color w:val="000080"/>
-          <w:sz w:val="18"/>
-          <w:szCs w:val="18"/>
-          <w:highlight w:val="white"/>
-        </w:rPr>
-        <w:t>.</w:t>
-      </w:r>
-      <w:r>
-        <w:rPr>
-          <w:rFonts w:ascii="Avenir Next LT Pro" w:hAnsi="Avenir Next LT Pro"/>
-          <w:sz w:val="18"/>
-          <w:szCs w:val="18"/>
-          <w:highlight w:val="white"/>
-        </w:rPr>
-        <w:t>getBody</w:t>
-      </w:r>
-      <w:r>
-        <w:rPr>
-          <w:rFonts w:ascii="Avenir Next LT Pro" w:hAnsi="Avenir Next LT Pro"/>
-          <w:b/>
-          <w:bCs/>
-          <w:color w:val="000080"/>
-          <w:sz w:val="18"/>
-          <w:szCs w:val="18"/>
-          <w:highlight w:val="white"/>
-        </w:rPr>
-        <w:t>()));</w:t>
-      </w:r>
-    </w:p>
-    <w:p>
-      <w:pPr>
-        <w:pStyle w:val="code"/>
-        <w:rPr>
-          <w:rFonts w:ascii="Avenir Next LT Pro" w:hAnsi="Avenir Next LT Pro" w:hint="eastAsia"/>
+          <w:rFonts w:ascii="Avenir Next LT Pro" w:hAnsi="Avenir Next LT Pro"/>
           <w:b/>
           <w:bCs/>
           <w:color w:val="000080"/>
@@ -3707,6 +4382,7 @@
           <w:lang w:val="fr-FR"/>
         </w:rPr>
       </w:pPr>
+      <w:proofErr w:type="spellStart"/>
       <w:r>
         <w:rPr>
           <w:rFonts w:ascii="Open Sans" w:hAnsi="Open Sans" w:cs="Open Sans"/>
@@ -3715,6 +4391,7 @@
         </w:rPr>
         <w:t>ClientCallback</w:t>
       </w:r>
+      <w:proofErr w:type="spellEnd"/>
     </w:p>
     <w:p>
       <w:pPr>
@@ -3729,6 +4406,7 @@
           <w:lang w:val="fr-FR"/>
         </w:rPr>
       </w:pPr>
+      <w:proofErr w:type="spellStart"/>
       <w:r>
         <w:rPr>
           <w:rFonts w:ascii="Open Sans" w:hAnsi="Open Sans" w:cs="Open Sans"/>
@@ -3737,6 +4415,7 @@
         </w:rPr>
         <w:t>MemCacheCallback</w:t>
       </w:r>
+      <w:proofErr w:type="spellEnd"/>
     </w:p>
     <w:p>
       <w:pPr>
@@ -3750,6 +4429,7 @@
           <w:lang w:val="fr-FR"/>
         </w:rPr>
       </w:pPr>
+      <w:proofErr w:type="spellStart"/>
       <w:r>
         <w:rPr>
           <w:rFonts w:ascii="Open Sans" w:hAnsi="Open Sans" w:cs="Open Sans"/>
@@ -3761,23 +4441,34 @@
         </w:rPr>
         <w:t>ClientCallback</w:t>
       </w:r>
-    </w:p>
-    <w:p>
-      <w:pPr>
-        <w:rPr>
-          <w:rFonts w:ascii="Open Sans" w:hAnsi="Open Sans" w:cs="Open Sans"/>
-          <w:highlight w:val="white"/>
-          <w:lang w:val="en-US"/>
-        </w:rPr>
-      </w:pPr>
-      <w:r>
-        <w:rPr>
-          <w:rFonts w:ascii="Open Sans" w:hAnsi="Open Sans" w:cs="Open Sans"/>
-          <w:highlight w:val="white"/>
-          <w:lang w:val="en-US"/>
-        </w:rPr>
-        <w:t>The ClientCallback</w:t>
-      </w:r>
+      <w:proofErr w:type="spellEnd"/>
+    </w:p>
+    <w:p>
+      <w:pPr>
+        <w:rPr>
+          <w:rFonts w:ascii="Open Sans" w:hAnsi="Open Sans" w:cs="Open Sans"/>
+          <w:highlight w:val="white"/>
+          <w:lang w:val="en-US"/>
+        </w:rPr>
+      </w:pPr>
+      <w:r>
+        <w:rPr>
+          <w:rFonts w:ascii="Open Sans" w:hAnsi="Open Sans" w:cs="Open Sans"/>
+          <w:highlight w:val="white"/>
+          <w:lang w:val="en-US"/>
+        </w:rPr>
+        <w:t xml:space="preserve">The </w:t>
+      </w:r>
+      <w:proofErr w:type="spellStart"/>
+      <w:r>
+        <w:rPr>
+          <w:rFonts w:ascii="Open Sans" w:hAnsi="Open Sans" w:cs="Open Sans"/>
+          <w:highlight w:val="white"/>
+          <w:lang w:val="en-US"/>
+        </w:rPr>
+        <w:t>ClientCallback</w:t>
+      </w:r>
+      <w:proofErr w:type="spellEnd"/>
       <w:r>
         <w:rPr>
           <w:rFonts w:ascii="Open Sans" w:hAnsi="Open Sans" w:cs="Open Sans"/>
@@ -3807,14 +4498,23 @@
           <w:lang w:val="en-US"/>
         </w:rPr>
       </w:pPr>
-      <w:r>
-        <w:rPr>
-          <w:rFonts w:ascii="Open Sans" w:hAnsi="Open Sans" w:cs="Open Sans"/>
-          <w:highlight w:val="white"/>
-          <w:lang w:val="en-US"/>
-        </w:rPr>
-        <w:lastRenderedPageBreak/>
-        <w:t xml:space="preserve">onNewVersion: This callback is called when a blockchain version change is detected. This callback can make it possible, for example, to automate the update of nodes during a consequent update of the blockchain. </w:t>
+      <w:proofErr w:type="spellStart"/>
+      <w:r>
+        <w:rPr>
+          <w:rFonts w:ascii="Open Sans" w:hAnsi="Open Sans" w:cs="Open Sans"/>
+          <w:highlight w:val="white"/>
+          <w:lang w:val="en-US"/>
+        </w:rPr>
+        <w:t>onNewVersion</w:t>
+      </w:r>
+      <w:proofErr w:type="spellEnd"/>
+      <w:r>
+        <w:rPr>
+          <w:rFonts w:ascii="Open Sans" w:hAnsi="Open Sans" w:cs="Open Sans"/>
+          <w:highlight w:val="white"/>
+          <w:lang w:val="en-US"/>
+        </w:rPr>
+        <w:t xml:space="preserve">: This callback is called when a blockchain version change is detected. This callback can make it possible, for example, to automate the update of nodes during a consequent update of the blockchain. </w:t>
       </w:r>
     </w:p>
     <w:p>
@@ -3830,13 +4530,23 @@
           <w:lang w:val="en-US"/>
         </w:rPr>
       </w:pPr>
-      <w:r>
-        <w:rPr>
-          <w:rFonts w:ascii="Open Sans" w:hAnsi="Open Sans" w:cs="Open Sans"/>
-          <w:highlight w:val="white"/>
-          <w:lang w:val="en-US"/>
-        </w:rPr>
-        <w:t xml:space="preserve">onNewCache: This callback is called when a new cache is created. Each node is allowed on an address list. At startup, the node will connect to the blockchain, set up encrypted communication with it, and then synchronize  </w:t>
+      <w:proofErr w:type="spellStart"/>
+      <w:r>
+        <w:rPr>
+          <w:rFonts w:ascii="Open Sans" w:hAnsi="Open Sans" w:cs="Open Sans"/>
+          <w:highlight w:val="white"/>
+          <w:lang w:val="en-US"/>
+        </w:rPr>
+        <w:t>onNewCache</w:t>
+      </w:r>
+      <w:proofErr w:type="spellEnd"/>
+      <w:r>
+        <w:rPr>
+          <w:rFonts w:ascii="Open Sans" w:hAnsi="Open Sans" w:cs="Open Sans"/>
+          <w:highlight w:val="white"/>
+          <w:lang w:val="en-US"/>
+        </w:rPr>
+        <w:t xml:space="preserve">: This callback is called when a new cache is created. Each node is allowed on an address list. At startup, the node will connect to the blockchain, set up encrypted communication with it, and then synchronize  </w:t>
       </w:r>
     </w:p>
     <w:p>
@@ -3852,28 +4562,47 @@
           <w:lang w:val="en-US"/>
         </w:rPr>
       </w:pPr>
-      <w:r>
-        <w:rPr>
-          <w:rFonts w:ascii="Open Sans" w:hAnsi="Open Sans" w:cs="Open Sans"/>
-          <w:highlight w:val="white"/>
-          <w:lang w:val="en-US"/>
-        </w:rPr>
-        <w:t>onCacheSynchronized: This callback is called when a cache is synchronized, that is, when the current values of an address were received when the node</w:t>
-      </w:r>
-      <w:r>
-        <w:rPr>
-          <w:rFonts w:ascii="Open Sans" w:hAnsi="Open Sans" w:cs="Open Sans"/>
-          <w:lang w:val="en-US"/>
-        </w:rPr>
-        <w:t xml:space="preserve"> </w:t>
-      </w:r>
-      <w:r>
-        <w:rPr>
-          <w:rFonts w:ascii="Open Sans" w:hAnsi="Open Sans" w:cs="Open Sans"/>
-          <w:highlight w:val="white"/>
-          <w:lang w:val="en-US"/>
-        </w:rPr>
-        <w:t xml:space="preserve">started. This makes it possible to wait for certain data before launching certain actions for example. </w:t>
+      <w:proofErr w:type="spellStart"/>
+      <w:r>
+        <w:rPr>
+          <w:rFonts w:ascii="Open Sans" w:hAnsi="Open Sans" w:cs="Open Sans"/>
+          <w:highlight w:val="white"/>
+          <w:lang w:val="en-US"/>
+        </w:rPr>
+        <w:t>onCacheSynchronized</w:t>
+      </w:r>
+      <w:proofErr w:type="spellEnd"/>
+      <w:r>
+        <w:rPr>
+          <w:rFonts w:ascii="Open Sans" w:hAnsi="Open Sans" w:cs="Open Sans"/>
+          <w:highlight w:val="white"/>
+          <w:lang w:val="en-US"/>
+        </w:rPr>
+        <w:t>: This callback is called when a cache is synchronized, that is, when the current values of an address were received when the node</w:t>
+      </w:r>
+      <w:r>
+        <w:rPr>
+          <w:rFonts w:ascii="Open Sans" w:hAnsi="Open Sans" w:cs="Open Sans"/>
+          <w:lang w:val="en-US"/>
+        </w:rPr>
+        <w:t xml:space="preserve"> </w:t>
+      </w:r>
+      <w:r>
+        <w:rPr>
+          <w:rFonts w:ascii="Open Sans" w:hAnsi="Open Sans" w:cs="Open Sans"/>
+          <w:highlight w:val="white"/>
+          <w:lang w:val="en-US"/>
+        </w:rPr>
+        <w:t xml:space="preserve">started. </w:t>
+      </w:r>
+      <w:r>
+        <w:rPr>
+          <w:rFonts w:ascii="Open Sans" w:hAnsi="Open Sans" w:cs="Open Sans"/>
+          <w:highlight w:val="white"/>
+          <w:lang w:val="en-US"/>
+        </w:rPr>
+        <w:lastRenderedPageBreak/>
+        <w:t xml:space="preserve">This makes it possible to wait for certain data before launching certain actions for example. </w:t>
       </w:r>
     </w:p>
     <w:p>
@@ -3889,13 +4618,41 @@
           <w:lang w:val="en-US"/>
         </w:rPr>
       </w:pPr>
-      <w:r>
-        <w:rPr>
-          <w:rFonts w:ascii="Open Sans" w:hAnsi="Open Sans" w:cs="Open Sans"/>
-          <w:highlight w:val="white"/>
-          <w:lang w:val="en-US"/>
-        </w:rPr>
-        <w:t xml:space="preserve">onReject: This callback is called when your node try to connect to the blockchain but it’s not authorized. </w:t>
+      <w:proofErr w:type="spellStart"/>
+      <w:r>
+        <w:rPr>
+          <w:rFonts w:ascii="Open Sans" w:hAnsi="Open Sans" w:cs="Open Sans"/>
+          <w:highlight w:val="white"/>
+          <w:lang w:val="en-US"/>
+        </w:rPr>
+        <w:t>onReject</w:t>
+      </w:r>
+      <w:proofErr w:type="spellEnd"/>
+      <w:r>
+        <w:rPr>
+          <w:rFonts w:ascii="Open Sans" w:hAnsi="Open Sans" w:cs="Open Sans"/>
+          <w:highlight w:val="white"/>
+          <w:lang w:val="en-US"/>
+        </w:rPr>
+        <w:t xml:space="preserve">: This callback is called when your node </w:t>
+      </w:r>
+      <w:proofErr w:type="gramStart"/>
+      <w:r>
+        <w:rPr>
+          <w:rFonts w:ascii="Open Sans" w:hAnsi="Open Sans" w:cs="Open Sans"/>
+          <w:highlight w:val="white"/>
+          <w:lang w:val="en-US"/>
+        </w:rPr>
+        <w:t>try</w:t>
+      </w:r>
+      <w:proofErr w:type="gramEnd"/>
+      <w:r>
+        <w:rPr>
+          <w:rFonts w:ascii="Open Sans" w:hAnsi="Open Sans" w:cs="Open Sans"/>
+          <w:highlight w:val="white"/>
+          <w:lang w:val="en-US"/>
+        </w:rPr>
+        <w:t xml:space="preserve"> to connect to the blockchain but it’s not authorized. </w:t>
       </w:r>
       <w:r>
         <w:rPr>
@@ -3926,6 +4683,7 @@
           <w:lang w:val="en-US"/>
         </w:rPr>
       </w:pPr>
+      <w:proofErr w:type="spellStart"/>
       <w:r>
         <w:rPr>
           <w:rFonts w:ascii="Open Sans" w:hAnsi="Open Sans" w:cs="Open Sans"/>
@@ -3937,39 +4695,76 @@
         </w:rPr>
         <w:t>MemCacheCallback</w:t>
       </w:r>
-    </w:p>
-    <w:p>
-      <w:pPr>
-        <w:rPr>
-          <w:rFonts w:ascii="Open Sans" w:hAnsi="Open Sans" w:cs="Open Sans"/>
-          <w:highlight w:val="white"/>
-          <w:lang w:val="en-US"/>
-        </w:rPr>
-      </w:pPr>
-      <w:r>
-        <w:rPr>
-          <w:rFonts w:ascii="Open Sans" w:hAnsi="Open Sans" w:cs="Open Sans"/>
-          <w:highlight w:val="white"/>
-          <w:lang w:val="en-US"/>
-        </w:rPr>
-        <w:t>You can add one MemCache callback per address to react to the arrival of new transactions.</w:t>
-      </w:r>
-    </w:p>
-    <w:p>
-      <w:pPr>
-        <w:rPr>
-          <w:rFonts w:ascii="Open Sans" w:hAnsi="Open Sans" w:cs="Open Sans"/>
-          <w:highlight w:val="white"/>
-          <w:lang w:val="en-US"/>
-        </w:rPr>
-      </w:pPr>
-      <w:r>
-        <w:rPr>
-          <w:rFonts w:ascii="Open Sans" w:hAnsi="Open Sans" w:cs="Open Sans"/>
-          <w:highlight w:val="white"/>
-          <w:lang w:val="en-US"/>
-        </w:rPr>
-        <w:t xml:space="preserve">The MemCacheCallback interface contains the following callbacks: </w:t>
+      <w:proofErr w:type="spellEnd"/>
+    </w:p>
+    <w:p>
+      <w:pPr>
+        <w:rPr>
+          <w:rFonts w:ascii="Open Sans" w:hAnsi="Open Sans" w:cs="Open Sans"/>
+          <w:highlight w:val="white"/>
+          <w:lang w:val="en-US"/>
+        </w:rPr>
+      </w:pPr>
+      <w:r>
+        <w:rPr>
+          <w:rFonts w:ascii="Open Sans" w:hAnsi="Open Sans" w:cs="Open Sans"/>
+          <w:highlight w:val="white"/>
+          <w:lang w:val="en-US"/>
+        </w:rPr>
+        <w:t xml:space="preserve">You can add one </w:t>
+      </w:r>
+      <w:proofErr w:type="spellStart"/>
+      <w:r>
+        <w:rPr>
+          <w:rFonts w:ascii="Open Sans" w:hAnsi="Open Sans" w:cs="Open Sans"/>
+          <w:highlight w:val="white"/>
+          <w:lang w:val="en-US"/>
+        </w:rPr>
+        <w:t>MemCache</w:t>
+      </w:r>
+      <w:proofErr w:type="spellEnd"/>
+      <w:r>
+        <w:rPr>
+          <w:rFonts w:ascii="Open Sans" w:hAnsi="Open Sans" w:cs="Open Sans"/>
+          <w:highlight w:val="white"/>
+          <w:lang w:val="en-US"/>
+        </w:rPr>
+        <w:t xml:space="preserve"> callback per address to react to the arrival of new transactions.</w:t>
+      </w:r>
+    </w:p>
+    <w:p>
+      <w:pPr>
+        <w:rPr>
+          <w:rFonts w:ascii="Open Sans" w:hAnsi="Open Sans" w:cs="Open Sans"/>
+          <w:highlight w:val="white"/>
+          <w:lang w:val="en-US"/>
+        </w:rPr>
+      </w:pPr>
+      <w:r>
+        <w:rPr>
+          <w:rFonts w:ascii="Open Sans" w:hAnsi="Open Sans" w:cs="Open Sans"/>
+          <w:highlight w:val="white"/>
+          <w:lang w:val="en-US"/>
+        </w:rPr>
+        <w:t xml:space="preserve">The </w:t>
+      </w:r>
+      <w:proofErr w:type="spellStart"/>
+      <w:r>
+        <w:rPr>
+          <w:rFonts w:ascii="Open Sans" w:hAnsi="Open Sans" w:cs="Open Sans"/>
+          <w:highlight w:val="white"/>
+          <w:lang w:val="en-US"/>
+        </w:rPr>
+        <w:t>MemCacheCallback</w:t>
+      </w:r>
+      <w:proofErr w:type="spellEnd"/>
+      <w:r>
+        <w:rPr>
+          <w:rFonts w:ascii="Open Sans" w:hAnsi="Open Sans" w:cs="Open Sans"/>
+          <w:highlight w:val="white"/>
+          <w:lang w:val="en-US"/>
+        </w:rPr>
+        <w:t xml:space="preserve"> interface contains the following callbacks: </w:t>
       </w:r>
     </w:p>
     <w:p>
@@ -3985,13 +4780,23 @@
           <w:lang w:val="en-US"/>
         </w:rPr>
       </w:pPr>
-      <w:r>
-        <w:rPr>
-          <w:rFonts w:ascii="Open Sans" w:hAnsi="Open Sans" w:cs="Open Sans"/>
-          <w:highlight w:val="white"/>
-          <w:lang w:val="en-US"/>
-        </w:rPr>
-        <w:t>getAddress: Must return the corresponding address</w:t>
+      <w:proofErr w:type="spellStart"/>
+      <w:r>
+        <w:rPr>
+          <w:rFonts w:ascii="Open Sans" w:hAnsi="Open Sans" w:cs="Open Sans"/>
+          <w:highlight w:val="white"/>
+          <w:lang w:val="en-US"/>
+        </w:rPr>
+        <w:t>getAddress</w:t>
+      </w:r>
+      <w:proofErr w:type="spellEnd"/>
+      <w:r>
+        <w:rPr>
+          <w:rFonts w:ascii="Open Sans" w:hAnsi="Open Sans" w:cs="Open Sans"/>
+          <w:highlight w:val="white"/>
+          <w:lang w:val="en-US"/>
+        </w:rPr>
+        <w:t>: Must return the corresponding address</w:t>
       </w:r>
     </w:p>
     <w:p>
@@ -4007,13 +4812,23 @@
           <w:lang w:val="en-US"/>
         </w:rPr>
       </w:pPr>
-      <w:r>
-        <w:rPr>
-          <w:rFonts w:ascii="Open Sans" w:hAnsi="Open Sans" w:cs="Open Sans"/>
-          <w:highlight w:val="white"/>
-          <w:lang w:val="en-US"/>
-        </w:rPr>
-        <w:t>putData: This callback is called when new cached data arrives (adding, updating a current value)</w:t>
+      <w:proofErr w:type="spellStart"/>
+      <w:r>
+        <w:rPr>
+          <w:rFonts w:ascii="Open Sans" w:hAnsi="Open Sans" w:cs="Open Sans"/>
+          <w:highlight w:val="white"/>
+          <w:lang w:val="en-US"/>
+        </w:rPr>
+        <w:t>putData</w:t>
+      </w:r>
+      <w:proofErr w:type="spellEnd"/>
+      <w:r>
+        <w:rPr>
+          <w:rFonts w:ascii="Open Sans" w:hAnsi="Open Sans" w:cs="Open Sans"/>
+          <w:highlight w:val="white"/>
+          <w:lang w:val="en-US"/>
+        </w:rPr>
+        <w:t>: This callback is called when new cached data arrives (adding, updating a current value)</w:t>
       </w:r>
     </w:p>
     <w:p>
@@ -4029,13 +4844,23 @@
           <w:lang w:val="en-US"/>
         </w:rPr>
       </w:pPr>
-      <w:r>
-        <w:rPr>
-          <w:rFonts w:ascii="Open Sans" w:hAnsi="Open Sans" w:cs="Open Sans"/>
-          <w:highlight w:val="white"/>
-          <w:lang w:val="en-US"/>
-        </w:rPr>
-        <w:t>removeData: This callback is called when a current value is deleted</w:t>
+      <w:proofErr w:type="spellStart"/>
+      <w:r>
+        <w:rPr>
+          <w:rFonts w:ascii="Open Sans" w:hAnsi="Open Sans" w:cs="Open Sans"/>
+          <w:highlight w:val="white"/>
+          <w:lang w:val="en-US"/>
+        </w:rPr>
+        <w:t>removeData</w:t>
+      </w:r>
+      <w:proofErr w:type="spellEnd"/>
+      <w:r>
+        <w:rPr>
+          <w:rFonts w:ascii="Open Sans" w:hAnsi="Open Sans" w:cs="Open Sans"/>
+          <w:highlight w:val="white"/>
+          <w:lang w:val="en-US"/>
+        </w:rPr>
+        <w:t>: This callback is called when a current value is deleted</w:t>
       </w:r>
     </w:p>
     <w:p>
@@ -4100,7 +4925,25 @@
           <w:highlight w:val="white"/>
           <w:lang w:val="en-US"/>
         </w:rPr>
-        <w:t>/sensors: Will contain sensor values, such as temperatures for example</w:t>
+        <w:t>/</w:t>
+      </w:r>
+      <w:proofErr w:type="gramStart"/>
+      <w:r>
+        <w:rPr>
+          <w:rFonts w:ascii="Open Sans" w:hAnsi="Open Sans" w:cs="Open Sans"/>
+          <w:highlight w:val="white"/>
+          <w:lang w:val="en-US"/>
+        </w:rPr>
+        <w:t>sensors</w:t>
+      </w:r>
+      <w:proofErr w:type="gramEnd"/>
+      <w:r>
+        <w:rPr>
+          <w:rFonts w:ascii="Open Sans" w:hAnsi="Open Sans" w:cs="Open Sans"/>
+          <w:highlight w:val="white"/>
+          <w:lang w:val="en-US"/>
+        </w:rPr>
+        <w:t>: Will contain sensor values, such as temperatures for example</w:t>
       </w:r>
     </w:p>
     <w:p>
@@ -4190,7 +5033,25 @@
           <w:highlight w:val="white"/>
           <w:lang w:val="en-US"/>
         </w:rPr>
-        <w:t>We start by implementing two different MemCacheCallbacks (one for the /sensors</w:t>
+        <w:t xml:space="preserve">We start by implementing two different </w:t>
+      </w:r>
+      <w:proofErr w:type="spellStart"/>
+      <w:r>
+        <w:rPr>
+          <w:rFonts w:ascii="Open Sans" w:hAnsi="Open Sans" w:cs="Open Sans"/>
+          <w:highlight w:val="white"/>
+          <w:lang w:val="en-US"/>
+        </w:rPr>
+        <w:t>MemCacheCallbacks</w:t>
+      </w:r>
+      <w:proofErr w:type="spellEnd"/>
+      <w:r>
+        <w:rPr>
+          <w:rFonts w:ascii="Open Sans" w:hAnsi="Open Sans" w:cs="Open Sans"/>
+          <w:highlight w:val="white"/>
+          <w:lang w:val="en-US"/>
+        </w:rPr>
+        <w:t xml:space="preserve"> (one for the /sensors</w:t>
       </w:r>
       <w:r>
         <w:rPr>
@@ -4266,7 +5127,21 @@
         <w:rPr>
           <w:highlight w:val="white"/>
         </w:rPr>
-        <w:t xml:space="preserve"> SensorsCallBack </w:t>
+        <w:t xml:space="preserve"> </w:t>
+      </w:r>
+      <w:proofErr w:type="spellStart"/>
+      <w:r>
+        <w:rPr>
+          <w:highlight w:val="white"/>
+        </w:rPr>
+        <w:t>SensorsCallBack</w:t>
+      </w:r>
+      <w:proofErr w:type="spellEnd"/>
+      <w:r>
+        <w:rPr>
+          <w:highlight w:val="white"/>
+        </w:rPr>
+        <w:t xml:space="preserve"> </w:t>
       </w:r>
       <w:r>
         <w:rPr>
@@ -4281,8 +5156,17 @@
         <w:rPr>
           <w:highlight w:val="white"/>
         </w:rPr>
-        <w:t xml:space="preserve"> MemCacheCallback</w:t>
-      </w:r>
+        <w:t xml:space="preserve"> </w:t>
+      </w:r>
+      <w:proofErr w:type="spellStart"/>
+      <w:proofErr w:type="gramStart"/>
+      <w:r>
+        <w:rPr>
+          <w:highlight w:val="white"/>
+        </w:rPr>
+        <w:t>MemCacheCallback</w:t>
+      </w:r>
+      <w:proofErr w:type="spellEnd"/>
       <w:r>
         <w:rPr>
           <w:b/>
@@ -4292,6 +5176,7 @@
         </w:rPr>
         <w:t>{</w:t>
       </w:r>
+      <w:proofErr w:type="gramEnd"/>
     </w:p>
     <w:p>
       <w:pPr>
@@ -4367,6 +5252,104 @@
         <w:rPr>
           <w:highlight w:val="white"/>
         </w:rPr>
+        <w:t xml:space="preserve"> Clone </w:t>
+      </w:r>
+      <w:proofErr w:type="spellStart"/>
+      <w:r>
+        <w:rPr>
+          <w:highlight w:val="white"/>
+        </w:rPr>
+        <w:t>clone</w:t>
+      </w:r>
+      <w:proofErr w:type="spellEnd"/>
+      <w:r>
+        <w:rPr>
+          <w:b/>
+          <w:bCs/>
+          <w:color w:val="000080"/>
+          <w:highlight w:val="white"/>
+        </w:rPr>
+        <w:t>;</w:t>
+      </w:r>
+    </w:p>
+    <w:p>
+      <w:pPr>
+        <w:pStyle w:val="code"/>
+        <w:rPr>
+          <w:highlight w:val="white"/>
+        </w:rPr>
+      </w:pPr>
+      <w:r>
+        <w:rPr>
+          <w:highlight w:val="white"/>
+        </w:rPr>
+        <w:tab/>
+      </w:r>
+    </w:p>
+    <w:p>
+      <w:pPr>
+        <w:pStyle w:val="code"/>
+        <w:rPr>
+          <w:highlight w:val="white"/>
+        </w:rPr>
+      </w:pPr>
+      <w:r>
+        <w:rPr>
+          <w:highlight w:val="white"/>
+        </w:rPr>
+        <w:tab/>
+      </w:r>
+      <w:r>
+        <w:rPr>
+          <w:color w:val="8000FF"/>
+          <w:highlight w:val="white"/>
+        </w:rPr>
+        <w:t>public</w:t>
+      </w:r>
+      <w:r>
+        <w:rPr>
+          <w:highlight w:val="white"/>
+        </w:rPr>
+        <w:t xml:space="preserve"> </w:t>
+      </w:r>
+      <w:proofErr w:type="spellStart"/>
+      <w:proofErr w:type="gramStart"/>
+      <w:r>
+        <w:rPr>
+          <w:highlight w:val="white"/>
+        </w:rPr>
+        <w:t>SensorsCallBack</w:t>
+      </w:r>
+      <w:proofErr w:type="spellEnd"/>
+      <w:r>
+        <w:rPr>
+          <w:b/>
+          <w:bCs/>
+          <w:color w:val="000080"/>
+          <w:highlight w:val="white"/>
+        </w:rPr>
+        <w:t>(</w:t>
+      </w:r>
+      <w:proofErr w:type="gramEnd"/>
+      <w:r>
+        <w:rPr>
+          <w:highlight w:val="white"/>
+        </w:rPr>
+        <w:t>String address</w:t>
+      </w:r>
+      <w:r>
+        <w:rPr>
+          <w:b/>
+          <w:bCs/>
+          <w:color w:val="000080"/>
+          <w:highlight w:val="white"/>
+        </w:rPr>
+        <w:t>,</w:t>
+      </w:r>
+      <w:r>
+        <w:rPr>
+          <w:highlight w:val="white"/>
+        </w:rPr>
         <w:t xml:space="preserve"> Clone clone</w:t>
       </w:r>
       <w:r>
@@ -4376,6 +5359,99 @@
           <w:color w:val="000080"/>
           <w:highlight w:val="white"/>
         </w:rPr>
+        <w:t>)</w:t>
+      </w:r>
+      <w:r>
+        <w:rPr>
+          <w:highlight w:val="white"/>
+        </w:rPr>
+        <w:t xml:space="preserve"> </w:t>
+      </w:r>
+      <w:r>
+        <w:rPr>
+          <w:b/>
+          <w:bCs/>
+          <w:color w:val="000080"/>
+          <w:highlight w:val="white"/>
+        </w:rPr>
+        <w:t>{</w:t>
+      </w:r>
+    </w:p>
+    <w:p>
+      <w:pPr>
+        <w:pStyle w:val="code"/>
+        <w:rPr>
+          <w:highlight w:val="white"/>
+        </w:rPr>
+      </w:pPr>
+      <w:r>
+        <w:rPr>
+          <w:highlight w:val="white"/>
+        </w:rPr>
+        <w:tab/>
+      </w:r>
+      <w:r>
+        <w:rPr>
+          <w:highlight w:val="white"/>
+        </w:rPr>
+        <w:tab/>
+      </w:r>
+      <w:proofErr w:type="spellStart"/>
+      <w:proofErr w:type="gramStart"/>
+      <w:r>
+        <w:rPr>
+          <w:b/>
+          <w:bCs/>
+          <w:color w:val="0000FF"/>
+          <w:highlight w:val="white"/>
+        </w:rPr>
+        <w:t>this</w:t>
+      </w:r>
+      <w:r>
+        <w:rPr>
+          <w:b/>
+          <w:bCs/>
+          <w:color w:val="000080"/>
+          <w:highlight w:val="white"/>
+        </w:rPr>
+        <w:t>.</w:t>
+      </w:r>
+      <w:r>
+        <w:rPr>
+          <w:highlight w:val="white"/>
+        </w:rPr>
+        <w:t>address</w:t>
+      </w:r>
+      <w:proofErr w:type="spellEnd"/>
+      <w:proofErr w:type="gramEnd"/>
+      <w:r>
+        <w:rPr>
+          <w:highlight w:val="white"/>
+        </w:rPr>
+        <w:t xml:space="preserve"> </w:t>
+      </w:r>
+      <w:r>
+        <w:rPr>
+          <w:b/>
+          <w:bCs/>
+          <w:color w:val="000080"/>
+          <w:highlight w:val="white"/>
+        </w:rPr>
+        <w:t>=</w:t>
+      </w:r>
+      <w:r>
+        <w:rPr>
+          <w:highlight w:val="white"/>
+        </w:rPr>
+        <w:t xml:space="preserve"> address</w:t>
+      </w:r>
+      <w:r>
+        <w:rPr>
+          <w:b/>
+          <w:bCs/>
+          <w:color w:val="000080"/>
+          <w:highlight w:val="white"/>
+        </w:rPr>
         <w:t>;</w:t>
       </w:r>
     </w:p>
@@ -4392,107 +5468,14 @@
         </w:rPr>
         <w:tab/>
       </w:r>
-    </w:p>
-    <w:p>
-      <w:pPr>
-        <w:pStyle w:val="code"/>
-        <w:rPr>
-          <w:highlight w:val="white"/>
-        </w:rPr>
-      </w:pPr>
       <w:r>
         <w:rPr>
           <w:highlight w:val="white"/>
         </w:rPr>
         <w:tab/>
       </w:r>
-      <w:r>
-        <w:rPr>
-          <w:color w:val="8000FF"/>
-          <w:highlight w:val="white"/>
-        </w:rPr>
-        <w:t>public</w:t>
-      </w:r>
-      <w:r>
-        <w:rPr>
-          <w:highlight w:val="white"/>
-        </w:rPr>
-        <w:t xml:space="preserve"> SensorsCallBack</w:t>
-      </w:r>
-      <w:r>
-        <w:rPr>
-          <w:b/>
-          <w:bCs/>
-          <w:color w:val="000080"/>
-          <w:highlight w:val="white"/>
-        </w:rPr>
-        <w:t>(</w:t>
-      </w:r>
-      <w:r>
-        <w:rPr>
-          <w:highlight w:val="white"/>
-        </w:rPr>
-        <w:t>String address</w:t>
-      </w:r>
-      <w:r>
-        <w:rPr>
-          <w:b/>
-          <w:bCs/>
-          <w:color w:val="000080"/>
-          <w:highlight w:val="white"/>
-        </w:rPr>
-        <w:t>,</w:t>
-      </w:r>
-      <w:r>
-        <w:rPr>
-          <w:highlight w:val="white"/>
-        </w:rPr>
-        <w:t xml:space="preserve"> Clone clone</w:t>
-      </w:r>
-      <w:r>
-        <w:rPr>
-          <w:b/>
-          <w:bCs/>
-          <w:color w:val="000080"/>
-          <w:highlight w:val="white"/>
-        </w:rPr>
-        <w:t>)</w:t>
-      </w:r>
-      <w:r>
-        <w:rPr>
-          <w:highlight w:val="white"/>
-        </w:rPr>
-        <w:t xml:space="preserve"> </w:t>
-      </w:r>
-      <w:r>
-        <w:rPr>
-          <w:b/>
-          <w:bCs/>
-          <w:color w:val="000080"/>
-          <w:highlight w:val="white"/>
-        </w:rPr>
-        <w:t>{</w:t>
-      </w:r>
-    </w:p>
-    <w:p>
-      <w:pPr>
-        <w:pStyle w:val="code"/>
-        <w:rPr>
-          <w:highlight w:val="white"/>
-        </w:rPr>
-      </w:pPr>
-      <w:r>
-        <w:rPr>
-          <w:highlight w:val="white"/>
-        </w:rPr>
-        <w:tab/>
-      </w:r>
-      <w:r>
-        <w:rPr>
-          <w:highlight w:val="white"/>
-        </w:rPr>
-        <w:tab/>
-      </w:r>
+      <w:proofErr w:type="spellStart"/>
+      <w:proofErr w:type="gramStart"/>
       <w:r>
         <w:rPr>
           <w:b/>
@@ -4515,75 +5498,15 @@
         <w:rPr>
           <w:highlight w:val="white"/>
         </w:rPr>
-        <w:t xml:space="preserve">address </w:t>
-      </w:r>
-      <w:r>
-        <w:rPr>
-          <w:b/>
-          <w:bCs/>
-          <w:color w:val="000080"/>
-          <w:highlight w:val="white"/>
-        </w:rPr>
-        <w:t>=</w:t>
-      </w:r>
-      <w:r>
-        <w:rPr>
-          <w:highlight w:val="white"/>
-        </w:rPr>
-        <w:t xml:space="preserve"> address</w:t>
-      </w:r>
-      <w:r>
-        <w:rPr>
-          <w:b/>
-          <w:bCs/>
-          <w:color w:val="000080"/>
-          <w:highlight w:val="white"/>
-        </w:rPr>
-        <w:t>;</w:t>
-      </w:r>
-    </w:p>
-    <w:p>
-      <w:pPr>
-        <w:pStyle w:val="code"/>
-        <w:rPr>
-          <w:highlight w:val="white"/>
-        </w:rPr>
-      </w:pPr>
-      <w:r>
-        <w:rPr>
-          <w:highlight w:val="white"/>
-        </w:rPr>
-        <w:tab/>
-      </w:r>
-      <w:r>
-        <w:rPr>
-          <w:highlight w:val="white"/>
-        </w:rPr>
-        <w:tab/>
-      </w:r>
-      <w:r>
-        <w:rPr>
-          <w:b/>
-          <w:bCs/>
-          <w:color w:val="0000FF"/>
-          <w:highlight w:val="white"/>
-        </w:rPr>
-        <w:t>this</w:t>
-      </w:r>
-      <w:r>
-        <w:rPr>
-          <w:b/>
-          <w:bCs/>
-          <w:color w:val="000080"/>
-          <w:highlight w:val="white"/>
-        </w:rPr>
-        <w:t>.</w:t>
-      </w:r>
-      <w:r>
-        <w:rPr>
-          <w:highlight w:val="white"/>
-        </w:rPr>
-        <w:t xml:space="preserve">clone </w:t>
+        <w:t>clone</w:t>
+      </w:r>
+      <w:proofErr w:type="spellEnd"/>
+      <w:proofErr w:type="gramEnd"/>
+      <w:r>
+        <w:rPr>
+          <w:highlight w:val="white"/>
+        </w:rPr>
+        <w:t xml:space="preserve"> </w:t>
       </w:r>
       <w:r>
         <w:rPr>
@@ -4699,8 +5622,17 @@
         <w:rPr>
           <w:highlight w:val="white"/>
         </w:rPr>
-        <w:t xml:space="preserve"> putData</w:t>
-      </w:r>
+        <w:t xml:space="preserve"> </w:t>
+      </w:r>
+      <w:proofErr w:type="spellStart"/>
+      <w:proofErr w:type="gramStart"/>
+      <w:r>
+        <w:rPr>
+          <w:highlight w:val="white"/>
+        </w:rPr>
+        <w:t>putData</w:t>
+      </w:r>
+      <w:proofErr w:type="spellEnd"/>
       <w:r>
         <w:rPr>
           <w:b/>
@@ -4710,12 +5642,29 @@
         </w:rPr>
         <w:t>(</w:t>
       </w:r>
-      <w:r>
-        <w:rPr>
-          <w:highlight w:val="white"/>
-        </w:rPr>
-        <w:t>KMessage kMessage</w:t>
-      </w:r>
+      <w:proofErr w:type="spellStart"/>
+      <w:proofErr w:type="gramEnd"/>
+      <w:r>
+        <w:rPr>
+          <w:highlight w:val="white"/>
+        </w:rPr>
+        <w:t>KMessage</w:t>
+      </w:r>
+      <w:proofErr w:type="spellEnd"/>
+      <w:r>
+        <w:rPr>
+          <w:highlight w:val="white"/>
+        </w:rPr>
+        <w:t xml:space="preserve"> </w:t>
+      </w:r>
+      <w:proofErr w:type="spellStart"/>
+      <w:r>
+        <w:rPr>
+          <w:highlight w:val="white"/>
+        </w:rPr>
+        <w:t>kMessage</w:t>
+      </w:r>
+      <w:proofErr w:type="spellEnd"/>
       <w:r>
         <w:rPr>
           <w:b/>
@@ -4759,7 +5708,20 @@
           <w:highlight w:val="white"/>
         </w:rPr>
         <w:tab/>
-        <w:t xml:space="preserve">KMsg msg </w:t>
+      </w:r>
+      <w:proofErr w:type="spellStart"/>
+      <w:r>
+        <w:rPr>
+          <w:highlight w:val="white"/>
+        </w:rPr>
+        <w:t>KMsg</w:t>
+      </w:r>
+      <w:proofErr w:type="spellEnd"/>
+      <w:r>
+        <w:rPr>
+          <w:highlight w:val="white"/>
+        </w:rPr>
+        <w:t xml:space="preserve"> msg </w:t>
       </w:r>
       <w:r>
         <w:rPr>
@@ -4774,7 +5736,14 @@
         <w:rPr>
           <w:highlight w:val="white"/>
         </w:rPr>
-        <w:t xml:space="preserve"> KMsg</w:t>
+        <w:t xml:space="preserve"> </w:t>
+      </w:r>
+      <w:proofErr w:type="spellStart"/>
+      <w:r>
+        <w:rPr>
+          <w:highlight w:val="white"/>
+        </w:rPr>
+        <w:t>KMsg</w:t>
       </w:r>
       <w:r>
         <w:rPr>
@@ -4791,6 +5760,7 @@
         </w:rPr>
         <w:t>setMessage</w:t>
       </w:r>
+      <w:proofErr w:type="spellEnd"/>
       <w:r>
         <w:rPr>
           <w:b/>
@@ -4800,12 +5770,14 @@
         </w:rPr>
         <w:t>(</w:t>
       </w:r>
+      <w:proofErr w:type="spellStart"/>
       <w:r>
         <w:rPr>
           <w:highlight w:val="white"/>
         </w:rPr>
         <w:t>kMessage</w:t>
       </w:r>
+      <w:proofErr w:type="spellEnd"/>
       <w:r>
         <w:rPr>
           <w:b/>
@@ -4849,7 +5821,15 @@
         <w:rPr>
           <w:highlight w:val="white"/>
         </w:rPr>
-        <w:t xml:space="preserve"> msg</w:t>
+        <w:t xml:space="preserve"> </w:t>
+      </w:r>
+      <w:proofErr w:type="spellStart"/>
+      <w:proofErr w:type="gramStart"/>
+      <w:r>
+        <w:rPr>
+          <w:highlight w:val="white"/>
+        </w:rPr>
+        <w:t>msg</w:t>
       </w:r>
       <w:r>
         <w:rPr>
@@ -4866,6 +5846,8 @@
         </w:rPr>
         <w:t>getKey</w:t>
       </w:r>
+      <w:proofErr w:type="spellEnd"/>
+      <w:proofErr w:type="gramEnd"/>
       <w:r>
         <w:rPr>
           <w:b/>
@@ -4894,6 +5876,12 @@
           <w:highlight w:val="white"/>
         </w:rPr>
         <w:tab/>
+      </w:r>
+      <w:proofErr w:type="spellStart"/>
+      <w:r>
+        <w:rPr>
+          <w:highlight w:val="white"/>
+        </w:rPr>
         <w:t>System</w:t>
       </w:r>
       <w:r>
@@ -4926,6 +5914,7 @@
         </w:rPr>
         <w:t>println</w:t>
       </w:r>
+      <w:proofErr w:type="spellEnd"/>
       <w:r>
         <w:rPr>
           <w:b/>
@@ -5030,6 +6019,8 @@
         </w:rPr>
         <w:t>(</w:t>
       </w:r>
+      <w:proofErr w:type="spellStart"/>
+      <w:proofErr w:type="gramStart"/>
       <w:r>
         <w:rPr>
           <w:highlight w:val="white"/>
@@ -5051,6 +6042,8 @@
         </w:rPr>
         <w:t>getBody</w:t>
       </w:r>
+      <w:proofErr w:type="spellEnd"/>
+      <w:proofErr w:type="gramEnd"/>
       <w:r>
         <w:rPr>
           <w:b/>
@@ -5098,6 +6091,8 @@
         </w:rPr>
         <w:t>(</w:t>
       </w:r>
+      <w:proofErr w:type="spellStart"/>
+      <w:proofErr w:type="gramStart"/>
       <w:r>
         <w:rPr>
           <w:highlight w:val="white"/>
@@ -5119,6 +6114,8 @@
         </w:rPr>
         <w:t>equals</w:t>
       </w:r>
+      <w:proofErr w:type="spellEnd"/>
+      <w:proofErr w:type="gramEnd"/>
       <w:r>
         <w:rPr>
           <w:b/>
@@ -5211,7 +6208,14 @@
         <w:rPr>
           <w:highlight w:val="white"/>
         </w:rPr>
-        <w:t xml:space="preserve"> Integer</w:t>
+        <w:t xml:space="preserve"> </w:t>
+      </w:r>
+      <w:proofErr w:type="spellStart"/>
+      <w:r>
+        <w:rPr>
+          <w:highlight w:val="white"/>
+        </w:rPr>
+        <w:t>Integer</w:t>
       </w:r>
       <w:r>
         <w:rPr>
@@ -5228,6 +6232,7 @@
         </w:rPr>
         <w:t>parseInt</w:t>
       </w:r>
+      <w:proofErr w:type="spellEnd"/>
       <w:r>
         <w:rPr>
           <w:b/>
@@ -5261,6 +6266,8 @@
         </w:rPr>
         <w:t>(</w:t>
       </w:r>
+      <w:proofErr w:type="spellStart"/>
+      <w:proofErr w:type="gramStart"/>
       <w:r>
         <w:rPr>
           <w:highlight w:val="white"/>
@@ -5282,6 +6289,8 @@
         </w:rPr>
         <w:t>getBody</w:t>
       </w:r>
+      <w:proofErr w:type="spellEnd"/>
+      <w:proofErr w:type="gramEnd"/>
       <w:r>
         <w:rPr>
           <w:b/>
@@ -5317,6 +6326,7 @@
         </w:rPr>
         <w:tab/>
       </w:r>
+      <w:proofErr w:type="gramStart"/>
       <w:r>
         <w:rPr>
           <w:b/>
@@ -5335,6 +6345,7 @@
         </w:rPr>
         <w:t>(</w:t>
       </w:r>
+      <w:proofErr w:type="gramEnd"/>
       <w:r>
         <w:rPr>
           <w:highlight w:val="white"/>
@@ -5418,6 +6429,13 @@
           <w:highlight w:val="white"/>
         </w:rPr>
         <w:tab/>
+      </w:r>
+      <w:proofErr w:type="spellStart"/>
+      <w:proofErr w:type="gramStart"/>
+      <w:r>
+        <w:rPr>
+          <w:highlight w:val="white"/>
+        </w:rPr>
         <w:t>clone</w:t>
       </w:r>
       <w:r>
@@ -5435,6 +6453,7 @@
         </w:rPr>
         <w:t>put</w:t>
       </w:r>
+      <w:proofErr w:type="spellEnd"/>
       <w:r>
         <w:rPr>
           <w:b/>
@@ -5444,6 +6463,7 @@
         </w:rPr>
         <w:t>(</w:t>
       </w:r>
+      <w:proofErr w:type="gramEnd"/>
       <w:r>
         <w:rPr>
           <w:color w:val="808080"/>
@@ -5556,12 +6576,14 @@
         </w:rPr>
         <w:t>).</w:t>
       </w:r>
+      <w:proofErr w:type="spellStart"/>
       <w:r>
         <w:rPr>
           <w:highlight w:val="white"/>
         </w:rPr>
         <w:t>getBytes</w:t>
       </w:r>
+      <w:proofErr w:type="spellEnd"/>
       <w:r>
         <w:rPr>
           <w:b/>
@@ -5719,8 +6741,17 @@
         <w:rPr>
           <w:highlight w:val="white"/>
         </w:rPr>
-        <w:t xml:space="preserve"> removeData</w:t>
-      </w:r>
+        <w:t xml:space="preserve"> </w:t>
+      </w:r>
+      <w:proofErr w:type="spellStart"/>
+      <w:proofErr w:type="gramStart"/>
+      <w:r>
+        <w:rPr>
+          <w:highlight w:val="white"/>
+        </w:rPr>
+        <w:t>removeData</w:t>
+      </w:r>
+      <w:proofErr w:type="spellEnd"/>
       <w:r>
         <w:rPr>
           <w:b/>
@@ -5730,12 +6761,29 @@
         </w:rPr>
         <w:t>(</w:t>
       </w:r>
-      <w:r>
-        <w:rPr>
-          <w:highlight w:val="white"/>
-        </w:rPr>
-        <w:t>KMessage kMessage</w:t>
-      </w:r>
+      <w:proofErr w:type="spellStart"/>
+      <w:proofErr w:type="gramEnd"/>
+      <w:r>
+        <w:rPr>
+          <w:highlight w:val="white"/>
+        </w:rPr>
+        <w:t>KMessage</w:t>
+      </w:r>
+      <w:proofErr w:type="spellEnd"/>
+      <w:r>
+        <w:rPr>
+          <w:highlight w:val="white"/>
+        </w:rPr>
+        <w:t xml:space="preserve"> </w:t>
+      </w:r>
+      <w:proofErr w:type="spellStart"/>
+      <w:r>
+        <w:rPr>
+          <w:highlight w:val="white"/>
+        </w:rPr>
+        <w:t>kMessage</w:t>
+      </w:r>
+      <w:proofErr w:type="spellEnd"/>
       <w:r>
         <w:rPr>
           <w:b/>
@@ -5857,16 +6905,35 @@
         <w:rPr>
           <w:highlight w:val="white"/>
         </w:rPr>
-        <w:t xml:space="preserve"> String getAddress</w:t>
-      </w:r>
-      <w:r>
-        <w:rPr>
-          <w:b/>
-          <w:bCs/>
-          <w:color w:val="000080"/>
-          <w:highlight w:val="white"/>
-        </w:rPr>
-        <w:t>()</w:t>
+        <w:t xml:space="preserve"> String </w:t>
+      </w:r>
+      <w:proofErr w:type="spellStart"/>
+      <w:proofErr w:type="gramStart"/>
+      <w:r>
+        <w:rPr>
+          <w:highlight w:val="white"/>
+        </w:rPr>
+        <w:t>getAddress</w:t>
+      </w:r>
+      <w:proofErr w:type="spellEnd"/>
+      <w:r>
+        <w:rPr>
+          <w:b/>
+          <w:bCs/>
+          <w:color w:val="000080"/>
+          <w:highlight w:val="white"/>
+        </w:rPr>
+        <w:t>(</w:t>
+      </w:r>
+      <w:proofErr w:type="gramEnd"/>
+      <w:r>
+        <w:rPr>
+          <w:b/>
+          <w:bCs/>
+          <w:color w:val="000080"/>
+          <w:highlight w:val="white"/>
+        </w:rPr>
+        <w:t>)</w:t>
       </w:r>
       <w:r>
         <w:rPr>
@@ -6011,7 +7078,21 @@
         <w:rPr>
           <w:highlight w:val="white"/>
         </w:rPr>
-        <w:t xml:space="preserve"> AlarmsCallback </w:t>
+        <w:t xml:space="preserve"> </w:t>
+      </w:r>
+      <w:proofErr w:type="spellStart"/>
+      <w:r>
+        <w:rPr>
+          <w:highlight w:val="white"/>
+        </w:rPr>
+        <w:t>AlarmsCallback</w:t>
+      </w:r>
+      <w:proofErr w:type="spellEnd"/>
+      <w:r>
+        <w:rPr>
+          <w:highlight w:val="white"/>
+        </w:rPr>
+        <w:t xml:space="preserve"> </w:t>
       </w:r>
       <w:r>
         <w:rPr>
@@ -6026,7 +7107,21 @@
         <w:rPr>
           <w:highlight w:val="white"/>
         </w:rPr>
-        <w:t xml:space="preserve"> MemCacheCallback </w:t>
+        <w:t xml:space="preserve"> </w:t>
+      </w:r>
+      <w:proofErr w:type="spellStart"/>
+      <w:r>
+        <w:rPr>
+          <w:highlight w:val="white"/>
+        </w:rPr>
+        <w:t>MemCacheCallback</w:t>
+      </w:r>
+      <w:proofErr w:type="spellEnd"/>
+      <w:r>
+        <w:rPr>
+          <w:highlight w:val="white"/>
+        </w:rPr>
+        <w:t xml:space="preserve"> </w:t>
       </w:r>
       <w:r>
         <w:rPr>
@@ -6126,8 +7221,17 @@
         <w:rPr>
           <w:highlight w:val="white"/>
         </w:rPr>
-        <w:t xml:space="preserve"> AlarmsCallback</w:t>
-      </w:r>
+        <w:t xml:space="preserve"> </w:t>
+      </w:r>
+      <w:proofErr w:type="spellStart"/>
+      <w:proofErr w:type="gramStart"/>
+      <w:r>
+        <w:rPr>
+          <w:highlight w:val="white"/>
+        </w:rPr>
+        <w:t>AlarmsCallback</w:t>
+      </w:r>
+      <w:proofErr w:type="spellEnd"/>
       <w:r>
         <w:rPr>
           <w:b/>
@@ -6137,6 +7241,7 @@
         </w:rPr>
         <w:t>(</w:t>
       </w:r>
+      <w:proofErr w:type="gramEnd"/>
       <w:r>
         <w:rPr>
           <w:highlight w:val="white"/>
@@ -6187,6 +7292,8 @@
         </w:rPr>
         <w:tab/>
       </w:r>
+      <w:proofErr w:type="spellStart"/>
+      <w:proofErr w:type="gramStart"/>
       <w:r>
         <w:rPr>
           <w:b/>
@@ -6209,7 +7316,15 @@
         <w:rPr>
           <w:highlight w:val="white"/>
         </w:rPr>
-        <w:t xml:space="preserve">address </w:t>
+        <w:t>address</w:t>
+      </w:r>
+      <w:proofErr w:type="spellEnd"/>
+      <w:proofErr w:type="gramEnd"/>
+      <w:r>
+        <w:rPr>
+          <w:highlight w:val="white"/>
+        </w:rPr>
+        <w:t xml:space="preserve"> </w:t>
       </w:r>
       <w:r>
         <w:rPr>
@@ -6306,16 +7421,35 @@
         <w:rPr>
           <w:highlight w:val="white"/>
         </w:rPr>
-        <w:t xml:space="preserve"> String getAddress</w:t>
-      </w:r>
-      <w:r>
-        <w:rPr>
-          <w:b/>
-          <w:bCs/>
-          <w:color w:val="000080"/>
-          <w:highlight w:val="white"/>
-        </w:rPr>
-        <w:t>()</w:t>
+        <w:t xml:space="preserve"> String </w:t>
+      </w:r>
+      <w:proofErr w:type="spellStart"/>
+      <w:proofErr w:type="gramStart"/>
+      <w:r>
+        <w:rPr>
+          <w:highlight w:val="white"/>
+        </w:rPr>
+        <w:t>getAddress</w:t>
+      </w:r>
+      <w:proofErr w:type="spellEnd"/>
+      <w:r>
+        <w:rPr>
+          <w:b/>
+          <w:bCs/>
+          <w:color w:val="000080"/>
+          <w:highlight w:val="white"/>
+        </w:rPr>
+        <w:t>(</w:t>
+      </w:r>
+      <w:proofErr w:type="gramEnd"/>
+      <w:r>
+        <w:rPr>
+          <w:b/>
+          <w:bCs/>
+          <w:color w:val="000080"/>
+          <w:highlight w:val="white"/>
+        </w:rPr>
+        <w:t>)</w:t>
       </w:r>
       <w:r>
         <w:rPr>
@@ -6460,8 +7594,17 @@
         <w:rPr>
           <w:highlight w:val="white"/>
         </w:rPr>
-        <w:t xml:space="preserve"> putData</w:t>
-      </w:r>
+        <w:t xml:space="preserve"> </w:t>
+      </w:r>
+      <w:proofErr w:type="spellStart"/>
+      <w:proofErr w:type="gramStart"/>
+      <w:r>
+        <w:rPr>
+          <w:highlight w:val="white"/>
+        </w:rPr>
+        <w:t>putData</w:t>
+      </w:r>
+      <w:proofErr w:type="spellEnd"/>
       <w:r>
         <w:rPr>
           <w:b/>
@@ -6471,12 +7614,29 @@
         </w:rPr>
         <w:t>(</w:t>
       </w:r>
-      <w:r>
-        <w:rPr>
-          <w:highlight w:val="white"/>
-        </w:rPr>
-        <w:t>KMessage kMessage</w:t>
-      </w:r>
+      <w:proofErr w:type="spellStart"/>
+      <w:proofErr w:type="gramEnd"/>
+      <w:r>
+        <w:rPr>
+          <w:highlight w:val="white"/>
+        </w:rPr>
+        <w:t>KMessage</w:t>
+      </w:r>
+      <w:proofErr w:type="spellEnd"/>
+      <w:r>
+        <w:rPr>
+          <w:highlight w:val="white"/>
+        </w:rPr>
+        <w:t xml:space="preserve"> </w:t>
+      </w:r>
+      <w:proofErr w:type="spellStart"/>
+      <w:r>
+        <w:rPr>
+          <w:highlight w:val="white"/>
+        </w:rPr>
+        <w:t>kMessage</w:t>
+      </w:r>
+      <w:proofErr w:type="spellEnd"/>
       <w:r>
         <w:rPr>
           <w:b/>
@@ -6520,7 +7680,34 @@
           <w:highlight w:val="white"/>
         </w:rPr>
         <w:tab/>
-        <w:t xml:space="preserve">KMsg kMsg </w:t>
+      </w:r>
+      <w:proofErr w:type="spellStart"/>
+      <w:r>
+        <w:rPr>
+          <w:highlight w:val="white"/>
+        </w:rPr>
+        <w:t>KMsg</w:t>
+      </w:r>
+      <w:proofErr w:type="spellEnd"/>
+      <w:r>
+        <w:rPr>
+          <w:highlight w:val="white"/>
+        </w:rPr>
+        <w:t xml:space="preserve"> </w:t>
+      </w:r>
+      <w:proofErr w:type="spellStart"/>
+      <w:r>
+        <w:rPr>
+          <w:highlight w:val="white"/>
+        </w:rPr>
+        <w:t>kMsg</w:t>
+      </w:r>
+      <w:proofErr w:type="spellEnd"/>
+      <w:r>
+        <w:rPr>
+          <w:highlight w:val="white"/>
+        </w:rPr>
+        <w:t xml:space="preserve"> </w:t>
       </w:r>
       <w:r>
         <w:rPr>
@@ -6535,7 +7722,14 @@
         <w:rPr>
           <w:highlight w:val="white"/>
         </w:rPr>
-        <w:t xml:space="preserve"> KMsg</w:t>
+        <w:t xml:space="preserve"> </w:t>
+      </w:r>
+      <w:proofErr w:type="spellStart"/>
+      <w:r>
+        <w:rPr>
+          <w:highlight w:val="white"/>
+        </w:rPr>
+        <w:t>KMsg</w:t>
       </w:r>
       <w:r>
         <w:rPr>
@@ -6552,6 +7746,7 @@
         </w:rPr>
         <w:t>setMessage</w:t>
       </w:r>
+      <w:proofErr w:type="spellEnd"/>
       <w:r>
         <w:rPr>
           <w:b/>
@@ -6561,12 +7756,14 @@
         </w:rPr>
         <w:t>(</w:t>
       </w:r>
+      <w:proofErr w:type="spellStart"/>
       <w:r>
         <w:rPr>
           <w:highlight w:val="white"/>
         </w:rPr>
         <w:t>kMessage</w:t>
       </w:r>
+      <w:proofErr w:type="spellEnd"/>
       <w:r>
         <w:rPr>
           <w:b/>
@@ -6595,6 +7792,12 @@
           <w:highlight w:val="white"/>
         </w:rPr>
         <w:tab/>
+      </w:r>
+      <w:proofErr w:type="spellStart"/>
+      <w:r>
+        <w:rPr>
+          <w:highlight w:val="white"/>
+        </w:rPr>
         <w:t>System</w:t>
       </w:r>
       <w:r>
@@ -6627,6 +7830,7 @@
         </w:rPr>
         <w:t>println</w:t>
       </w:r>
+      <w:proofErr w:type="spellEnd"/>
       <w:r>
         <w:rPr>
           <w:b/>
@@ -6662,7 +7866,14 @@
         <w:rPr>
           <w:highlight w:val="white"/>
         </w:rPr>
-        <w:t xml:space="preserve"> kMsg</w:t>
+        <w:t xml:space="preserve"> </w:t>
+      </w:r>
+      <w:proofErr w:type="spellStart"/>
+      <w:r>
+        <w:rPr>
+          <w:highlight w:val="white"/>
+        </w:rPr>
+        <w:t>kMsg</w:t>
       </w:r>
       <w:r>
         <w:rPr>
@@ -6679,6 +7890,7 @@
         </w:rPr>
         <w:t>getKey</w:t>
       </w:r>
+      <w:proofErr w:type="spellEnd"/>
       <w:r>
         <w:rPr>
           <w:b/>
@@ -6750,7 +7962,14 @@
         <w:rPr>
           <w:highlight w:val="white"/>
         </w:rPr>
-        <w:t xml:space="preserve"> String</w:t>
+        <w:t xml:space="preserve"> </w:t>
+      </w:r>
+      <w:proofErr w:type="gramStart"/>
+      <w:r>
+        <w:rPr>
+          <w:highlight w:val="white"/>
+        </w:rPr>
+        <w:t>String</w:t>
       </w:r>
       <w:r>
         <w:rPr>
@@ -6761,6 +7980,8 @@
         </w:rPr>
         <w:t>(</w:t>
       </w:r>
+      <w:proofErr w:type="spellStart"/>
+      <w:proofErr w:type="gramEnd"/>
       <w:r>
         <w:rPr>
           <w:highlight w:val="white"/>
@@ -6782,6 +8003,7 @@
         </w:rPr>
         <w:t>getBody</w:t>
       </w:r>
+      <w:proofErr w:type="spellEnd"/>
       <w:r>
         <w:rPr>
           <w:b/>
@@ -6875,8 +8097,17 @@
         <w:rPr>
           <w:highlight w:val="white"/>
         </w:rPr>
-        <w:t xml:space="preserve"> removeData</w:t>
-      </w:r>
+        <w:t xml:space="preserve"> </w:t>
+      </w:r>
+      <w:proofErr w:type="spellStart"/>
+      <w:proofErr w:type="gramStart"/>
+      <w:r>
+        <w:rPr>
+          <w:highlight w:val="white"/>
+        </w:rPr>
+        <w:t>removeData</w:t>
+      </w:r>
+      <w:proofErr w:type="spellEnd"/>
       <w:r>
         <w:rPr>
           <w:b/>
@@ -6886,12 +8117,29 @@
         </w:rPr>
         <w:t>(</w:t>
       </w:r>
-      <w:r>
-        <w:rPr>
-          <w:highlight w:val="white"/>
-        </w:rPr>
-        <w:t>KMessage kMessage</w:t>
-      </w:r>
+      <w:proofErr w:type="spellStart"/>
+      <w:proofErr w:type="gramEnd"/>
+      <w:r>
+        <w:rPr>
+          <w:highlight w:val="white"/>
+        </w:rPr>
+        <w:t>KMessage</w:t>
+      </w:r>
+      <w:proofErr w:type="spellEnd"/>
+      <w:r>
+        <w:rPr>
+          <w:highlight w:val="white"/>
+        </w:rPr>
+        <w:t xml:space="preserve"> </w:t>
+      </w:r>
+      <w:proofErr w:type="spellStart"/>
+      <w:r>
+        <w:rPr>
+          <w:highlight w:val="white"/>
+        </w:rPr>
+        <w:t>kMessage</w:t>
+      </w:r>
+      <w:proofErr w:type="spellEnd"/>
       <w:r>
         <w:rPr>
           <w:b/>
@@ -6991,24 +8239,52 @@
           <w:highlight w:val="white"/>
           <w:lang w:val="en-US"/>
         </w:rPr>
-        <w:t xml:space="preserve">As we can see, our two implementations are relatively simple. SensorsCallback simply displays the body of the messages received, then, if the key of the data received is "temperature", it will control the temperature, and create a new transaction at the address /alarms/fire if the temperature is greater than or equal to 100 ° C. </w:t>
-      </w:r>
-    </w:p>
-    <w:p>
-      <w:pPr>
-        <w:rPr>
-          <w:rFonts w:ascii="Open Sans" w:hAnsi="Open Sans" w:cs="Open Sans"/>
-          <w:highlight w:val="white"/>
-          <w:lang w:val="en-US"/>
-        </w:rPr>
-      </w:pPr>
-      <w:r>
-        <w:rPr>
-          <w:rFonts w:ascii="Open Sans" w:hAnsi="Open Sans" w:cs="Open Sans"/>
-          <w:highlight w:val="white"/>
-          <w:lang w:val="en-US"/>
-        </w:rPr>
-        <w:t xml:space="preserve">AlarmsCallback simply displays the body of the received data. </w:t>
+        <w:t xml:space="preserve">As we can see, our two implementations are relatively simple. </w:t>
+      </w:r>
+      <w:proofErr w:type="spellStart"/>
+      <w:r>
+        <w:rPr>
+          <w:rFonts w:ascii="Open Sans" w:hAnsi="Open Sans" w:cs="Open Sans"/>
+          <w:highlight w:val="white"/>
+          <w:lang w:val="en-US"/>
+        </w:rPr>
+        <w:t>SensorsCallback</w:t>
+      </w:r>
+      <w:proofErr w:type="spellEnd"/>
+      <w:r>
+        <w:rPr>
+          <w:rFonts w:ascii="Open Sans" w:hAnsi="Open Sans" w:cs="Open Sans"/>
+          <w:highlight w:val="white"/>
+          <w:lang w:val="en-US"/>
+        </w:rPr>
+        <w:t xml:space="preserve"> simply displays the body of the messages received, then, if the key of the data received is "temperature", it will control the temperature, and create a new transaction at the address /alarms/fire if the temperature is greater than or equal to 100 ° C. </w:t>
+      </w:r>
+    </w:p>
+    <w:p>
+      <w:pPr>
+        <w:rPr>
+          <w:rFonts w:ascii="Open Sans" w:hAnsi="Open Sans" w:cs="Open Sans"/>
+          <w:highlight w:val="white"/>
+          <w:lang w:val="en-US"/>
+        </w:rPr>
+      </w:pPr>
+      <w:proofErr w:type="spellStart"/>
+      <w:r>
+        <w:rPr>
+          <w:rFonts w:ascii="Open Sans" w:hAnsi="Open Sans" w:cs="Open Sans"/>
+          <w:highlight w:val="white"/>
+          <w:lang w:val="en-US"/>
+        </w:rPr>
+        <w:t>AlarmsCallback</w:t>
+      </w:r>
+      <w:proofErr w:type="spellEnd"/>
+      <w:r>
+        <w:rPr>
+          <w:rFonts w:ascii="Open Sans" w:hAnsi="Open Sans" w:cs="Open Sans"/>
+          <w:highlight w:val="white"/>
+          <w:lang w:val="en-US"/>
+        </w:rPr>
+        <w:t xml:space="preserve"> simply displays the body of the received data. </w:t>
       </w:r>
     </w:p>
     <w:p>
@@ -7027,6 +8303,7 @@
         </w:rPr>
         <w:t xml:space="preserve">These callbacks must be cloned via the </w:t>
       </w:r>
+      <w:proofErr w:type="spellStart"/>
       <w:r>
         <w:rPr>
           <w:rFonts w:ascii="Open Sans" w:hAnsi="Open Sans" w:cs="Open Sans"/>
@@ -7034,6 +8311,7 @@
         </w:rPr>
         <w:t>addMemCacheCallback</w:t>
       </w:r>
+      <w:proofErr w:type="spellEnd"/>
       <w:r>
         <w:rPr>
           <w:rFonts w:ascii="Open Sans" w:hAnsi="Open Sans" w:cs="Open Sans"/>
@@ -7064,7 +8342,97 @@
           <w:highlight w:val="white"/>
           <w:lang w:val="en-US"/>
         </w:rPr>
-        <w:t xml:space="preserve">We will therefore implement a ClientCallback. You can then instantiate SensorsCallback and AlarmsCallback in onNewCache or in onCacheSynchronized. In our case, we will take the second option, because we do not want to process the data already present when we start our node: </w:t>
+        <w:t xml:space="preserve">We will therefore implement a </w:t>
+      </w:r>
+      <w:proofErr w:type="spellStart"/>
+      <w:r>
+        <w:rPr>
+          <w:rFonts w:ascii="Open Sans" w:hAnsi="Open Sans" w:cs="Open Sans"/>
+          <w:highlight w:val="white"/>
+          <w:lang w:val="en-US"/>
+        </w:rPr>
+        <w:t>ClientCallback</w:t>
+      </w:r>
+      <w:proofErr w:type="spellEnd"/>
+      <w:r>
+        <w:rPr>
+          <w:rFonts w:ascii="Open Sans" w:hAnsi="Open Sans" w:cs="Open Sans"/>
+          <w:highlight w:val="white"/>
+          <w:lang w:val="en-US"/>
+        </w:rPr>
+        <w:t xml:space="preserve">. You can then instantiate </w:t>
+      </w:r>
+      <w:proofErr w:type="spellStart"/>
+      <w:r>
+        <w:rPr>
+          <w:rFonts w:ascii="Open Sans" w:hAnsi="Open Sans" w:cs="Open Sans"/>
+          <w:highlight w:val="white"/>
+          <w:lang w:val="en-US"/>
+        </w:rPr>
+        <w:t>SensorsCallback</w:t>
+      </w:r>
+      <w:proofErr w:type="spellEnd"/>
+      <w:r>
+        <w:rPr>
+          <w:rFonts w:ascii="Open Sans" w:hAnsi="Open Sans" w:cs="Open Sans"/>
+          <w:highlight w:val="white"/>
+          <w:lang w:val="en-US"/>
+        </w:rPr>
+        <w:t xml:space="preserve"> and </w:t>
+      </w:r>
+      <w:proofErr w:type="spellStart"/>
+      <w:r>
+        <w:rPr>
+          <w:rFonts w:ascii="Open Sans" w:hAnsi="Open Sans" w:cs="Open Sans"/>
+          <w:highlight w:val="white"/>
+          <w:lang w:val="en-US"/>
+        </w:rPr>
+        <w:t>AlarmsCallback</w:t>
+      </w:r>
+      <w:proofErr w:type="spellEnd"/>
+      <w:r>
+        <w:rPr>
+          <w:rFonts w:ascii="Open Sans" w:hAnsi="Open Sans" w:cs="Open Sans"/>
+          <w:highlight w:val="white"/>
+          <w:lang w:val="en-US"/>
+        </w:rPr>
+        <w:t xml:space="preserve"> in </w:t>
+      </w:r>
+      <w:proofErr w:type="spellStart"/>
+      <w:r>
+        <w:rPr>
+          <w:rFonts w:ascii="Open Sans" w:hAnsi="Open Sans" w:cs="Open Sans"/>
+          <w:highlight w:val="white"/>
+          <w:lang w:val="en-US"/>
+        </w:rPr>
+        <w:t>onNewCache</w:t>
+      </w:r>
+      <w:proofErr w:type="spellEnd"/>
+      <w:r>
+        <w:rPr>
+          <w:rFonts w:ascii="Open Sans" w:hAnsi="Open Sans" w:cs="Open Sans"/>
+          <w:highlight w:val="white"/>
+          <w:lang w:val="en-US"/>
+        </w:rPr>
+        <w:t xml:space="preserve"> or in </w:t>
+      </w:r>
+      <w:proofErr w:type="spellStart"/>
+      <w:r>
+        <w:rPr>
+          <w:rFonts w:ascii="Open Sans" w:hAnsi="Open Sans" w:cs="Open Sans"/>
+          <w:highlight w:val="white"/>
+          <w:lang w:val="en-US"/>
+        </w:rPr>
+        <w:t>onCacheSynchronized</w:t>
+      </w:r>
+      <w:proofErr w:type="spellEnd"/>
+      <w:r>
+        <w:rPr>
+          <w:rFonts w:ascii="Open Sans" w:hAnsi="Open Sans" w:cs="Open Sans"/>
+          <w:highlight w:val="white"/>
+          <w:lang w:val="en-US"/>
+        </w:rPr>
+        <w:t xml:space="preserve">. In our case, we will take the second option, because we do not want to process the data already present when we start our node: </w:t>
       </w:r>
     </w:p>
     <w:p>
@@ -7104,7 +8472,21 @@
         <w:rPr>
           <w:highlight w:val="white"/>
         </w:rPr>
-        <w:t xml:space="preserve"> KalimaClientCallback </w:t>
+        <w:t xml:space="preserve"> </w:t>
+      </w:r>
+      <w:proofErr w:type="spellStart"/>
+      <w:r>
+        <w:rPr>
+          <w:highlight w:val="white"/>
+        </w:rPr>
+        <w:t>KalimaClientCallback</w:t>
+      </w:r>
+      <w:proofErr w:type="spellEnd"/>
+      <w:r>
+        <w:rPr>
+          <w:highlight w:val="white"/>
+        </w:rPr>
+        <w:t xml:space="preserve"> </w:t>
       </w:r>
       <w:r>
         <w:rPr>
@@ -7119,7 +8501,21 @@
         <w:rPr>
           <w:highlight w:val="white"/>
         </w:rPr>
-        <w:t xml:space="preserve"> ClientCallback </w:t>
+        <w:t xml:space="preserve"> </w:t>
+      </w:r>
+      <w:proofErr w:type="spellStart"/>
+      <w:r>
+        <w:rPr>
+          <w:highlight w:val="white"/>
+        </w:rPr>
+        <w:t>ClientCallback</w:t>
+      </w:r>
+      <w:proofErr w:type="spellEnd"/>
+      <w:r>
+        <w:rPr>
+          <w:highlight w:val="white"/>
+        </w:rPr>
+        <w:t xml:space="preserve"> </w:t>
       </w:r>
       <w:r>
         <w:rPr>
@@ -7169,8 +8565,16 @@
         <w:rPr>
           <w:highlight w:val="white"/>
         </w:rPr>
-        <w:t xml:space="preserve"> Clone clone</w:t>
-      </w:r>
+        <w:t xml:space="preserve"> Clone </w:t>
+      </w:r>
+      <w:proofErr w:type="spellStart"/>
+      <w:r>
+        <w:rPr>
+          <w:highlight w:val="white"/>
+        </w:rPr>
+        <w:t>clone</w:t>
+      </w:r>
+      <w:proofErr w:type="spellEnd"/>
       <w:r>
         <w:rPr>
           <w:b/>
@@ -7219,8 +8623,17 @@
         <w:rPr>
           <w:highlight w:val="white"/>
         </w:rPr>
-        <w:t xml:space="preserve"> KalimaClientCallback</w:t>
-      </w:r>
+        <w:t xml:space="preserve"> </w:t>
+      </w:r>
+      <w:proofErr w:type="spellStart"/>
+      <w:proofErr w:type="gramStart"/>
+      <w:r>
+        <w:rPr>
+          <w:highlight w:val="white"/>
+        </w:rPr>
+        <w:t>KalimaClientCallback</w:t>
+      </w:r>
+      <w:proofErr w:type="spellEnd"/>
       <w:r>
         <w:rPr>
           <w:b/>
@@ -7230,6 +8643,7 @@
         </w:rPr>
         <w:t>(</w:t>
       </w:r>
+      <w:proofErr w:type="gramEnd"/>
       <w:r>
         <w:rPr>
           <w:highlight w:val="white"/>
@@ -7280,6 +8694,8 @@
         </w:rPr>
         <w:tab/>
       </w:r>
+      <w:proofErr w:type="spellStart"/>
+      <w:proofErr w:type="gramStart"/>
       <w:r>
         <w:rPr>
           <w:b/>
@@ -7302,7 +8718,15 @@
         <w:rPr>
           <w:highlight w:val="white"/>
         </w:rPr>
-        <w:t xml:space="preserve">clone </w:t>
+        <w:t>clone</w:t>
+      </w:r>
+      <w:proofErr w:type="spellEnd"/>
+      <w:proofErr w:type="gramEnd"/>
+      <w:r>
+        <w:rPr>
+          <w:highlight w:val="white"/>
+        </w:rPr>
+        <w:t xml:space="preserve"> </w:t>
       </w:r>
       <w:r>
         <w:rPr>
@@ -7412,8 +8836,17 @@
         <w:rPr>
           <w:highlight w:val="white"/>
         </w:rPr>
-        <w:t xml:space="preserve"> onCacheSynchronized</w:t>
-      </w:r>
+        <w:t xml:space="preserve"> </w:t>
+      </w:r>
+      <w:proofErr w:type="spellStart"/>
+      <w:proofErr w:type="gramStart"/>
+      <w:r>
+        <w:rPr>
+          <w:highlight w:val="white"/>
+        </w:rPr>
+        <w:t>onCacheSynchronized</w:t>
+      </w:r>
+      <w:proofErr w:type="spellEnd"/>
       <w:r>
         <w:rPr>
           <w:b/>
@@ -7423,6 +8856,7 @@
         </w:rPr>
         <w:t>(</w:t>
       </w:r>
+      <w:proofErr w:type="gramEnd"/>
       <w:r>
         <w:rPr>
           <w:highlight w:val="white"/>
@@ -7503,6 +8937,8 @@
         </w:rPr>
         <w:t>(</w:t>
       </w:r>
+      <w:proofErr w:type="spellStart"/>
+      <w:proofErr w:type="gramStart"/>
       <w:r>
         <w:rPr>
           <w:highlight w:val="white"/>
@@ -7524,6 +8960,8 @@
         </w:rPr>
         <w:t>equals</w:t>
       </w:r>
+      <w:proofErr w:type="spellEnd"/>
+      <w:proofErr w:type="gramEnd"/>
       <w:r>
         <w:rPr>
           <w:b/>
@@ -7589,6 +9027,13 @@
           <w:highlight w:val="white"/>
         </w:rPr>
         <w:tab/>
+      </w:r>
+      <w:proofErr w:type="spellStart"/>
+      <w:proofErr w:type="gramStart"/>
+      <w:r>
+        <w:rPr>
+          <w:highlight w:val="white"/>
+        </w:rPr>
         <w:t>clone</w:t>
       </w:r>
       <w:r>
@@ -7606,6 +9051,8 @@
         </w:rPr>
         <w:t>addMemCacheCallback</w:t>
       </w:r>
+      <w:proofErr w:type="spellEnd"/>
+      <w:proofErr w:type="gramEnd"/>
       <w:r>
         <w:rPr>
           <w:b/>
@@ -7628,8 +9075,16 @@
         <w:rPr>
           <w:highlight w:val="white"/>
         </w:rPr>
-        <w:t xml:space="preserve"> SensorsCallBack</w:t>
-      </w:r>
+        <w:t xml:space="preserve"> </w:t>
+      </w:r>
+      <w:proofErr w:type="spellStart"/>
+      <w:r>
+        <w:rPr>
+          <w:highlight w:val="white"/>
+        </w:rPr>
+        <w:t>SensorsCallBack</w:t>
+      </w:r>
+      <w:proofErr w:type="spellEnd"/>
       <w:r>
         <w:rPr>
           <w:b/>
@@ -7737,6 +9192,8 @@
         </w:rPr>
         <w:t>(</w:t>
       </w:r>
+      <w:proofErr w:type="spellStart"/>
+      <w:proofErr w:type="gramStart"/>
       <w:r>
         <w:rPr>
           <w:highlight w:val="white"/>
@@ -7758,6 +9215,8 @@
         </w:rPr>
         <w:t>equals</w:t>
       </w:r>
+      <w:proofErr w:type="spellEnd"/>
+      <w:proofErr w:type="gramEnd"/>
       <w:r>
         <w:rPr>
           <w:b/>
@@ -7823,6 +9282,13 @@
           <w:highlight w:val="white"/>
         </w:rPr>
         <w:tab/>
+      </w:r>
+      <w:proofErr w:type="spellStart"/>
+      <w:proofErr w:type="gramStart"/>
+      <w:r>
+        <w:rPr>
+          <w:highlight w:val="white"/>
+        </w:rPr>
         <w:t>clone</w:t>
       </w:r>
       <w:r>
@@ -7840,6 +9306,8 @@
         </w:rPr>
         <w:t>addMemCacheCallback</w:t>
       </w:r>
+      <w:proofErr w:type="spellEnd"/>
+      <w:proofErr w:type="gramEnd"/>
       <w:r>
         <w:rPr>
           <w:b/>
@@ -7862,8 +9330,16 @@
         <w:rPr>
           <w:highlight w:val="white"/>
         </w:rPr>
-        <w:t xml:space="preserve"> AlarmsCallback</w:t>
-      </w:r>
+        <w:t xml:space="preserve"> </w:t>
+      </w:r>
+      <w:proofErr w:type="spellStart"/>
+      <w:r>
+        <w:rPr>
+          <w:highlight w:val="white"/>
+        </w:rPr>
+        <w:t>AlarmsCallback</w:t>
+      </w:r>
+      <w:proofErr w:type="spellEnd"/>
       <w:r>
         <w:rPr>
           <w:b/>
@@ -8001,8 +9477,17 @@
         <w:rPr>
           <w:highlight w:val="white"/>
         </w:rPr>
-        <w:t xml:space="preserve"> onNewCache</w:t>
-      </w:r>
+        <w:t xml:space="preserve"> </w:t>
+      </w:r>
+      <w:proofErr w:type="spellStart"/>
+      <w:proofErr w:type="gramStart"/>
+      <w:r>
+        <w:rPr>
+          <w:highlight w:val="white"/>
+        </w:rPr>
+        <w:t>onNewCache</w:t>
+      </w:r>
+      <w:proofErr w:type="spellEnd"/>
       <w:r>
         <w:rPr>
           <w:b/>
@@ -8012,6 +9497,7 @@
         </w:rPr>
         <w:t>(</w:t>
       </w:r>
+      <w:proofErr w:type="gramEnd"/>
       <w:r>
         <w:rPr>
           <w:highlight w:val="white"/>
@@ -8103,8 +9589,17 @@
         <w:rPr>
           <w:highlight w:val="white"/>
         </w:rPr>
-        <w:t xml:space="preserve"> onNewVersion</w:t>
-      </w:r>
+        <w:t xml:space="preserve"> </w:t>
+      </w:r>
+      <w:proofErr w:type="spellStart"/>
+      <w:proofErr w:type="gramStart"/>
+      <w:r>
+        <w:rPr>
+          <w:highlight w:val="white"/>
+        </w:rPr>
+        <w:t>onNewVersion</w:t>
+      </w:r>
+      <w:proofErr w:type="spellEnd"/>
       <w:r>
         <w:rPr>
           <w:b/>
@@ -8114,6 +9609,7 @@
         </w:rPr>
         <w:t>(</w:t>
       </w:r>
+      <w:proofErr w:type="gramEnd"/>
       <w:r>
         <w:rPr>
           <w:color w:val="8000FF"/>
@@ -8125,8 +9621,16 @@
         <w:rPr>
           <w:highlight w:val="white"/>
         </w:rPr>
-        <w:t xml:space="preserve"> majver</w:t>
-      </w:r>
+        <w:t xml:space="preserve"> </w:t>
+      </w:r>
+      <w:proofErr w:type="spellStart"/>
+      <w:r>
+        <w:rPr>
+          <w:highlight w:val="white"/>
+        </w:rPr>
+        <w:t>majver</w:t>
+      </w:r>
+      <w:proofErr w:type="spellEnd"/>
       <w:r>
         <w:rPr>
           <w:b/>
@@ -8153,8 +9657,16 @@
         <w:rPr>
           <w:highlight w:val="white"/>
         </w:rPr>
-        <w:t xml:space="preserve"> minver</w:t>
-      </w:r>
+        <w:t xml:space="preserve"> </w:t>
+      </w:r>
+      <w:proofErr w:type="spellStart"/>
+      <w:r>
+        <w:rPr>
+          <w:highlight w:val="white"/>
+        </w:rPr>
+        <w:t>minver</w:t>
+      </w:r>
+      <w:proofErr w:type="spellEnd"/>
       <w:r>
         <w:rPr>
           <w:b/>
@@ -8240,8 +9752,17 @@
         <w:rPr>
           <w:highlight w:val="white"/>
         </w:rPr>
-        <w:t xml:space="preserve"> putRequestData</w:t>
-      </w:r>
+        <w:t xml:space="preserve"> </w:t>
+      </w:r>
+      <w:proofErr w:type="spellStart"/>
+      <w:proofErr w:type="gramStart"/>
+      <w:r>
+        <w:rPr>
+          <w:highlight w:val="white"/>
+        </w:rPr>
+        <w:t>putRequestData</w:t>
+      </w:r>
+      <w:proofErr w:type="spellEnd"/>
       <w:r>
         <w:rPr>
           <w:b/>
@@ -8251,12 +9772,29 @@
         </w:rPr>
         <w:t>(</w:t>
       </w:r>
-      <w:r>
-        <w:rPr>
-          <w:highlight w:val="white"/>
-        </w:rPr>
-        <w:t>SocketChannel socketChannel</w:t>
-      </w:r>
+      <w:proofErr w:type="spellStart"/>
+      <w:proofErr w:type="gramEnd"/>
+      <w:r>
+        <w:rPr>
+          <w:highlight w:val="white"/>
+        </w:rPr>
+        <w:t>SocketChannel</w:t>
+      </w:r>
+      <w:proofErr w:type="spellEnd"/>
+      <w:r>
+        <w:rPr>
+          <w:highlight w:val="white"/>
+        </w:rPr>
+        <w:t xml:space="preserve"> </w:t>
+      </w:r>
+      <w:proofErr w:type="spellStart"/>
+      <w:r>
+        <w:rPr>
+          <w:highlight w:val="white"/>
+        </w:rPr>
+        <w:t>socketChannel</w:t>
+      </w:r>
+      <w:proofErr w:type="spellEnd"/>
       <w:r>
         <w:rPr>
           <w:b/>
@@ -8270,8 +9808,30 @@
         <w:rPr>
           <w:highlight w:val="white"/>
         </w:rPr>
-        <w:t xml:space="preserve"> KMessage kMessage</w:t>
-      </w:r>
+        <w:t xml:space="preserve"> </w:t>
+      </w:r>
+      <w:proofErr w:type="spellStart"/>
+      <w:r>
+        <w:rPr>
+          <w:highlight w:val="white"/>
+        </w:rPr>
+        <w:t>KMessage</w:t>
+      </w:r>
+      <w:proofErr w:type="spellEnd"/>
+      <w:r>
+        <w:rPr>
+          <w:highlight w:val="white"/>
+        </w:rPr>
+        <w:t xml:space="preserve"> </w:t>
+      </w:r>
+      <w:proofErr w:type="spellStart"/>
+      <w:r>
+        <w:rPr>
+          <w:highlight w:val="white"/>
+        </w:rPr>
+        <w:t>kMessage</w:t>
+      </w:r>
+      <w:proofErr w:type="spellEnd"/>
       <w:r>
         <w:rPr>
           <w:b/>
@@ -8357,8 +9917,17 @@
         <w:rPr>
           <w:highlight w:val="white"/>
         </w:rPr>
-        <w:t xml:space="preserve"> onReject</w:t>
-      </w:r>
+        <w:t xml:space="preserve"> </w:t>
+      </w:r>
+      <w:proofErr w:type="spellStart"/>
+      <w:proofErr w:type="gramStart"/>
+      <w:r>
+        <w:rPr>
+          <w:highlight w:val="white"/>
+        </w:rPr>
+        <w:t>onReject</w:t>
+      </w:r>
+      <w:proofErr w:type="spellEnd"/>
       <w:r>
         <w:rPr>
           <w:b/>
@@ -8368,11 +9937,20 @@
         </w:rPr>
         <w:t>(</w:t>
       </w:r>
-      <w:r>
-        <w:rPr>
-          <w:highlight w:val="white"/>
-        </w:rPr>
-        <w:t>SocketChannel arg0</w:t>
+      <w:proofErr w:type="spellStart"/>
+      <w:proofErr w:type="gramEnd"/>
+      <w:r>
+        <w:rPr>
+          <w:highlight w:val="white"/>
+        </w:rPr>
+        <w:t>SocketChannel</w:t>
+      </w:r>
+      <w:proofErr w:type="spellEnd"/>
+      <w:r>
+        <w:rPr>
+          <w:highlight w:val="white"/>
+        </w:rPr>
+        <w:t xml:space="preserve"> arg0</w:t>
       </w:r>
       <w:r>
         <w:rPr>
@@ -8417,6 +9995,12 @@
           <w:highlight w:val="white"/>
         </w:rPr>
         <w:tab/>
+      </w:r>
+      <w:proofErr w:type="spellStart"/>
+      <w:r>
+        <w:rPr>
+          <w:highlight w:val="white"/>
+        </w:rPr>
         <w:t>System</w:t>
       </w:r>
       <w:r>
@@ -8449,6 +10033,7 @@
         </w:rPr>
         <w:t>println</w:t>
       </w:r>
+      <w:proofErr w:type="spellEnd"/>
       <w:r>
         <w:rPr>
           <w:b/>
@@ -8499,6 +10084,12 @@
           <w:highlight w:val="white"/>
         </w:rPr>
         <w:tab/>
+      </w:r>
+      <w:proofErr w:type="spellStart"/>
+      <w:r>
+        <w:rPr>
+          <w:highlight w:val="white"/>
+        </w:rPr>
         <w:t>System</w:t>
       </w:r>
       <w:r>
@@ -8531,6 +10122,7 @@
         </w:rPr>
         <w:t>println</w:t>
       </w:r>
+      <w:proofErr w:type="spellEnd"/>
       <w:r>
         <w:rPr>
           <w:b/>
@@ -8576,6 +10168,7 @@
         </w:rPr>
         <w:tab/>
       </w:r>
+      <w:proofErr w:type="spellStart"/>
       <w:r>
         <w:rPr>
           <w:highlight w:val="white"/>
@@ -8597,6 +10190,7 @@
         </w:rPr>
         <w:t>exit</w:t>
       </w:r>
+      <w:proofErr w:type="spellEnd"/>
       <w:r>
         <w:rPr>
           <w:b/>
@@ -8694,7 +10288,25 @@
           <w:highlight w:val="white"/>
           <w:lang w:val="en-US"/>
         </w:rPr>
-        <w:t>All that remains is to pass our ClientCallback to the clone. This is done through the connect</w:t>
+        <w:t xml:space="preserve">All that remains is to pass our </w:t>
+      </w:r>
+      <w:proofErr w:type="spellStart"/>
+      <w:r>
+        <w:rPr>
+          <w:rFonts w:ascii="Open Sans" w:hAnsi="Open Sans" w:cs="Open Sans"/>
+          <w:highlight w:val="white"/>
+          <w:lang w:val="en-US"/>
+        </w:rPr>
+        <w:t>ClientCallback</w:t>
+      </w:r>
+      <w:proofErr w:type="spellEnd"/>
+      <w:r>
+        <w:rPr>
+          <w:rFonts w:ascii="Open Sans" w:hAnsi="Open Sans" w:cs="Open Sans"/>
+          <w:highlight w:val="white"/>
+          <w:lang w:val="en-US"/>
+        </w:rPr>
+        <w:t xml:space="preserve"> to the clone. This is done through the connect</w:t>
       </w:r>
       <w:r>
         <w:rPr>
@@ -8716,7 +10328,7 @@
       <w:pPr>
         <w:pStyle w:val="code"/>
         <w:rPr>
-          <w:rFonts w:ascii="Avenir Next LT Pro" w:hAnsi="Avenir Next LT Pro" w:hint="eastAsia"/>
+          <w:rFonts w:ascii="Avenir Next LT Pro" w:hAnsi="Avenir Next LT Pro"/>
           <w:sz w:val="18"/>
           <w:szCs w:val="18"/>
           <w:highlight w:val="white"/>
@@ -8752,6 +10364,7 @@
         </w:rPr>
         <w:t xml:space="preserve"> </w:t>
       </w:r>
+      <w:proofErr w:type="gramStart"/>
       <w:r>
         <w:rPr>
           <w:rFonts w:ascii="Avenir Next LT Pro" w:hAnsi="Avenir Next LT Pro"/>
@@ -8773,6 +10386,7 @@
         </w:rPr>
         <w:t>(</w:t>
       </w:r>
+      <w:proofErr w:type="gramEnd"/>
       <w:r>
         <w:rPr>
           <w:rFonts w:ascii="Avenir Next LT Pro" w:hAnsi="Avenir Next LT Pro"/>
@@ -8792,8 +10406,19 @@
           <w:szCs w:val="18"/>
           <w:highlight w:val="white"/>
         </w:rPr>
-        <w:t xml:space="preserve"> KalimaClientCallback</w:t>
-      </w:r>
+        <w:t xml:space="preserve"> </w:t>
+      </w:r>
+      <w:proofErr w:type="spellStart"/>
+      <w:r>
+        <w:rPr>
+          <w:rFonts w:ascii="Avenir Next LT Pro" w:hAnsi="Avenir Next LT Pro"/>
+          <w:sz w:val="18"/>
+          <w:szCs w:val="18"/>
+          <w:highlight w:val="white"/>
+        </w:rPr>
+        <w:t>KalimaClientCallback</w:t>
+      </w:r>
+      <w:proofErr w:type="spellEnd"/>
       <w:r>
         <w:rPr>
           <w:rFonts w:ascii="Avenir Next LT Pro" w:hAnsi="Avenir Next LT Pro"/>
